--- a/17561140112_大数据.docx
+++ b/17561140112_大数据.docx
@@ -1,6 +1,6 @@
 
 <file path=word/document.xml><?xml version="1.0" encoding="utf-8"?>
-<w:document xmlns:ve="http://schemas.openxmlformats.org/markup-compatibility/2006" xmlns:o="urn:schemas-microsoft-com:office:office" xmlns:r="http://schemas.openxmlformats.org/officeDocument/2006/relationships" xmlns:m="http://schemas.openxmlformats.org/officeDocument/2006/math" xmlns:v="urn:schemas-microsoft-com:vml" xmlns:wp="http://schemas.openxmlformats.org/drawingml/2006/wordprocessingDrawing" xmlns:w10="urn:schemas-microsoft-com:office:word" xmlns:w="http://schemas.openxmlformats.org/wordprocessingml/2006/main" xmlns:wne="http://schemas.microsoft.com/office/word/2006/wordml">
+<w:document xmlns:wpc="http://schemas.microsoft.com/office/word/2010/wordprocessingCanvas" xmlns:mc="http://schemas.openxmlformats.org/markup-compatibility/2006" xmlns:o="urn:schemas-microsoft-com:office:office" xmlns:r="http://schemas.openxmlformats.org/officeDocument/2006/relationships" xmlns:m="http://schemas.openxmlformats.org/officeDocument/2006/math" xmlns:v="urn:schemas-microsoft-com:vml" xmlns:wp14="http://schemas.microsoft.com/office/word/2010/wordprocessingDrawing" xmlns:wp="http://schemas.openxmlformats.org/drawingml/2006/wordprocessingDrawing" xmlns:w="http://schemas.openxmlformats.org/wordprocessingml/2006/main" xmlns:w14="http://schemas.microsoft.com/office/word/2010/wordml" xmlns:w10="urn:schemas-microsoft-com:office:word" xmlns:w15="http://schemas.microsoft.com/office/word/2012/wordml" xmlns:wpg="http://schemas.microsoft.com/office/word/2010/wordprocessingGroup" xmlns:wpi="http://schemas.microsoft.com/office/word/2010/wordprocessingInk" xmlns:wne="http://schemas.microsoft.com/office/word/2006/wordml" xmlns:wps="http://schemas.microsoft.com/office/word/2010/wordprocessingShape" xmlns:wpsCustomData="http://www.wps.cn/officeDocument/2013/wpsCustomData" mc:Ignorable="w14 w15 wp14">
   <w:body>
     <w:p>
       <w:pPr>
@@ -23,27 +23,11 @@
       </w:pPr>
       <w:r>
         <w:rPr>
-          <w:rFonts w:asciiTheme="minorEastAsia" w:hAnsiTheme="minorEastAsia" w:hint="eastAsia"/>
+          <w:rFonts w:hint="eastAsia" w:asciiTheme="minorEastAsia" w:hAnsiTheme="minorEastAsia"/>
           <w:sz w:val="52"/>
           <w:szCs w:val="52"/>
         </w:rPr>
-        <w:t>2019-2020学年第</w:t>
-      </w:r>
-      <w:r>
-        <w:rPr>
-          <w:rFonts w:asciiTheme="minorEastAsia" w:hAnsiTheme="minorEastAsia" w:hint="eastAsia"/>
-          <w:sz w:val="52"/>
-          <w:szCs w:val="52"/>
-        </w:rPr>
-        <w:t>2</w:t>
-      </w:r>
-      <w:r>
-        <w:rPr>
-          <w:rFonts w:asciiTheme="minorEastAsia" w:hAnsiTheme="minorEastAsia" w:hint="eastAsia"/>
-          <w:sz w:val="52"/>
-          <w:szCs w:val="52"/>
-        </w:rPr>
-        <w:t>学期</w:t>
+        <w:t>2019-2020学年第2学期</w:t>
       </w:r>
     </w:p>
     <w:p>
@@ -60,77 +44,173 @@
           <w:sz w:val="52"/>
           <w:szCs w:val="52"/>
         </w:rPr>
-        <w:t>《大数据应用开发》</w:t>
-      </w:r>
+        <w:t>《大数据应用开发》期末项目报告</w:t>
+      </w:r>
+    </w:p>
+    <w:p>
+      <w:pPr>
+        <w:ind w:left="1260" w:firstLine="420"/>
+        <w:rPr>
+          <w:sz w:val="32"/>
+          <w:szCs w:val="32"/>
+        </w:rPr>
+      </w:pPr>
+    </w:p>
+    <w:p>
+      <w:pPr>
+        <w:ind w:left="1260" w:firstLine="420"/>
+        <w:rPr>
+          <w:sz w:val="32"/>
+          <w:szCs w:val="32"/>
+        </w:rPr>
+      </w:pPr>
+    </w:p>
+    <w:p>
+      <w:pPr>
+        <w:ind w:left="1260" w:firstLine="420"/>
+        <w:rPr>
+          <w:sz w:val="32"/>
+          <w:szCs w:val="32"/>
+        </w:rPr>
+      </w:pPr>
+    </w:p>
+    <w:p>
+      <w:pPr>
+        <w:ind w:left="1260" w:firstLine="420"/>
+        <w:rPr>
+          <w:sz w:val="32"/>
+          <w:szCs w:val="32"/>
+        </w:rPr>
+      </w:pPr>
+    </w:p>
+    <w:p>
+      <w:pPr>
+        <w:rPr>
+          <w:sz w:val="32"/>
+          <w:szCs w:val="32"/>
+        </w:rPr>
+      </w:pPr>
+    </w:p>
+    <w:p>
+      <w:pPr>
+        <w:spacing w:line="800" w:lineRule="exact"/>
+        <w:ind w:firstLine="1124" w:firstLineChars="350"/>
+        <w:rPr>
+          <w:b/>
+          <w:sz w:val="32"/>
+          <w:szCs w:val="32"/>
+          <w:u w:val="single"/>
+        </w:rPr>
+      </w:pPr>
+    </w:p>
+    <w:p>
+      <w:pPr>
+        <w:spacing w:line="800" w:lineRule="exact"/>
+        <w:ind w:firstLine="1124" w:firstLineChars="350"/>
+        <w:rPr>
+          <w:b/>
+          <w:sz w:val="32"/>
+          <w:szCs w:val="32"/>
+          <w:u w:val="single"/>
+        </w:rPr>
+      </w:pPr>
       <w:r>
         <w:rPr>
           <w:rFonts w:hint="eastAsia"/>
-          <w:sz w:val="52"/>
-          <w:szCs w:val="52"/>
-        </w:rPr>
-        <w:t>期末项目报告</w:t>
-      </w:r>
-    </w:p>
-    <w:p>
-      <w:pPr>
-        <w:ind w:left="1260" w:firstLine="420"/>
-        <w:rPr>
-          <w:sz w:val="32"/>
-          <w:szCs w:val="32"/>
-        </w:rPr>
-      </w:pPr>
-    </w:p>
-    <w:p>
-      <w:pPr>
-        <w:ind w:left="1260" w:firstLine="420"/>
-        <w:rPr>
-          <w:sz w:val="32"/>
-          <w:szCs w:val="32"/>
-        </w:rPr>
-      </w:pPr>
-    </w:p>
-    <w:p>
-      <w:pPr>
-        <w:ind w:left="1260" w:firstLine="420"/>
-        <w:rPr>
-          <w:sz w:val="32"/>
-          <w:szCs w:val="32"/>
-        </w:rPr>
-      </w:pPr>
-    </w:p>
-    <w:p>
-      <w:pPr>
-        <w:ind w:left="1260" w:firstLine="420"/>
-        <w:rPr>
-          <w:sz w:val="32"/>
-          <w:szCs w:val="32"/>
-        </w:rPr>
-      </w:pPr>
-    </w:p>
-    <w:p>
-      <w:pPr>
-        <w:rPr>
-          <w:sz w:val="32"/>
-          <w:szCs w:val="32"/>
-        </w:rPr>
-      </w:pPr>
+          <w:b/>
+          <w:sz w:val="32"/>
+          <w:szCs w:val="32"/>
+        </w:rPr>
+        <w:t>项  目：</w:t>
+      </w:r>
+      <w:r>
+        <w:rPr>
+          <w:rFonts w:hint="eastAsia"/>
+          <w:b/>
+          <w:sz w:val="32"/>
+          <w:szCs w:val="32"/>
+          <w:u w:val="single"/>
+        </w:rPr>
+        <w:t xml:space="preserve">     </w:t>
+      </w:r>
+      <w:r>
+        <w:rPr>
+          <w:rFonts w:hint="default"/>
+          <w:b/>
+          <w:sz w:val="32"/>
+          <w:szCs w:val="32"/>
+          <w:u w:val="single"/>
+          <w:lang w:val="en-US"/>
+        </w:rPr>
+        <w:t xml:space="preserve">    </w:t>
+      </w:r>
+      <w:r>
+        <w:rPr>
+          <w:rFonts w:hint="eastAsia"/>
+          <w:b/>
+          <w:sz w:val="32"/>
+          <w:szCs w:val="32"/>
+          <w:u w:val="single"/>
+        </w:rPr>
+        <w:t xml:space="preserve">幸福指数分析          </w:t>
+      </w:r>
     </w:p>
     <w:p>
       <w:pPr>
         <w:spacing w:line="800" w:lineRule="exact"/>
-        <w:ind w:firstLineChars="350" w:firstLine="1124"/>
-        <w:rPr>
-          <w:b/>
-          <w:sz w:val="32"/>
-          <w:szCs w:val="32"/>
-          <w:u w:val="single"/>
-        </w:rPr>
-      </w:pPr>
+        <w:ind w:firstLine="1124" w:firstLineChars="350"/>
+        <w:rPr>
+          <w:b/>
+          <w:sz w:val="32"/>
+          <w:szCs w:val="32"/>
+          <w:u w:val="single"/>
+        </w:rPr>
+      </w:pPr>
+      <w:r>
+        <w:rPr>
+          <w:rFonts w:hint="eastAsia"/>
+          <w:b/>
+          <w:sz w:val="32"/>
+          <w:szCs w:val="32"/>
+        </w:rPr>
+        <w:t>学  号：</w:t>
+      </w:r>
+      <w:r>
+        <w:rPr>
+          <w:rFonts w:hint="eastAsia"/>
+          <w:b/>
+          <w:sz w:val="32"/>
+          <w:szCs w:val="32"/>
+          <w:u w:val="single"/>
+        </w:rPr>
+        <w:t xml:space="preserve">         </w:t>
+      </w:r>
+      <w:r>
+        <w:rPr>
+          <w:rFonts w:hint="default"/>
+          <w:b/>
+          <w:sz w:val="32"/>
+          <w:szCs w:val="32"/>
+          <w:u w:val="single"/>
+          <w:lang w:val="en-US"/>
+        </w:rPr>
+        <w:t>17561140112</w:t>
+      </w:r>
+      <w:r>
+        <w:rPr>
+          <w:rFonts w:hint="eastAsia"/>
+          <w:b/>
+          <w:sz w:val="32"/>
+          <w:szCs w:val="32"/>
+          <w:u w:val="single"/>
+        </w:rPr>
+        <w:t xml:space="preserve">           </w:t>
+      </w:r>
     </w:p>
     <w:p>
       <w:pPr>
         <w:spacing w:line="800" w:lineRule="exact"/>
-        <w:ind w:firstLineChars="350" w:firstLine="1124"/>
+        <w:ind w:firstLine="1124" w:firstLineChars="350"/>
         <w:rPr>
           <w:b/>
           <w:sz w:val="32"/>
@@ -145,7 +225,7 @@
           <w:sz w:val="32"/>
           <w:szCs w:val="32"/>
         </w:rPr>
-        <w:t>项</w:t>
+        <w:t>姓  名：</w:t>
       </w:r>
       <w:r>
         <w:rPr>
@@ -153,6 +233,132 @@
           <w:b/>
           <w:sz w:val="32"/>
           <w:szCs w:val="32"/>
+          <w:u w:val="single"/>
+        </w:rPr>
+        <w:t xml:space="preserve">         </w:t>
+      </w:r>
+      <w:r>
+        <w:rPr>
+          <w:rFonts w:hint="eastAsia"/>
+          <w:b/>
+          <w:sz w:val="32"/>
+          <w:szCs w:val="32"/>
+          <w:u w:val="single"/>
+          <w:lang w:val="en-US" w:eastAsia="zh-CN"/>
+        </w:rPr>
+        <w:t xml:space="preserve">  张峻溥</w:t>
+      </w:r>
+      <w:r>
+        <w:rPr>
+          <w:rFonts w:hint="eastAsia"/>
+          <w:b/>
+          <w:sz w:val="32"/>
+          <w:szCs w:val="32"/>
+          <w:u w:val="single"/>
+        </w:rPr>
+        <w:t xml:space="preserve">              </w:t>
+      </w:r>
+    </w:p>
+    <w:p>
+      <w:pPr>
+        <w:spacing w:line="800" w:lineRule="exact"/>
+        <w:ind w:firstLine="1124" w:firstLineChars="350"/>
+        <w:rPr>
+          <w:b/>
+          <w:sz w:val="32"/>
+          <w:szCs w:val="32"/>
+          <w:u w:val="single"/>
+        </w:rPr>
+      </w:pPr>
+      <w:r>
+        <w:rPr>
+          <w:rFonts w:hint="eastAsia"/>
+          <w:b/>
+          <w:sz w:val="32"/>
+          <w:szCs w:val="32"/>
+        </w:rPr>
+        <w:t>班  级：</w:t>
+      </w:r>
+      <w:r>
+        <w:rPr>
+          <w:rFonts w:hint="eastAsia"/>
+          <w:b/>
+          <w:sz w:val="32"/>
+          <w:szCs w:val="32"/>
+          <w:u w:val="single"/>
+        </w:rPr>
+        <w:t xml:space="preserve">             </w:t>
+      </w:r>
+      <w:r>
+        <w:rPr>
+          <w:rFonts w:hint="eastAsia"/>
+          <w:b/>
+          <w:sz w:val="32"/>
+          <w:szCs w:val="32"/>
+          <w:u w:val="single"/>
+          <w:lang w:val="en-US" w:eastAsia="zh-CN"/>
+        </w:rPr>
+        <w:t xml:space="preserve">17.1 </w:t>
+      </w:r>
+      <w:r>
+        <w:rPr>
+          <w:rFonts w:hint="eastAsia"/>
+          <w:b/>
+          <w:sz w:val="32"/>
+          <w:szCs w:val="32"/>
+          <w:u w:val="single"/>
+        </w:rPr>
+        <w:t xml:space="preserve">             </w:t>
+      </w:r>
+    </w:p>
+    <w:p>
+      <w:pPr>
+        <w:spacing w:line="800" w:lineRule="exact"/>
+        <w:ind w:firstLine="1124" w:firstLineChars="350"/>
+        <w:rPr>
+          <w:b/>
+          <w:sz w:val="32"/>
+          <w:szCs w:val="32"/>
+          <w:u w:val="single"/>
+        </w:rPr>
+      </w:pPr>
+      <w:r>
+        <w:rPr>
+          <w:rFonts w:hint="eastAsia"/>
+          <w:b/>
+          <w:sz w:val="32"/>
+          <w:szCs w:val="32"/>
+        </w:rPr>
+        <w:t>学  院：</w:t>
+      </w:r>
+      <w:r>
+        <w:rPr>
+          <w:rFonts w:hint="eastAsia"/>
+          <w:b/>
+          <w:sz w:val="32"/>
+          <w:szCs w:val="32"/>
+          <w:u w:val="single"/>
+        </w:rPr>
+        <w:t xml:space="preserve">     </w:t>
+      </w:r>
+      <w:r>
+        <w:rPr>
+          <w:rFonts w:hint="eastAsia"/>
+          <w:b/>
+          <w:sz w:val="32"/>
+          <w:szCs w:val="32"/>
+          <w:u w:val="single"/>
+          <w:lang w:val="en-US" w:eastAsia="zh-CN"/>
+        </w:rPr>
+        <w:t>计算机与信息技术学院</w:t>
+      </w:r>
+      <w:r>
+        <w:rPr>
+          <w:rFonts w:hint="eastAsia"/>
+          <w:b/>
+          <w:sz w:val="32"/>
+          <w:szCs w:val="32"/>
+          <w:u w:val="single"/>
         </w:rPr>
         <w:t xml:space="preserve">  </w:t>
       </w:r>
@@ -162,8 +368,10 @@
           <w:b/>
           <w:sz w:val="32"/>
           <w:szCs w:val="32"/>
-        </w:rPr>
-        <w:t>目：</w:t>
+          <w:u w:val="single"/>
+          <w:lang w:val="en-US" w:eastAsia="zh-CN"/>
+        </w:rPr>
+        <w:t xml:space="preserve"> </w:t>
       </w:r>
       <w:r>
         <w:rPr>
@@ -173,269 +381,13 @@
           <w:szCs w:val="32"/>
           <w:u w:val="single"/>
         </w:rPr>
-        <w:t xml:space="preserve">           </w:t>
-      </w:r>
-      <w:r>
-        <w:rPr>
-          <w:rFonts w:hint="eastAsia"/>
-          <w:b/>
-          <w:sz w:val="32"/>
-          <w:szCs w:val="32"/>
-          <w:u w:val="single"/>
-        </w:rPr>
-        <w:t xml:space="preserve">          </w:t>
-      </w:r>
-      <w:r>
-        <w:rPr>
-          <w:rFonts w:hint="eastAsia"/>
-          <w:b/>
-          <w:sz w:val="32"/>
-          <w:szCs w:val="32"/>
-          <w:u w:val="single"/>
-        </w:rPr>
-        <w:t xml:space="preserve">          </w:t>
+        <w:t xml:space="preserve">   </w:t>
       </w:r>
     </w:p>
     <w:p>
       <w:pPr>
         <w:spacing w:line="800" w:lineRule="exact"/>
-        <w:ind w:firstLineChars="350" w:firstLine="1124"/>
-        <w:rPr>
-          <w:b/>
-          <w:sz w:val="32"/>
-          <w:szCs w:val="32"/>
-          <w:u w:val="single"/>
-        </w:rPr>
-      </w:pPr>
-      <w:r>
-        <w:rPr>
-          <w:rFonts w:hint="eastAsia"/>
-          <w:b/>
-          <w:sz w:val="32"/>
-          <w:szCs w:val="32"/>
-        </w:rPr>
-        <w:t>学</w:t>
-      </w:r>
-      <w:r>
-        <w:rPr>
-          <w:rFonts w:hint="eastAsia"/>
-          <w:b/>
-          <w:sz w:val="32"/>
-          <w:szCs w:val="32"/>
-        </w:rPr>
-        <w:t xml:space="preserve">  </w:t>
-      </w:r>
-      <w:r>
-        <w:rPr>
-          <w:rFonts w:hint="eastAsia"/>
-          <w:b/>
-          <w:sz w:val="32"/>
-          <w:szCs w:val="32"/>
-        </w:rPr>
-        <w:t>号：</w:t>
-      </w:r>
-      <w:r>
-        <w:rPr>
-          <w:rFonts w:hint="eastAsia"/>
-          <w:b/>
-          <w:sz w:val="32"/>
-          <w:szCs w:val="32"/>
-          <w:u w:val="single"/>
-        </w:rPr>
-        <w:t xml:space="preserve">         </w:t>
-      </w:r>
-      <w:r>
-        <w:rPr>
-          <w:rFonts w:hint="eastAsia"/>
-          <w:b/>
-          <w:sz w:val="32"/>
-          <w:szCs w:val="32"/>
-          <w:u w:val="single"/>
-        </w:rPr>
-        <w:t xml:space="preserve">           </w:t>
-      </w:r>
-      <w:r>
-        <w:rPr>
-          <w:rFonts w:hint="eastAsia"/>
-          <w:b/>
-          <w:sz w:val="32"/>
-          <w:szCs w:val="32"/>
-          <w:u w:val="single"/>
-        </w:rPr>
-        <w:t xml:space="preserve">           </w:t>
-      </w:r>
-    </w:p>
-    <w:p>
-      <w:pPr>
-        <w:spacing w:line="800" w:lineRule="exact"/>
-        <w:ind w:firstLineChars="350" w:firstLine="1124"/>
-        <w:rPr>
-          <w:b/>
-          <w:sz w:val="32"/>
-          <w:szCs w:val="32"/>
-          <w:u w:val="single"/>
-        </w:rPr>
-      </w:pPr>
-      <w:r>
-        <w:rPr>
-          <w:rFonts w:hint="eastAsia"/>
-          <w:b/>
-          <w:sz w:val="32"/>
-          <w:szCs w:val="32"/>
-        </w:rPr>
-        <w:t>姓</w:t>
-      </w:r>
-      <w:r>
-        <w:rPr>
-          <w:rFonts w:hint="eastAsia"/>
-          <w:b/>
-          <w:sz w:val="32"/>
-          <w:szCs w:val="32"/>
-        </w:rPr>
-        <w:t xml:space="preserve">  </w:t>
-      </w:r>
-      <w:r>
-        <w:rPr>
-          <w:rFonts w:hint="eastAsia"/>
-          <w:b/>
-          <w:sz w:val="32"/>
-          <w:szCs w:val="32"/>
-        </w:rPr>
-        <w:t>名：</w:t>
-      </w:r>
-      <w:r>
-        <w:rPr>
-          <w:rFonts w:hint="eastAsia"/>
-          <w:b/>
-          <w:sz w:val="32"/>
-          <w:szCs w:val="32"/>
-          <w:u w:val="single"/>
-        </w:rPr>
-        <w:t xml:space="preserve">                               </w:t>
-      </w:r>
-    </w:p>
-    <w:p>
-      <w:pPr>
-        <w:spacing w:line="800" w:lineRule="exact"/>
-        <w:ind w:firstLineChars="350" w:firstLine="1124"/>
-        <w:rPr>
-          <w:b/>
-          <w:sz w:val="32"/>
-          <w:szCs w:val="32"/>
-          <w:u w:val="single"/>
-        </w:rPr>
-      </w:pPr>
-      <w:r>
-        <w:rPr>
-          <w:rFonts w:hint="eastAsia"/>
-          <w:b/>
-          <w:sz w:val="32"/>
-          <w:szCs w:val="32"/>
-        </w:rPr>
-        <w:t>班</w:t>
-      </w:r>
-      <w:r>
-        <w:rPr>
-          <w:rFonts w:hint="eastAsia"/>
-          <w:b/>
-          <w:sz w:val="32"/>
-          <w:szCs w:val="32"/>
-        </w:rPr>
-        <w:t xml:space="preserve">  </w:t>
-      </w:r>
-      <w:r>
-        <w:rPr>
-          <w:rFonts w:hint="eastAsia"/>
-          <w:b/>
-          <w:sz w:val="32"/>
-          <w:szCs w:val="32"/>
-        </w:rPr>
-        <w:t>级：</w:t>
-      </w:r>
-      <w:r>
-        <w:rPr>
-          <w:rFonts w:hint="eastAsia"/>
-          <w:b/>
-          <w:sz w:val="32"/>
-          <w:szCs w:val="32"/>
-          <w:u w:val="single"/>
-        </w:rPr>
-        <w:t xml:space="preserve">           </w:t>
-      </w:r>
-      <w:r>
-        <w:rPr>
-          <w:rFonts w:hint="eastAsia"/>
-          <w:b/>
-          <w:sz w:val="32"/>
-          <w:szCs w:val="32"/>
-          <w:u w:val="single"/>
-        </w:rPr>
-        <w:t xml:space="preserve">    </w:t>
-      </w:r>
-      <w:r>
-        <w:rPr>
-          <w:rFonts w:hint="eastAsia"/>
-          <w:b/>
-          <w:sz w:val="32"/>
-          <w:szCs w:val="32"/>
-          <w:u w:val="single"/>
-        </w:rPr>
-        <w:t xml:space="preserve">                </w:t>
-      </w:r>
-    </w:p>
-    <w:p>
-      <w:pPr>
-        <w:spacing w:line="800" w:lineRule="exact"/>
-        <w:ind w:firstLineChars="350" w:firstLine="1124"/>
-        <w:rPr>
-          <w:b/>
-          <w:sz w:val="32"/>
-          <w:szCs w:val="32"/>
-          <w:u w:val="single"/>
-        </w:rPr>
-      </w:pPr>
-      <w:r>
-        <w:rPr>
-          <w:rFonts w:hint="eastAsia"/>
-          <w:b/>
-          <w:sz w:val="32"/>
-          <w:szCs w:val="32"/>
-        </w:rPr>
-        <w:t>学</w:t>
-      </w:r>
-      <w:r>
-        <w:rPr>
-          <w:rFonts w:hint="eastAsia"/>
-          <w:b/>
-          <w:sz w:val="32"/>
-          <w:szCs w:val="32"/>
-        </w:rPr>
-        <w:t xml:space="preserve">  </w:t>
-      </w:r>
-      <w:r>
-        <w:rPr>
-          <w:rFonts w:hint="eastAsia"/>
-          <w:b/>
-          <w:sz w:val="32"/>
-          <w:szCs w:val="32"/>
-        </w:rPr>
-        <w:t>院：</w:t>
-      </w:r>
-      <w:r>
-        <w:rPr>
-          <w:rFonts w:hint="eastAsia"/>
-          <w:b/>
-          <w:sz w:val="32"/>
-          <w:szCs w:val="32"/>
-          <w:u w:val="single"/>
-        </w:rPr>
-        <w:t xml:space="preserve">                               </w:t>
-      </w:r>
-    </w:p>
-    <w:p>
-      <w:pPr>
-        <w:spacing w:line="800" w:lineRule="exact"/>
-        <w:ind w:firstLineChars="350" w:firstLine="1124"/>
+        <w:ind w:firstLine="1124" w:firstLineChars="350"/>
         <w:rPr>
           <w:b/>
           <w:sz w:val="32"/>
@@ -478,39 +430,7 @@
           <w:sz w:val="32"/>
           <w:szCs w:val="32"/>
         </w:rPr>
-        <w:t>20</w:t>
-      </w:r>
-      <w:r>
-        <w:rPr>
-          <w:rFonts w:hint="eastAsia"/>
-          <w:sz w:val="32"/>
-          <w:szCs w:val="32"/>
-        </w:rPr>
-        <w:t>20</w:t>
-      </w:r>
-      <w:r>
-        <w:rPr>
-          <w:rFonts w:hint="eastAsia"/>
-          <w:sz w:val="32"/>
-          <w:szCs w:val="32"/>
-        </w:rPr>
-        <w:t>年</w:t>
-      </w:r>
-      <w:r>
-        <w:rPr>
-          <w:rFonts w:hint="eastAsia"/>
-          <w:sz w:val="32"/>
-          <w:szCs w:val="32"/>
-        </w:rPr>
-        <w:t>6</w:t>
-      </w:r>
-      <w:r>
-        <w:rPr>
-          <w:rFonts w:hint="eastAsia"/>
-          <w:sz w:val="32"/>
-          <w:szCs w:val="32"/>
-        </w:rPr>
-        <w:t>月</w:t>
+        <w:t>2020年6月</w:t>
       </w:r>
     </w:p>
     <w:p>
@@ -523,42 +443,57 @@
       </w:pPr>
       <w:r>
         <w:rPr>
-          <w:rFonts w:ascii="黑体" w:eastAsia="黑体" w:hint="eastAsia"/>
+          <w:rFonts w:hint="eastAsia" w:ascii="黑体" w:eastAsia="黑体"/>
           <w:sz w:val="30"/>
           <w:szCs w:val="30"/>
         </w:rPr>
-        <w:lastRenderedPageBreak/>
-        <w:t>一、</w:t>
-      </w:r>
-      <w:r>
-        <w:rPr>
-          <w:rFonts w:ascii="黑体" w:eastAsia="黑体" w:hint="eastAsia"/>
-          <w:sz w:val="30"/>
-          <w:szCs w:val="30"/>
-        </w:rPr>
-        <w:t>项目背景</w:t>
+        <w:t>一、项目背景</w:t>
       </w:r>
     </w:p>
     <w:tbl>
       <w:tblPr>
+        <w:tblStyle w:val="6"/>
         <w:tblW w:w="8755" w:type="dxa"/>
+        <w:tblInd w:w="0" w:type="dxa"/>
         <w:tblBorders>
-          <w:top w:val="single" w:sz="12" w:space="0" w:color="auto"/>
-          <w:left w:val="single" w:sz="12" w:space="0" w:color="auto"/>
-          <w:bottom w:val="single" w:sz="12" w:space="0" w:color="auto"/>
-          <w:right w:val="single" w:sz="12" w:space="0" w:color="auto"/>
-          <w:insideH w:val="single" w:sz="4" w:space="0" w:color="auto"/>
-          <w:insideV w:val="single" w:sz="4" w:space="0" w:color="auto"/>
+          <w:top w:val="single" w:color="auto" w:sz="12" w:space="0"/>
+          <w:left w:val="single" w:color="auto" w:sz="12" w:space="0"/>
+          <w:bottom w:val="single" w:color="auto" w:sz="12" w:space="0"/>
+          <w:right w:val="single" w:color="auto" w:sz="12" w:space="0"/>
+          <w:insideH w:val="single" w:color="auto" w:sz="4" w:space="0"/>
+          <w:insideV w:val="single" w:color="auto" w:sz="4" w:space="0"/>
         </w:tblBorders>
         <w:tblLayout w:type="fixed"/>
-        <w:tblLook w:val="04A0"/>
+        <w:tblCellMar>
+          <w:top w:w="0" w:type="dxa"/>
+          <w:left w:w="108" w:type="dxa"/>
+          <w:bottom w:w="0" w:type="dxa"/>
+          <w:right w:w="108" w:type="dxa"/>
+        </w:tblCellMar>
       </w:tblPr>
       <w:tblGrid>
         <w:gridCol w:w="8755"/>
       </w:tblGrid>
       <w:tr>
+        <w:tblPrEx>
+          <w:tblBorders>
+            <w:top w:val="single" w:color="auto" w:sz="12" w:space="0"/>
+            <w:left w:val="single" w:color="auto" w:sz="12" w:space="0"/>
+            <w:bottom w:val="single" w:color="auto" w:sz="12" w:space="0"/>
+            <w:right w:val="single" w:color="auto" w:sz="12" w:space="0"/>
+            <w:insideH w:val="single" w:color="auto" w:sz="4" w:space="0"/>
+            <w:insideV w:val="single" w:color="auto" w:sz="4" w:space="0"/>
+          </w:tblBorders>
+          <w:tblLayout w:type="fixed"/>
+          <w:tblCellMar>
+            <w:top w:w="0" w:type="dxa"/>
+            <w:left w:w="108" w:type="dxa"/>
+            <w:bottom w:w="0" w:type="dxa"/>
+            <w:right w:w="108" w:type="dxa"/>
+          </w:tblCellMar>
+        </w:tblPrEx>
         <w:trPr>
-          <w:trHeight w:val="12808"/>
+          <w:trHeight w:val="12808" w:hRule="atLeast"/>
         </w:trPr>
         <w:tc>
           <w:tcPr>
@@ -581,7 +516,7 @@
             </w:pPr>
             <w:r>
               <w:rPr>
-                <w:rFonts w:ascii="仿宋_GB2312" w:eastAsia="仿宋_GB2312" w:hint="eastAsia"/>
+                <w:rFonts w:hint="eastAsia" w:ascii="仿宋_GB2312" w:eastAsia="仿宋_GB2312"/>
                 <w:b/>
                 <w:sz w:val="28"/>
                 <w:szCs w:val="28"/>
@@ -592,13 +527,15 @@
           <w:p>
             <w:pPr>
               <w:spacing w:line="500" w:lineRule="exact"/>
-              <w:ind w:firstLineChars="200" w:firstLine="560"/>
+              <w:ind w:firstLine="560" w:firstLineChars="200"/>
               <w:rPr>
                 <w:rFonts w:ascii="仿宋_GB2312" w:eastAsia="仿宋_GB2312"/>
                 <w:sz w:val="28"/>
                 <w:szCs w:val="28"/>
               </w:rPr>
             </w:pPr>
+            <w:bookmarkStart w:id="0" w:name="_GoBack"/>
+            <w:bookmarkEnd w:id="0"/>
           </w:p>
         </w:tc>
       </w:tr>
@@ -608,8 +545,8 @@
         <w:sectPr>
           <w:pgSz w:w="11906" w:h="16838"/>
           <w:pgMar w:top="1440" w:right="1800" w:bottom="1440" w:left="1800" w:header="851" w:footer="992" w:gutter="0"/>
-          <w:cols w:space="425"/>
-          <w:docGrid w:type="lines" w:linePitch="312"/>
+          <w:cols w:space="425" w:num="1"/>
+          <w:docGrid w:type="lines" w:linePitch="312" w:charSpace="0"/>
         </w:sectPr>
       </w:pPr>
     </w:p>
@@ -623,51 +560,57 @@
       </w:pPr>
       <w:r>
         <w:rPr>
-          <w:rFonts w:ascii="黑体" w:eastAsia="黑体" w:hint="eastAsia"/>
+          <w:rFonts w:hint="eastAsia" w:ascii="黑体" w:eastAsia="黑体"/>
           <w:sz w:val="30"/>
           <w:szCs w:val="30"/>
         </w:rPr>
-        <w:lastRenderedPageBreak/>
-        <w:t>二、</w:t>
-      </w:r>
-      <w:r>
-        <w:rPr>
-          <w:rFonts w:ascii="黑体" w:eastAsia="黑体" w:hint="eastAsia"/>
-          <w:sz w:val="30"/>
-          <w:szCs w:val="30"/>
-        </w:rPr>
-        <w:t>分析过程</w:t>
-      </w:r>
-      <w:r>
-        <w:rPr>
-          <w:rFonts w:ascii="黑体" w:eastAsia="黑体" w:hint="eastAsia"/>
-          <w:sz w:val="30"/>
-          <w:szCs w:val="30"/>
-        </w:rPr>
-        <w:t>（可以加页）</w:t>
+        <w:t>二、分析过程（可以加页）</w:t>
       </w:r>
     </w:p>
     <w:tbl>
       <w:tblPr>
+        <w:tblStyle w:val="6"/>
         <w:tblW w:w="8655" w:type="dxa"/>
         <w:tblInd w:w="123" w:type="dxa"/>
         <w:tblBorders>
-          <w:top w:val="single" w:sz="12" w:space="0" w:color="auto"/>
-          <w:left w:val="single" w:sz="12" w:space="0" w:color="auto"/>
-          <w:bottom w:val="single" w:sz="12" w:space="0" w:color="auto"/>
-          <w:right w:val="single" w:sz="12" w:space="0" w:color="auto"/>
-          <w:insideH w:val="single" w:sz="12" w:space="0" w:color="auto"/>
-          <w:insideV w:val="single" w:sz="12" w:space="0" w:color="auto"/>
+          <w:top w:val="single" w:color="auto" w:sz="12" w:space="0"/>
+          <w:left w:val="single" w:color="auto" w:sz="12" w:space="0"/>
+          <w:bottom w:val="single" w:color="auto" w:sz="12" w:space="0"/>
+          <w:right w:val="single" w:color="auto" w:sz="12" w:space="0"/>
+          <w:insideH w:val="single" w:color="auto" w:sz="12" w:space="0"/>
+          <w:insideV w:val="single" w:color="auto" w:sz="12" w:space="0"/>
         </w:tblBorders>
         <w:tblLayout w:type="fixed"/>
-        <w:tblLook w:val="04A0"/>
+        <w:tblCellMar>
+          <w:top w:w="0" w:type="dxa"/>
+          <w:left w:w="108" w:type="dxa"/>
+          <w:bottom w:w="0" w:type="dxa"/>
+          <w:right w:w="108" w:type="dxa"/>
+        </w:tblCellMar>
       </w:tblPr>
       <w:tblGrid>
         <w:gridCol w:w="8655"/>
       </w:tblGrid>
       <w:tr>
+        <w:tblPrEx>
+          <w:tblBorders>
+            <w:top w:val="single" w:color="auto" w:sz="12" w:space="0"/>
+            <w:left w:val="single" w:color="auto" w:sz="12" w:space="0"/>
+            <w:bottom w:val="single" w:color="auto" w:sz="12" w:space="0"/>
+            <w:right w:val="single" w:color="auto" w:sz="12" w:space="0"/>
+            <w:insideH w:val="single" w:color="auto" w:sz="12" w:space="0"/>
+            <w:insideV w:val="single" w:color="auto" w:sz="12" w:space="0"/>
+          </w:tblBorders>
+          <w:tblLayout w:type="fixed"/>
+          <w:tblCellMar>
+            <w:top w:w="0" w:type="dxa"/>
+            <w:left w:w="108" w:type="dxa"/>
+            <w:bottom w:w="0" w:type="dxa"/>
+            <w:right w:w="108" w:type="dxa"/>
+          </w:tblCellMar>
+        </w:tblPrEx>
         <w:trPr>
-          <w:trHeight w:val="12949"/>
+          <w:trHeight w:val="12949" w:hRule="atLeast"/>
         </w:trPr>
         <w:tc>
           <w:tcPr>
@@ -685,7 +628,7 @@
             </w:pPr>
             <w:r>
               <w:rPr>
-                <w:rFonts w:ascii="仿宋_GB2312" w:eastAsia="仿宋_GB2312" w:hint="eastAsia"/>
+                <w:rFonts w:hint="eastAsia" w:ascii="仿宋_GB2312" w:eastAsia="仿宋_GB2312"/>
                 <w:b/>
                 <w:sz w:val="28"/>
                 <w:szCs w:val="28"/>
@@ -695,7 +638,7 @@
           </w:p>
           <w:p>
             <w:pPr>
-              <w:ind w:firstLineChars="150" w:firstLine="315"/>
+              <w:ind w:firstLine="315" w:firstLineChars="150"/>
             </w:pPr>
             <w:r>
               <w:rPr>
@@ -706,142 +649,142 @@
           </w:p>
           <w:p>
             <w:pPr>
-              <w:ind w:firstLineChars="150" w:firstLine="315"/>
-            </w:pPr>
-          </w:p>
-          <w:p>
-            <w:pPr>
-              <w:ind w:firstLineChars="150" w:firstLine="315"/>
-            </w:pPr>
-          </w:p>
-          <w:p>
-            <w:pPr>
-              <w:ind w:firstLineChars="150" w:firstLine="315"/>
-            </w:pPr>
-          </w:p>
-          <w:p>
-            <w:pPr>
-              <w:ind w:firstLineChars="150" w:firstLine="315"/>
-            </w:pPr>
-          </w:p>
-          <w:p>
-            <w:pPr>
-              <w:ind w:firstLineChars="150" w:firstLine="315"/>
-            </w:pPr>
-          </w:p>
-          <w:p>
-            <w:pPr>
-              <w:ind w:firstLineChars="150" w:firstLine="315"/>
-            </w:pPr>
-          </w:p>
-          <w:p>
-            <w:pPr>
-              <w:ind w:firstLineChars="150" w:firstLine="315"/>
-            </w:pPr>
-          </w:p>
-          <w:p>
-            <w:pPr>
-              <w:ind w:firstLineChars="150" w:firstLine="315"/>
-            </w:pPr>
-          </w:p>
-          <w:p>
-            <w:pPr>
-              <w:ind w:firstLineChars="150" w:firstLine="315"/>
-            </w:pPr>
-          </w:p>
-          <w:p>
-            <w:pPr>
-              <w:ind w:firstLineChars="150" w:firstLine="315"/>
-            </w:pPr>
-          </w:p>
-          <w:p>
-            <w:pPr>
-              <w:ind w:firstLineChars="150" w:firstLine="315"/>
-            </w:pPr>
-          </w:p>
-          <w:p>
-            <w:pPr>
-              <w:ind w:firstLineChars="150" w:firstLine="315"/>
-            </w:pPr>
-          </w:p>
-          <w:p>
-            <w:pPr>
-              <w:ind w:firstLineChars="150" w:firstLine="315"/>
-            </w:pPr>
-          </w:p>
-          <w:p>
-            <w:pPr>
-              <w:ind w:firstLineChars="150" w:firstLine="315"/>
-            </w:pPr>
-          </w:p>
-          <w:p>
-            <w:pPr>
-              <w:ind w:firstLineChars="150" w:firstLine="315"/>
-            </w:pPr>
-          </w:p>
-          <w:p>
-            <w:pPr>
-              <w:ind w:firstLineChars="150" w:firstLine="315"/>
-            </w:pPr>
-          </w:p>
-          <w:p>
-            <w:pPr>
-              <w:ind w:firstLineChars="150" w:firstLine="315"/>
-            </w:pPr>
-          </w:p>
-          <w:p>
-            <w:pPr>
-              <w:ind w:firstLineChars="150" w:firstLine="315"/>
-            </w:pPr>
-          </w:p>
-          <w:p>
-            <w:pPr>
-              <w:ind w:firstLineChars="150" w:firstLine="315"/>
-            </w:pPr>
-          </w:p>
-          <w:p>
-            <w:pPr>
-              <w:ind w:firstLineChars="150" w:firstLine="315"/>
-            </w:pPr>
-          </w:p>
-          <w:p>
-            <w:pPr>
-              <w:ind w:firstLineChars="150" w:firstLine="315"/>
-            </w:pPr>
-          </w:p>
-          <w:p>
-            <w:pPr>
-              <w:ind w:firstLineChars="150" w:firstLine="315"/>
-            </w:pPr>
-          </w:p>
-          <w:p>
-            <w:pPr>
-              <w:ind w:firstLineChars="150" w:firstLine="315"/>
-            </w:pPr>
-          </w:p>
-          <w:p>
-            <w:pPr>
-              <w:ind w:firstLineChars="150" w:firstLine="315"/>
-            </w:pPr>
-          </w:p>
-          <w:p>
-            <w:pPr>
-              <w:ind w:firstLineChars="150" w:firstLine="315"/>
-            </w:pPr>
-          </w:p>
-          <w:p>
-            <w:pPr>
-              <w:ind w:firstLineChars="150" w:firstLine="315"/>
-            </w:pPr>
-          </w:p>
-          <w:p>
-            <w:pPr>
-              <w:ind w:firstLineChars="150" w:firstLine="315"/>
-            </w:pPr>
-          </w:p>
-          <w:p>
-            <w:pPr>
-              <w:ind w:firstLineChars="150" w:firstLine="315"/>
+              <w:ind w:firstLine="315" w:firstLineChars="150"/>
+            </w:pPr>
+          </w:p>
+          <w:p>
+            <w:pPr>
+              <w:ind w:firstLine="315" w:firstLineChars="150"/>
+            </w:pPr>
+          </w:p>
+          <w:p>
+            <w:pPr>
+              <w:ind w:firstLine="315" w:firstLineChars="150"/>
+            </w:pPr>
+          </w:p>
+          <w:p>
+            <w:pPr>
+              <w:ind w:firstLine="315" w:firstLineChars="150"/>
+            </w:pPr>
+          </w:p>
+          <w:p>
+            <w:pPr>
+              <w:ind w:firstLine="315" w:firstLineChars="150"/>
+            </w:pPr>
+          </w:p>
+          <w:p>
+            <w:pPr>
+              <w:ind w:firstLine="315" w:firstLineChars="150"/>
+            </w:pPr>
+          </w:p>
+          <w:p>
+            <w:pPr>
+              <w:ind w:firstLine="315" w:firstLineChars="150"/>
+            </w:pPr>
+          </w:p>
+          <w:p>
+            <w:pPr>
+              <w:ind w:firstLine="315" w:firstLineChars="150"/>
+            </w:pPr>
+          </w:p>
+          <w:p>
+            <w:pPr>
+              <w:ind w:firstLine="315" w:firstLineChars="150"/>
+            </w:pPr>
+          </w:p>
+          <w:p>
+            <w:pPr>
+              <w:ind w:firstLine="315" w:firstLineChars="150"/>
+            </w:pPr>
+          </w:p>
+          <w:p>
+            <w:pPr>
+              <w:ind w:firstLine="315" w:firstLineChars="150"/>
+            </w:pPr>
+          </w:p>
+          <w:p>
+            <w:pPr>
+              <w:ind w:firstLine="315" w:firstLineChars="150"/>
+            </w:pPr>
+          </w:p>
+          <w:p>
+            <w:pPr>
+              <w:ind w:firstLine="315" w:firstLineChars="150"/>
+            </w:pPr>
+          </w:p>
+          <w:p>
+            <w:pPr>
+              <w:ind w:firstLine="315" w:firstLineChars="150"/>
+            </w:pPr>
+          </w:p>
+          <w:p>
+            <w:pPr>
+              <w:ind w:firstLine="315" w:firstLineChars="150"/>
+            </w:pPr>
+          </w:p>
+          <w:p>
+            <w:pPr>
+              <w:ind w:firstLine="315" w:firstLineChars="150"/>
+            </w:pPr>
+          </w:p>
+          <w:p>
+            <w:pPr>
+              <w:ind w:firstLine="315" w:firstLineChars="150"/>
+            </w:pPr>
+          </w:p>
+          <w:p>
+            <w:pPr>
+              <w:ind w:firstLine="315" w:firstLineChars="150"/>
+            </w:pPr>
+          </w:p>
+          <w:p>
+            <w:pPr>
+              <w:ind w:firstLine="315" w:firstLineChars="150"/>
+            </w:pPr>
+          </w:p>
+          <w:p>
+            <w:pPr>
+              <w:ind w:firstLine="315" w:firstLineChars="150"/>
+            </w:pPr>
+          </w:p>
+          <w:p>
+            <w:pPr>
+              <w:ind w:firstLine="315" w:firstLineChars="150"/>
+            </w:pPr>
+          </w:p>
+          <w:p>
+            <w:pPr>
+              <w:ind w:firstLine="315" w:firstLineChars="150"/>
+            </w:pPr>
+          </w:p>
+          <w:p>
+            <w:pPr>
+              <w:ind w:firstLine="315" w:firstLineChars="150"/>
+            </w:pPr>
+          </w:p>
+          <w:p>
+            <w:pPr>
+              <w:ind w:firstLine="315" w:firstLineChars="150"/>
+            </w:pPr>
+          </w:p>
+          <w:p>
+            <w:pPr>
+              <w:ind w:firstLine="315" w:firstLineChars="150"/>
+            </w:pPr>
+          </w:p>
+          <w:p>
+            <w:pPr>
+              <w:ind w:firstLine="315" w:firstLineChars="150"/>
+            </w:pPr>
+          </w:p>
+          <w:p>
+            <w:pPr>
+              <w:ind w:firstLine="315" w:firstLineChars="150"/>
+            </w:pPr>
+          </w:p>
+          <w:p>
+            <w:pPr>
+              <w:ind w:firstLine="315" w:firstLineChars="150"/>
             </w:pPr>
           </w:p>
         </w:tc>
@@ -852,8 +795,8 @@
         <w:sectPr>
           <w:pgSz w:w="11906" w:h="16838"/>
           <w:pgMar w:top="1440" w:right="1800" w:bottom="1440" w:left="1800" w:header="851" w:footer="992" w:gutter="0"/>
-          <w:cols w:space="425"/>
-          <w:docGrid w:type="lines" w:linePitch="312"/>
+          <w:cols w:space="425" w:num="1"/>
+          <w:docGrid w:type="lines" w:linePitch="312" w:charSpace="0"/>
         </w:sectPr>
       </w:pPr>
     </w:p>
@@ -867,35 +810,57 @@
       </w:pPr>
       <w:r>
         <w:rPr>
-          <w:rFonts w:ascii="黑体" w:eastAsia="黑体" w:hint="eastAsia"/>
+          <w:rFonts w:hint="eastAsia" w:ascii="黑体" w:eastAsia="黑体"/>
           <w:sz w:val="30"/>
           <w:szCs w:val="30"/>
         </w:rPr>
-        <w:lastRenderedPageBreak/>
         <w:t>三、心得体会（不少于400字）</w:t>
       </w:r>
     </w:p>
     <w:tbl>
       <w:tblPr>
+        <w:tblStyle w:val="6"/>
         <w:tblW w:w="8655" w:type="dxa"/>
         <w:tblInd w:w="123" w:type="dxa"/>
         <w:tblBorders>
-          <w:top w:val="single" w:sz="12" w:space="0" w:color="auto"/>
-          <w:left w:val="single" w:sz="12" w:space="0" w:color="auto"/>
-          <w:bottom w:val="single" w:sz="12" w:space="0" w:color="auto"/>
-          <w:right w:val="single" w:sz="12" w:space="0" w:color="auto"/>
-          <w:insideH w:val="single" w:sz="12" w:space="0" w:color="auto"/>
-          <w:insideV w:val="single" w:sz="12" w:space="0" w:color="auto"/>
+          <w:top w:val="single" w:color="auto" w:sz="12" w:space="0"/>
+          <w:left w:val="single" w:color="auto" w:sz="12" w:space="0"/>
+          <w:bottom w:val="single" w:color="auto" w:sz="12" w:space="0"/>
+          <w:right w:val="single" w:color="auto" w:sz="12" w:space="0"/>
+          <w:insideH w:val="single" w:color="auto" w:sz="12" w:space="0"/>
+          <w:insideV w:val="single" w:color="auto" w:sz="12" w:space="0"/>
         </w:tblBorders>
         <w:tblLayout w:type="fixed"/>
-        <w:tblLook w:val="04A0"/>
+        <w:tblCellMar>
+          <w:top w:w="0" w:type="dxa"/>
+          <w:left w:w="108" w:type="dxa"/>
+          <w:bottom w:w="0" w:type="dxa"/>
+          <w:right w:w="108" w:type="dxa"/>
+        </w:tblCellMar>
       </w:tblPr>
       <w:tblGrid>
         <w:gridCol w:w="8655"/>
       </w:tblGrid>
       <w:tr>
+        <w:tblPrEx>
+          <w:tblBorders>
+            <w:top w:val="single" w:color="auto" w:sz="12" w:space="0"/>
+            <w:left w:val="single" w:color="auto" w:sz="12" w:space="0"/>
+            <w:bottom w:val="single" w:color="auto" w:sz="12" w:space="0"/>
+            <w:right w:val="single" w:color="auto" w:sz="12" w:space="0"/>
+            <w:insideH w:val="single" w:color="auto" w:sz="12" w:space="0"/>
+            <w:insideV w:val="single" w:color="auto" w:sz="12" w:space="0"/>
+          </w:tblBorders>
+          <w:tblLayout w:type="fixed"/>
+          <w:tblCellMar>
+            <w:top w:w="0" w:type="dxa"/>
+            <w:left w:w="108" w:type="dxa"/>
+            <w:bottom w:w="0" w:type="dxa"/>
+            <w:right w:w="108" w:type="dxa"/>
+          </w:tblCellMar>
+        </w:tblPrEx>
         <w:trPr>
-          <w:trHeight w:val="12949"/>
+          <w:trHeight w:val="12949" w:hRule="atLeast"/>
         </w:trPr>
         <w:tc>
           <w:tcPr>
@@ -914,7 +879,7 @@
           </w:p>
           <w:p>
             <w:pPr>
-              <w:ind w:firstLineChars="150" w:firstLine="315"/>
+              <w:ind w:firstLine="315" w:firstLineChars="150"/>
             </w:pPr>
             <w:r>
               <w:rPr>
@@ -931,8 +896,8 @@
         <w:sectPr>
           <w:pgSz w:w="11906" w:h="16838"/>
           <w:pgMar w:top="1440" w:right="1800" w:bottom="1440" w:left="1800" w:header="851" w:footer="992" w:gutter="0"/>
-          <w:cols w:space="425"/>
-          <w:docGrid w:type="lines" w:linePitch="312"/>
+          <w:cols w:space="425" w:num="1"/>
+          <w:docGrid w:type="lines" w:linePitch="312" w:charSpace="0"/>
         </w:sectPr>
       </w:pPr>
     </w:p>
@@ -946,36 +911,33 @@
       </w:pPr>
       <w:r>
         <w:rPr>
-          <w:rFonts w:ascii="黑体" w:eastAsia="黑体" w:hint="eastAsia"/>
+          <w:rFonts w:hint="eastAsia" w:ascii="黑体" w:eastAsia="黑体"/>
           <w:sz w:val="30"/>
           <w:szCs w:val="30"/>
         </w:rPr>
-        <w:lastRenderedPageBreak/>
-        <w:t>四、</w:t>
-      </w:r>
-      <w:r>
-        <w:rPr>
-          <w:rFonts w:ascii="黑体" w:eastAsia="黑体" w:hint="eastAsia"/>
-          <w:sz w:val="30"/>
-          <w:szCs w:val="30"/>
-        </w:rPr>
-        <w:t>自我</w:t>
-      </w:r>
-      <w:r>
-        <w:rPr>
-          <w:rFonts w:ascii="黑体" w:eastAsia="黑体" w:hint="eastAsia"/>
-          <w:sz w:val="30"/>
-          <w:szCs w:val="30"/>
-        </w:rPr>
-        <w:t>评分</w:t>
+        <w:t>四、自我评分</w:t>
       </w:r>
     </w:p>
     <w:tbl>
       <w:tblPr>
-        <w:tblStyle w:val="a7"/>
+        <w:tblStyle w:val="7"/>
         <w:tblW w:w="10586" w:type="dxa"/>
         <w:tblInd w:w="-1026" w:type="dxa"/>
-        <w:tblLook w:val="04A0"/>
+        <w:tblBorders>
+          <w:top w:val="single" w:color="auto" w:sz="4" w:space="0"/>
+          <w:left w:val="single" w:color="auto" w:sz="4" w:space="0"/>
+          <w:bottom w:val="single" w:color="auto" w:sz="4" w:space="0"/>
+          <w:right w:val="single" w:color="auto" w:sz="4" w:space="0"/>
+          <w:insideH w:val="single" w:color="auto" w:sz="4" w:space="0"/>
+          <w:insideV w:val="single" w:color="auto" w:sz="4" w:space="0"/>
+        </w:tblBorders>
+        <w:tblLayout w:type="fixed"/>
+        <w:tblCellMar>
+          <w:top w:w="0" w:type="dxa"/>
+          <w:left w:w="108" w:type="dxa"/>
+          <w:bottom w:w="0" w:type="dxa"/>
+          <w:right w:w="108" w:type="dxa"/>
+        </w:tblCellMar>
       </w:tblPr>
       <w:tblGrid>
         <w:gridCol w:w="1080"/>
@@ -989,6 +951,23 @@
         <w:gridCol w:w="947"/>
       </w:tblGrid>
       <w:tr>
+        <w:tblPrEx>
+          <w:tblBorders>
+            <w:top w:val="single" w:color="auto" w:sz="4" w:space="0"/>
+            <w:left w:val="single" w:color="auto" w:sz="4" w:space="0"/>
+            <w:bottom w:val="single" w:color="auto" w:sz="4" w:space="0"/>
+            <w:right w:val="single" w:color="auto" w:sz="4" w:space="0"/>
+            <w:insideH w:val="single" w:color="auto" w:sz="4" w:space="0"/>
+            <w:insideV w:val="single" w:color="auto" w:sz="4" w:space="0"/>
+          </w:tblBorders>
+          <w:tblLayout w:type="fixed"/>
+          <w:tblCellMar>
+            <w:top w:w="0" w:type="dxa"/>
+            <w:left w:w="108" w:type="dxa"/>
+            <w:bottom w:w="0" w:type="dxa"/>
+            <w:right w:w="108" w:type="dxa"/>
+          </w:tblCellMar>
+        </w:tblPrEx>
         <w:tc>
           <w:tcPr>
             <w:tcW w:w="1080" w:type="dxa"/>
@@ -1002,7 +981,7 @@
             </w:pPr>
             <w:r>
               <w:rPr>
-                <w:rFonts w:ascii="黑体" w:eastAsia="黑体" w:hint="eastAsia"/>
+                <w:rFonts w:hint="eastAsia" w:ascii="黑体" w:eastAsia="黑体"/>
                 <w:szCs w:val="21"/>
               </w:rPr>
               <w:t>学号</w:t>
@@ -1022,7 +1001,7 @@
             </w:pPr>
             <w:r>
               <w:rPr>
-                <w:rFonts w:ascii="黑体" w:eastAsia="黑体" w:hint="eastAsia"/>
+                <w:rFonts w:hint="eastAsia" w:ascii="黑体" w:eastAsia="黑体"/>
                 <w:szCs w:val="21"/>
               </w:rPr>
               <w:t>姓名</w:t>
@@ -1042,7 +1021,7 @@
             </w:pPr>
             <w:r>
               <w:rPr>
-                <w:rFonts w:ascii="黑体" w:eastAsia="黑体" w:hint="eastAsia"/>
+                <w:rFonts w:hint="eastAsia" w:ascii="黑体" w:eastAsia="黑体"/>
                 <w:szCs w:val="21"/>
               </w:rPr>
               <w:t>数据预处理</w:t>
@@ -1057,7 +1036,7 @@
             </w:pPr>
             <w:r>
               <w:rPr>
-                <w:rFonts w:ascii="黑体" w:eastAsia="黑体" w:hint="eastAsia"/>
+                <w:rFonts w:hint="eastAsia" w:ascii="黑体" w:eastAsia="黑体"/>
                 <w:szCs w:val="21"/>
               </w:rPr>
               <w:t>20分</w:t>
@@ -1077,7 +1056,7 @@
             </w:pPr>
             <w:r>
               <w:rPr>
-                <w:rFonts w:ascii="黑体" w:eastAsia="黑体" w:hint="eastAsia"/>
+                <w:rFonts w:hint="eastAsia" w:ascii="黑体" w:eastAsia="黑体"/>
                 <w:szCs w:val="21"/>
               </w:rPr>
               <w:t>模型建立</w:t>
@@ -1092,7 +1071,7 @@
             </w:pPr>
             <w:r>
               <w:rPr>
-                <w:rFonts w:ascii="黑体" w:eastAsia="黑体" w:hint="eastAsia"/>
+                <w:rFonts w:hint="eastAsia" w:ascii="黑体" w:eastAsia="黑体"/>
                 <w:szCs w:val="21"/>
               </w:rPr>
               <w:t>30分</w:t>
@@ -1112,7 +1091,7 @@
             </w:pPr>
             <w:r>
               <w:rPr>
-                <w:rFonts w:ascii="黑体" w:eastAsia="黑体" w:hint="eastAsia"/>
+                <w:rFonts w:hint="eastAsia" w:ascii="黑体" w:eastAsia="黑体"/>
                 <w:szCs w:val="21"/>
               </w:rPr>
               <w:t>参数调优</w:t>
@@ -1127,7 +1106,7 @@
             </w:pPr>
             <w:r>
               <w:rPr>
-                <w:rFonts w:ascii="黑体" w:eastAsia="黑体" w:hint="eastAsia"/>
+                <w:rFonts w:hint="eastAsia" w:ascii="黑体" w:eastAsia="黑体"/>
                 <w:szCs w:val="21"/>
               </w:rPr>
               <w:t>10分</w:t>
@@ -1147,7 +1126,7 @@
             </w:pPr>
             <w:r>
               <w:rPr>
-                <w:rFonts w:ascii="黑体" w:eastAsia="黑体" w:hint="eastAsia"/>
+                <w:rFonts w:hint="eastAsia" w:ascii="黑体" w:eastAsia="黑体"/>
                 <w:szCs w:val="21"/>
               </w:rPr>
               <w:t>预测效果</w:t>
@@ -1162,7 +1141,7 @@
             </w:pPr>
             <w:r>
               <w:rPr>
-                <w:rFonts w:ascii="黑体" w:eastAsia="黑体" w:hint="eastAsia"/>
+                <w:rFonts w:hint="eastAsia" w:ascii="黑体" w:eastAsia="黑体"/>
                 <w:szCs w:val="21"/>
               </w:rPr>
               <w:t>10分</w:t>
@@ -1182,7 +1161,7 @@
             </w:pPr>
             <w:r>
               <w:rPr>
-                <w:rFonts w:ascii="黑体" w:eastAsia="黑体" w:hint="eastAsia"/>
+                <w:rFonts w:hint="eastAsia" w:ascii="黑体" w:eastAsia="黑体"/>
                 <w:szCs w:val="21"/>
               </w:rPr>
               <w:t>数据可视化</w:t>
@@ -1197,7 +1176,7 @@
             </w:pPr>
             <w:r>
               <w:rPr>
-                <w:rFonts w:ascii="黑体" w:eastAsia="黑体" w:hint="eastAsia"/>
+                <w:rFonts w:hint="eastAsia" w:ascii="黑体" w:eastAsia="黑体"/>
                 <w:szCs w:val="21"/>
               </w:rPr>
               <w:t>10分</w:t>
@@ -1219,7 +1198,7 @@
             </w:pPr>
             <w:r>
               <w:rPr>
-                <w:rFonts w:ascii="黑体" w:eastAsia="黑体" w:hint="eastAsia"/>
+                <w:rFonts w:hint="eastAsia" w:ascii="黑体" w:eastAsia="黑体"/>
                 <w:szCs w:val="21"/>
               </w:rPr>
               <w:t>项目报告</w:t>
@@ -1236,7 +1215,7 @@
             </w:pPr>
             <w:r>
               <w:rPr>
-                <w:rFonts w:ascii="黑体" w:eastAsia="黑体" w:hint="eastAsia"/>
+                <w:rFonts w:hint="eastAsia" w:ascii="黑体" w:eastAsia="黑体"/>
                 <w:szCs w:val="21"/>
               </w:rPr>
               <w:t>20分</w:t>
@@ -1266,7 +1245,7 @@
             </w:pPr>
             <w:r>
               <w:rPr>
-                <w:rFonts w:ascii="黑体" w:eastAsia="黑体" w:hint="eastAsia"/>
+                <w:rFonts w:hint="eastAsia" w:ascii="黑体" w:eastAsia="黑体"/>
                 <w:szCs w:val="21"/>
               </w:rPr>
               <w:t>总分</w:t>
@@ -1283,7 +1262,7 @@
             </w:pPr>
             <w:r>
               <w:rPr>
-                <w:rFonts w:ascii="黑体" w:eastAsia="黑体" w:hint="eastAsia"/>
+                <w:rFonts w:hint="eastAsia" w:ascii="黑体" w:eastAsia="黑体"/>
                 <w:szCs w:val="21"/>
               </w:rPr>
               <w:t>100分</w:t>
@@ -1292,6 +1271,23 @@
         </w:tc>
       </w:tr>
       <w:tr>
+        <w:tblPrEx>
+          <w:tblBorders>
+            <w:top w:val="single" w:color="auto" w:sz="4" w:space="0"/>
+            <w:left w:val="single" w:color="auto" w:sz="4" w:space="0"/>
+            <w:bottom w:val="single" w:color="auto" w:sz="4" w:space="0"/>
+            <w:right w:val="single" w:color="auto" w:sz="4" w:space="0"/>
+            <w:insideH w:val="single" w:color="auto" w:sz="4" w:space="0"/>
+            <w:insideV w:val="single" w:color="auto" w:sz="4" w:space="0"/>
+          </w:tblBorders>
+          <w:tblLayout w:type="fixed"/>
+          <w:tblCellMar>
+            <w:top w:w="0" w:type="dxa"/>
+            <w:left w:w="108" w:type="dxa"/>
+            <w:bottom w:w="0" w:type="dxa"/>
+            <w:right w:w="108" w:type="dxa"/>
+          </w:tblCellMar>
+        </w:tblPrEx>
         <w:tc>
           <w:tcPr>
             <w:tcW w:w="1080" w:type="dxa"/>
@@ -1432,227 +1428,302 @@
     <w:sectPr>
       <w:pgSz w:w="11906" w:h="16838"/>
       <w:pgMar w:top="1440" w:right="1800" w:bottom="1440" w:left="1800" w:header="851" w:footer="992" w:gutter="0"/>
-      <w:cols w:space="425"/>
-      <w:docGrid w:type="lines" w:linePitch="312"/>
+      <w:cols w:space="425" w:num="1"/>
+      <w:docGrid w:type="lines" w:linePitch="312" w:charSpace="0"/>
     </w:sectPr>
   </w:body>
 </w:document>
 </file>
 
-<file path=word/endnotes.xml><?xml version="1.0" encoding="utf-8"?>
-<w:endnotes xmlns:ve="http://schemas.openxmlformats.org/markup-compatibility/2006" xmlns:o="urn:schemas-microsoft-com:office:office" xmlns:r="http://schemas.openxmlformats.org/officeDocument/2006/relationships" xmlns:m="http://schemas.openxmlformats.org/officeDocument/2006/math" xmlns:v="urn:schemas-microsoft-com:vml" xmlns:wp="http://schemas.openxmlformats.org/drawingml/2006/wordprocessingDrawing" xmlns:w10="urn:schemas-microsoft-com:office:word" xmlns:w="http://schemas.openxmlformats.org/wordprocessingml/2006/main" xmlns:wne="http://schemas.microsoft.com/office/word/2006/wordml">
-  <w:endnote w:type="separator" w:id="-1">
-    <w:p>
-      <w:r>
-        <w:separator/>
-      </w:r>
-    </w:p>
-  </w:endnote>
-  <w:endnote w:type="continuationSeparator" w:id="0">
-    <w:p>
-      <w:r>
-        <w:continuationSeparator/>
-      </w:r>
-    </w:p>
-  </w:endnote>
-</w:endnotes>
-</file>
-
-<file path=word/footnotes.xml><?xml version="1.0" encoding="utf-8"?>
-<w:footnotes xmlns:ve="http://schemas.openxmlformats.org/markup-compatibility/2006" xmlns:o="urn:schemas-microsoft-com:office:office" xmlns:r="http://schemas.openxmlformats.org/officeDocument/2006/relationships" xmlns:m="http://schemas.openxmlformats.org/officeDocument/2006/math" xmlns:v="urn:schemas-microsoft-com:vml" xmlns:wp="http://schemas.openxmlformats.org/drawingml/2006/wordprocessingDrawing" xmlns:w10="urn:schemas-microsoft-com:office:word" xmlns:w="http://schemas.openxmlformats.org/wordprocessingml/2006/main" xmlns:wne="http://schemas.microsoft.com/office/word/2006/wordml">
-  <w:footnote w:type="separator" w:id="-1">
-    <w:p>
-      <w:r>
-        <w:separator/>
-      </w:r>
-    </w:p>
-  </w:footnote>
-  <w:footnote w:type="continuationSeparator" w:id="0">
-    <w:p>
-      <w:r>
-        <w:continuationSeparator/>
-      </w:r>
-    </w:p>
-  </w:footnote>
-</w:footnotes>
-</file>
-
 <file path=word/styles.xml><?xml version="1.0" encoding="utf-8"?>
-<w:styles xmlns:r="http://schemas.openxmlformats.org/officeDocument/2006/relationships" xmlns:w="http://schemas.openxmlformats.org/wordprocessingml/2006/main">
+<w:styles xmlns:mc="http://schemas.openxmlformats.org/markup-compatibility/2006" xmlns:o="urn:schemas-microsoft-com:office:office" xmlns:r="http://schemas.openxmlformats.org/officeDocument/2006/relationships" xmlns:m="http://schemas.openxmlformats.org/officeDocument/2006/math" xmlns:v="urn:schemas-microsoft-com:vml" xmlns:w="http://schemas.openxmlformats.org/wordprocessingml/2006/main" xmlns:w14="http://schemas.microsoft.com/office/word/2010/wordml" xmlns:w10="urn:schemas-microsoft-com:office:word" xmlns:sl="http://schemas.openxmlformats.org/schemaLibrary/2006/main" mc:Ignorable="w14">
   <w:docDefaults>
     <w:rPrDefault>
       <w:rPr>
-        <w:rFonts w:asciiTheme="minorHAnsi" w:eastAsiaTheme="minorEastAsia" w:hAnsiTheme="minorHAnsi" w:cstheme="minorBidi"/>
-        <w:lang w:val="en-US" w:eastAsia="zh-CN" w:bidi="ar-SA"/>
+        <w:rFonts w:asciiTheme="minorHAnsi" w:hAnsiTheme="minorHAnsi" w:eastAsiaTheme="minorEastAsia" w:cstheme="minorBidi"/>
       </w:rPr>
     </w:rPrDefault>
-    <w:pPrDefault/>
   </w:docDefaults>
-  <w:latentStyles w:defLockedState="0" w:defUIPriority="99" w:defSemiHidden="1" w:defUnhideWhenUsed="1" w:defQFormat="0" w:count="267">
-    <w:lsdException w:name="Normal" w:semiHidden="0" w:uiPriority="0" w:unhideWhenUsed="0" w:qFormat="1"/>
-    <w:lsdException w:name="heading 1" w:semiHidden="0" w:uiPriority="9" w:unhideWhenUsed="0" w:qFormat="1"/>
-    <w:lsdException w:name="heading 2" w:uiPriority="9" w:qFormat="1"/>
-    <w:lsdException w:name="heading 3" w:uiPriority="9" w:qFormat="1"/>
-    <w:lsdException w:name="heading 4" w:uiPriority="9" w:qFormat="1"/>
-    <w:lsdException w:name="heading 5" w:uiPriority="9" w:qFormat="1"/>
-    <w:lsdException w:name="heading 6" w:uiPriority="9" w:qFormat="1"/>
-    <w:lsdException w:name="heading 7" w:uiPriority="9" w:qFormat="1"/>
-    <w:lsdException w:name="heading 8" w:uiPriority="9" w:qFormat="1"/>
-    <w:lsdException w:name="heading 9" w:uiPriority="9" w:qFormat="1"/>
-    <w:lsdException w:name="toc 1" w:uiPriority="39"/>
-    <w:lsdException w:name="toc 2" w:uiPriority="39"/>
-    <w:lsdException w:name="toc 3" w:uiPriority="39"/>
-    <w:lsdException w:name="toc 4" w:uiPriority="39"/>
-    <w:lsdException w:name="toc 5" w:uiPriority="39"/>
-    <w:lsdException w:name="toc 6" w:uiPriority="39"/>
-    <w:lsdException w:name="toc 7" w:uiPriority="39"/>
-    <w:lsdException w:name="toc 8" w:uiPriority="39"/>
-    <w:lsdException w:name="toc 9" w:uiPriority="39"/>
-    <w:lsdException w:name="header" w:semiHidden="0" w:qFormat="1"/>
-    <w:lsdException w:name="footer" w:semiHidden="0" w:qFormat="1"/>
-    <w:lsdException w:name="caption" w:uiPriority="35" w:qFormat="1"/>
-    <w:lsdException w:name="Title" w:semiHidden="0" w:uiPriority="10" w:unhideWhenUsed="0" w:qFormat="1"/>
-    <w:lsdException w:name="Default Paragraph Font" w:uiPriority="1"/>
-    <w:lsdException w:name="Subtitle" w:semiHidden="0" w:uiPriority="11" w:unhideWhenUsed="0" w:qFormat="1"/>
-    <w:lsdException w:name="Date" w:qFormat="1"/>
-    <w:lsdException w:name="Strong" w:semiHidden="0" w:uiPriority="22" w:unhideWhenUsed="0" w:qFormat="1"/>
-    <w:lsdException w:name="Emphasis" w:semiHidden="0" w:uiPriority="20" w:unhideWhenUsed="0" w:qFormat="1"/>
-    <w:lsdException w:name="Balloon Text" w:qFormat="1"/>
-    <w:lsdException w:name="Table Grid" w:uiPriority="59"/>
-    <w:lsdException w:name="Light Shading" w:semiHidden="0" w:uiPriority="60" w:unhideWhenUsed="0"/>
-    <w:lsdException w:name="Light List" w:semiHidden="0" w:uiPriority="61" w:unhideWhenUsed="0"/>
-    <w:lsdException w:name="Light Grid" w:semiHidden="0" w:uiPriority="62" w:unhideWhenUsed="0"/>
-    <w:lsdException w:name="Medium Shading 1" w:semiHidden="0" w:uiPriority="63" w:unhideWhenUsed="0"/>
-    <w:lsdException w:name="Medium Shading 2" w:semiHidden="0" w:uiPriority="64" w:unhideWhenUsed="0"/>
-    <w:lsdException w:name="Medium List 1" w:semiHidden="0" w:uiPriority="65" w:unhideWhenUsed="0"/>
-    <w:lsdException w:name="Medium List 2" w:semiHidden="0" w:uiPriority="66" w:unhideWhenUsed="0"/>
-    <w:lsdException w:name="Medium Grid 1" w:semiHidden="0" w:uiPriority="67" w:unhideWhenUsed="0"/>
-    <w:lsdException w:name="Medium Grid 2" w:semiHidden="0" w:uiPriority="68" w:unhideWhenUsed="0"/>
-    <w:lsdException w:name="Medium Grid 3" w:semiHidden="0" w:uiPriority="69" w:unhideWhenUsed="0"/>
-    <w:lsdException w:name="Dark List" w:semiHidden="0" w:uiPriority="70" w:unhideWhenUsed="0"/>
-    <w:lsdException w:name="Colorful Shading" w:semiHidden="0" w:uiPriority="71" w:unhideWhenUsed="0"/>
-    <w:lsdException w:name="Colorful List" w:semiHidden="0" w:uiPriority="72" w:unhideWhenUsed="0"/>
-    <w:lsdException w:name="Colorful Grid" w:semiHidden="0" w:uiPriority="73" w:unhideWhenUsed="0"/>
-    <w:lsdException w:name="Light Shading Accent 1" w:semiHidden="0" w:uiPriority="60" w:unhideWhenUsed="0"/>
-    <w:lsdException w:name="Light List Accent 1" w:semiHidden="0" w:uiPriority="61" w:unhideWhenUsed="0"/>
-    <w:lsdException w:name="Light Grid Accent 1" w:semiHidden="0" w:uiPriority="62" w:unhideWhenUsed="0"/>
-    <w:lsdException w:name="Medium Shading 1 Accent 1" w:semiHidden="0" w:uiPriority="63" w:unhideWhenUsed="0"/>
-    <w:lsdException w:name="Medium Shading 2 Accent 1" w:semiHidden="0" w:uiPriority="64" w:unhideWhenUsed="0"/>
-    <w:lsdException w:name="Medium List 1 Accent 1" w:semiHidden="0" w:uiPriority="65" w:unhideWhenUsed="0"/>
-    <w:lsdException w:name="Medium List 2 Accent 1" w:semiHidden="0" w:uiPriority="66" w:unhideWhenUsed="0"/>
-    <w:lsdException w:name="Medium Grid 1 Accent 1" w:semiHidden="0" w:uiPriority="67" w:unhideWhenUsed="0"/>
-    <w:lsdException w:name="Medium Grid 2 Accent 1" w:semiHidden="0" w:uiPriority="68" w:unhideWhenUsed="0"/>
-    <w:lsdException w:name="Medium Grid 3 Accent 1" w:semiHidden="0" w:uiPriority="69" w:unhideWhenUsed="0"/>
-    <w:lsdException w:name="Dark List Accent 1" w:semiHidden="0" w:uiPriority="70" w:unhideWhenUsed="0"/>
-    <w:lsdException w:name="Colorful Shading Accent 1" w:semiHidden="0" w:uiPriority="71" w:unhideWhenUsed="0"/>
-    <w:lsdException w:name="Colorful List Accent 1" w:semiHidden="0" w:uiPriority="72" w:unhideWhenUsed="0"/>
-    <w:lsdException w:name="Colorful Grid Accent 1" w:semiHidden="0" w:uiPriority="73" w:unhideWhenUsed="0"/>
-    <w:lsdException w:name="Light Shading Accent 2" w:semiHidden="0" w:uiPriority="60" w:unhideWhenUsed="0"/>
-    <w:lsdException w:name="Light List Accent 2" w:semiHidden="0" w:uiPriority="61" w:unhideWhenUsed="0"/>
-    <w:lsdException w:name="Light Grid Accent 2" w:semiHidden="0" w:uiPriority="62" w:unhideWhenUsed="0"/>
-    <w:lsdException w:name="Medium Shading 1 Accent 2" w:semiHidden="0" w:uiPriority="63" w:unhideWhenUsed="0"/>
-    <w:lsdException w:name="Medium Shading 2 Accent 2" w:semiHidden="0" w:uiPriority="64" w:unhideWhenUsed="0"/>
-    <w:lsdException w:name="Medium List 1 Accent 2" w:semiHidden="0" w:uiPriority="65" w:unhideWhenUsed="0"/>
-    <w:lsdException w:name="Medium List 2 Accent 2" w:semiHidden="0" w:uiPriority="66" w:unhideWhenUsed="0"/>
-    <w:lsdException w:name="Medium Grid 1 Accent 2" w:semiHidden="0" w:uiPriority="67" w:unhideWhenUsed="0"/>
-    <w:lsdException w:name="Medium Grid 2 Accent 2" w:semiHidden="0" w:uiPriority="68" w:unhideWhenUsed="0"/>
-    <w:lsdException w:name="Medium Grid 3 Accent 2" w:semiHidden="0" w:uiPriority="69" w:unhideWhenUsed="0"/>
-    <w:lsdException w:name="Dark List Accent 2" w:semiHidden="0" w:uiPriority="70" w:unhideWhenUsed="0"/>
-    <w:lsdException w:name="Colorful Shading Accent 2" w:semiHidden="0" w:uiPriority="71" w:unhideWhenUsed="0"/>
-    <w:lsdException w:name="Colorful List Accent 2" w:semiHidden="0" w:uiPriority="72" w:unhideWhenUsed="0"/>
-    <w:lsdException w:name="Colorful Grid Accent 2" w:semiHidden="0" w:uiPriority="73" w:unhideWhenUsed="0"/>
-    <w:lsdException w:name="Light Shading Accent 3" w:semiHidden="0" w:uiPriority="60" w:unhideWhenUsed="0"/>
-    <w:lsdException w:name="Light List Accent 3" w:semiHidden="0" w:uiPriority="61" w:unhideWhenUsed="0"/>
-    <w:lsdException w:name="Light Grid Accent 3" w:semiHidden="0" w:uiPriority="62" w:unhideWhenUsed="0"/>
-    <w:lsdException w:name="Medium Shading 1 Accent 3" w:semiHidden="0" w:uiPriority="63" w:unhideWhenUsed="0"/>
-    <w:lsdException w:name="Medium Shading 2 Accent 3" w:semiHidden="0" w:uiPriority="64" w:unhideWhenUsed="0"/>
-    <w:lsdException w:name="Medium List 1 Accent 3" w:semiHidden="0" w:uiPriority="65" w:unhideWhenUsed="0"/>
-    <w:lsdException w:name="Medium List 2 Accent 3" w:semiHidden="0" w:uiPriority="66" w:unhideWhenUsed="0"/>
-    <w:lsdException w:name="Medium Grid 1 Accent 3" w:semiHidden="0" w:uiPriority="67" w:unhideWhenUsed="0"/>
-    <w:lsdException w:name="Medium Grid 2 Accent 3" w:semiHidden="0" w:uiPriority="68" w:unhideWhenUsed="0"/>
-    <w:lsdException w:name="Medium Grid 3 Accent 3" w:semiHidden="0" w:uiPriority="69" w:unhideWhenUsed="0"/>
-    <w:lsdException w:name="Dark List Accent 3" w:semiHidden="0" w:uiPriority="70" w:unhideWhenUsed="0"/>
-    <w:lsdException w:name="Colorful Shading Accent 3" w:semiHidden="0" w:uiPriority="71" w:unhideWhenUsed="0"/>
-    <w:lsdException w:name="Colorful List Accent 3" w:semiHidden="0" w:uiPriority="72" w:unhideWhenUsed="0"/>
-    <w:lsdException w:name="Colorful Grid Accent 3" w:semiHidden="0" w:uiPriority="73" w:unhideWhenUsed="0"/>
-    <w:lsdException w:name="Light Shading Accent 4" w:semiHidden="0" w:uiPriority="60" w:unhideWhenUsed="0"/>
-    <w:lsdException w:name="Light List Accent 4" w:semiHidden="0" w:uiPriority="61" w:unhideWhenUsed="0"/>
-    <w:lsdException w:name="Light Grid Accent 4" w:semiHidden="0" w:uiPriority="62" w:unhideWhenUsed="0"/>
-    <w:lsdException w:name="Medium Shading 1 Accent 4" w:semiHidden="0" w:uiPriority="63" w:unhideWhenUsed="0"/>
-    <w:lsdException w:name="Medium Shading 2 Accent 4" w:semiHidden="0" w:uiPriority="64" w:unhideWhenUsed="0"/>
-    <w:lsdException w:name="Medium List 1 Accent 4" w:semiHidden="0" w:uiPriority="65" w:unhideWhenUsed="0"/>
-    <w:lsdException w:name="Medium List 2 Accent 4" w:semiHidden="0" w:uiPriority="66" w:unhideWhenUsed="0"/>
-    <w:lsdException w:name="Medium Grid 1 Accent 4" w:semiHidden="0" w:uiPriority="67" w:unhideWhenUsed="0"/>
-    <w:lsdException w:name="Medium Grid 2 Accent 4" w:semiHidden="0" w:uiPriority="68" w:unhideWhenUsed="0"/>
-    <w:lsdException w:name="Medium Grid 3 Accent 4" w:semiHidden="0" w:uiPriority="69" w:unhideWhenUsed="0"/>
-    <w:lsdException w:name="Dark List Accent 4" w:semiHidden="0" w:uiPriority="70" w:unhideWhenUsed="0"/>
-    <w:lsdException w:name="Colorful Shading Accent 4" w:semiHidden="0" w:uiPriority="71" w:unhideWhenUsed="0"/>
-    <w:lsdException w:name="Colorful List Accent 4" w:semiHidden="0" w:uiPriority="72" w:unhideWhenUsed="0"/>
-    <w:lsdException w:name="Colorful Grid Accent 4" w:semiHidden="0" w:uiPriority="73" w:unhideWhenUsed="0"/>
-    <w:lsdException w:name="Light Shading Accent 5" w:semiHidden="0" w:uiPriority="60" w:unhideWhenUsed="0"/>
-    <w:lsdException w:name="Light List Accent 5" w:semiHidden="0" w:uiPriority="61" w:unhideWhenUsed="0"/>
-    <w:lsdException w:name="Light Grid Accent 5" w:semiHidden="0" w:uiPriority="62" w:unhideWhenUsed="0"/>
-    <w:lsdException w:name="Medium Shading 1 Accent 5" w:semiHidden="0" w:uiPriority="63" w:unhideWhenUsed="0"/>
-    <w:lsdException w:name="Medium Shading 2 Accent 5" w:semiHidden="0" w:uiPriority="64" w:unhideWhenUsed="0"/>
-    <w:lsdException w:name="Medium List 1 Accent 5" w:semiHidden="0" w:uiPriority="65" w:unhideWhenUsed="0"/>
-    <w:lsdException w:name="Medium List 2 Accent 5" w:semiHidden="0" w:uiPriority="66" w:unhideWhenUsed="0"/>
-    <w:lsdException w:name="Medium Grid 1 Accent 5" w:semiHidden="0" w:uiPriority="67" w:unhideWhenUsed="0"/>
-    <w:lsdException w:name="Medium Grid 2 Accent 5" w:semiHidden="0" w:uiPriority="68" w:unhideWhenUsed="0"/>
-    <w:lsdException w:name="Medium Grid 3 Accent 5" w:semiHidden="0" w:uiPriority="69" w:unhideWhenUsed="0"/>
-    <w:lsdException w:name="Dark List Accent 5" w:semiHidden="0" w:uiPriority="70" w:unhideWhenUsed="0"/>
-    <w:lsdException w:name="Colorful Shading Accent 5" w:semiHidden="0" w:uiPriority="71" w:unhideWhenUsed="0"/>
-    <w:lsdException w:name="Colorful List Accent 5" w:semiHidden="0" w:uiPriority="72" w:unhideWhenUsed="0"/>
-    <w:lsdException w:name="Colorful Grid Accent 5" w:semiHidden="0" w:uiPriority="73" w:unhideWhenUsed="0"/>
-    <w:lsdException w:name="Light Shading Accent 6" w:semiHidden="0" w:uiPriority="60" w:unhideWhenUsed="0"/>
-    <w:lsdException w:name="Light List Accent 6" w:semiHidden="0" w:uiPriority="61" w:unhideWhenUsed="0"/>
-    <w:lsdException w:name="Light Grid Accent 6" w:semiHidden="0" w:uiPriority="62" w:unhideWhenUsed="0"/>
-    <w:lsdException w:name="Medium Shading 1 Accent 6" w:semiHidden="0" w:uiPriority="63" w:unhideWhenUsed="0"/>
-    <w:lsdException w:name="Medium Shading 2 Accent 6" w:semiHidden="0" w:uiPriority="64" w:unhideWhenUsed="0"/>
-    <w:lsdException w:name="Medium List 1 Accent 6" w:semiHidden="0" w:uiPriority="65" w:unhideWhenUsed="0"/>
-    <w:lsdException w:name="Medium List 2 Accent 6" w:semiHidden="0" w:uiPriority="66" w:unhideWhenUsed="0"/>
-    <w:lsdException w:name="Medium Grid 1 Accent 6" w:semiHidden="0" w:uiPriority="67" w:unhideWhenUsed="0"/>
-    <w:lsdException w:name="Medium Grid 2 Accent 6" w:semiHidden="0" w:uiPriority="68" w:unhideWhenUsed="0"/>
-    <w:lsdException w:name="Medium Grid 3 Accent 6" w:semiHidden="0" w:uiPriority="69" w:unhideWhenUsed="0"/>
-    <w:lsdException w:name="Dark List Accent 6" w:semiHidden="0" w:uiPriority="70" w:unhideWhenUsed="0"/>
-    <w:lsdException w:name="Colorful Shading Accent 6" w:semiHidden="0" w:uiPriority="71" w:unhideWhenUsed="0"/>
-    <w:lsdException w:name="Colorful List Accent 6" w:semiHidden="0" w:uiPriority="72" w:unhideWhenUsed="0"/>
-    <w:lsdException w:name="Colorful Grid Accent 6" w:semiHidden="0" w:uiPriority="73" w:unhideWhenUsed="0"/>
-    <w:lsdException w:name="Subtle Emphasis" w:semiHidden="0" w:uiPriority="19" w:unhideWhenUsed="0" w:qFormat="1"/>
-    <w:lsdException w:name="Intense Emphasis" w:semiHidden="0" w:uiPriority="21" w:unhideWhenUsed="0" w:qFormat="1"/>
-    <w:lsdException w:name="Subtle Reference" w:semiHidden="0" w:uiPriority="31" w:unhideWhenUsed="0" w:qFormat="1"/>
-    <w:lsdException w:name="Intense Reference" w:semiHidden="0" w:uiPriority="32" w:unhideWhenUsed="0" w:qFormat="1"/>
-    <w:lsdException w:name="Book Title" w:semiHidden="0" w:uiPriority="33" w:unhideWhenUsed="0" w:qFormat="1"/>
-    <w:lsdException w:name="Bibliography" w:uiPriority="37"/>
-    <w:lsdException w:name="TOC Heading" w:uiPriority="39" w:qFormat="1"/>
+  <w:latentStyles w:count="260" w:defQFormat="0" w:defUnhideWhenUsed="1" w:defSemiHidden="1" w:defUIPriority="99" w:defLockedState="0">
+    <w:lsdException w:qFormat="1" w:unhideWhenUsed="0" w:uiPriority="0" w:semiHidden="0" w:name="Normal"/>
+    <w:lsdException w:qFormat="1" w:unhideWhenUsed="0" w:uiPriority="9" w:semiHidden="0" w:name="heading 1"/>
+    <w:lsdException w:qFormat="1" w:uiPriority="9" w:name="heading 2"/>
+    <w:lsdException w:qFormat="1" w:uiPriority="9" w:name="heading 3"/>
+    <w:lsdException w:qFormat="1" w:uiPriority="9" w:name="heading 4"/>
+    <w:lsdException w:qFormat="1" w:uiPriority="9" w:name="heading 5"/>
+    <w:lsdException w:qFormat="1" w:uiPriority="9" w:name="heading 6"/>
+    <w:lsdException w:qFormat="1" w:uiPriority="9" w:name="heading 7"/>
+    <w:lsdException w:qFormat="1" w:uiPriority="9" w:name="heading 8"/>
+    <w:lsdException w:qFormat="1" w:uiPriority="9" w:name="heading 9"/>
+    <w:lsdException w:uiPriority="99" w:name="index 1"/>
+    <w:lsdException w:uiPriority="99" w:name="index 2"/>
+    <w:lsdException w:uiPriority="99" w:name="index 3"/>
+    <w:lsdException w:uiPriority="99" w:name="index 4"/>
+    <w:lsdException w:uiPriority="99" w:name="index 5"/>
+    <w:lsdException w:uiPriority="99" w:name="index 6"/>
+    <w:lsdException w:uiPriority="99" w:name="index 7"/>
+    <w:lsdException w:uiPriority="99" w:name="index 8"/>
+    <w:lsdException w:uiPriority="99" w:name="index 9"/>
+    <w:lsdException w:uiPriority="39" w:name="toc 1"/>
+    <w:lsdException w:uiPriority="39" w:name="toc 2"/>
+    <w:lsdException w:uiPriority="39" w:name="toc 3"/>
+    <w:lsdException w:uiPriority="39" w:name="toc 4"/>
+    <w:lsdException w:uiPriority="39" w:name="toc 5"/>
+    <w:lsdException w:uiPriority="39" w:name="toc 6"/>
+    <w:lsdException w:uiPriority="39" w:name="toc 7"/>
+    <w:lsdException w:uiPriority="39" w:name="toc 8"/>
+    <w:lsdException w:uiPriority="39" w:name="toc 9"/>
+    <w:lsdException w:uiPriority="99" w:name="Normal Indent"/>
+    <w:lsdException w:uiPriority="99" w:name="footnote text"/>
+    <w:lsdException w:uiPriority="99" w:name="annotation text"/>
+    <w:lsdException w:qFormat="1" w:uiPriority="99" w:semiHidden="0" w:name="header"/>
+    <w:lsdException w:qFormat="1" w:uiPriority="99" w:semiHidden="0" w:name="footer"/>
+    <w:lsdException w:uiPriority="99" w:name="index heading"/>
+    <w:lsdException w:qFormat="1" w:uiPriority="35" w:name="caption"/>
+    <w:lsdException w:uiPriority="99" w:name="table of figures"/>
+    <w:lsdException w:uiPriority="99" w:name="envelope address"/>
+    <w:lsdException w:uiPriority="99" w:name="envelope return"/>
+    <w:lsdException w:uiPriority="99" w:name="footnote reference"/>
+    <w:lsdException w:uiPriority="99" w:name="annotation reference"/>
+    <w:lsdException w:uiPriority="99" w:name="line number"/>
+    <w:lsdException w:uiPriority="99" w:name="page number"/>
+    <w:lsdException w:uiPriority="99" w:name="endnote reference"/>
+    <w:lsdException w:uiPriority="99" w:name="endnote text"/>
+    <w:lsdException w:uiPriority="99" w:name="table of authorities"/>
+    <w:lsdException w:uiPriority="99" w:name="macro"/>
+    <w:lsdException w:uiPriority="99" w:name="toa heading"/>
+    <w:lsdException w:uiPriority="99" w:name="List"/>
+    <w:lsdException w:uiPriority="99" w:name="List Bullet"/>
+    <w:lsdException w:uiPriority="99" w:name="List Number"/>
+    <w:lsdException w:uiPriority="99" w:name="List 2"/>
+    <w:lsdException w:uiPriority="99" w:name="List 3"/>
+    <w:lsdException w:uiPriority="99" w:name="List 4"/>
+    <w:lsdException w:uiPriority="99" w:name="List 5"/>
+    <w:lsdException w:uiPriority="99" w:name="List Bullet 2"/>
+    <w:lsdException w:uiPriority="99" w:name="List Bullet 3"/>
+    <w:lsdException w:uiPriority="99" w:name="List Bullet 4"/>
+    <w:lsdException w:uiPriority="99" w:name="List Bullet 5"/>
+    <w:lsdException w:uiPriority="99" w:name="List Number 2"/>
+    <w:lsdException w:uiPriority="99" w:name="List Number 3"/>
+    <w:lsdException w:uiPriority="99" w:name="List Number 4"/>
+    <w:lsdException w:uiPriority="99" w:name="List Number 5"/>
+    <w:lsdException w:qFormat="1" w:unhideWhenUsed="0" w:uiPriority="10" w:semiHidden="0" w:name="Title"/>
+    <w:lsdException w:uiPriority="99" w:name="Closing"/>
+    <w:lsdException w:uiPriority="99" w:name="Signature"/>
+    <w:lsdException w:uiPriority="1" w:name="Default Paragraph Font"/>
+    <w:lsdException w:uiPriority="99" w:name="Body Text"/>
+    <w:lsdException w:uiPriority="99" w:name="Body Text Indent"/>
+    <w:lsdException w:uiPriority="99" w:name="List Continue"/>
+    <w:lsdException w:uiPriority="99" w:name="List Continue 2"/>
+    <w:lsdException w:uiPriority="99" w:name="List Continue 3"/>
+    <w:lsdException w:uiPriority="99" w:name="List Continue 4"/>
+    <w:lsdException w:uiPriority="99" w:name="List Continue 5"/>
+    <w:lsdException w:uiPriority="99" w:name="Message Header"/>
+    <w:lsdException w:qFormat="1" w:unhideWhenUsed="0" w:uiPriority="11" w:semiHidden="0" w:name="Subtitle"/>
+    <w:lsdException w:uiPriority="99" w:name="Salutation"/>
+    <w:lsdException w:qFormat="1" w:uiPriority="99" w:name="Date"/>
+    <w:lsdException w:uiPriority="99" w:name="Body Text First Indent"/>
+    <w:lsdException w:uiPriority="99" w:name="Body Text First Indent 2"/>
+    <w:lsdException w:uiPriority="99" w:name="Note Heading"/>
+    <w:lsdException w:uiPriority="99" w:name="Body Text 2"/>
+    <w:lsdException w:uiPriority="99" w:name="Body Text 3"/>
+    <w:lsdException w:uiPriority="99" w:name="Body Text Indent 2"/>
+    <w:lsdException w:uiPriority="99" w:name="Body Text Indent 3"/>
+    <w:lsdException w:uiPriority="99" w:name="Block Text"/>
+    <w:lsdException w:uiPriority="99" w:name="Hyperlink"/>
+    <w:lsdException w:uiPriority="99" w:name="FollowedHyperlink"/>
+    <w:lsdException w:qFormat="1" w:unhideWhenUsed="0" w:uiPriority="22" w:semiHidden="0" w:name="Strong"/>
+    <w:lsdException w:qFormat="1" w:unhideWhenUsed="0" w:uiPriority="20" w:semiHidden="0" w:name="Emphasis"/>
+    <w:lsdException w:uiPriority="99" w:name="Document Map"/>
+    <w:lsdException w:uiPriority="99" w:name="Plain Text"/>
+    <w:lsdException w:uiPriority="99" w:name="E-mail Signature"/>
+    <w:lsdException w:uiPriority="99" w:name="Normal (Web)"/>
+    <w:lsdException w:uiPriority="99" w:name="HTML Acronym"/>
+    <w:lsdException w:uiPriority="99" w:name="HTML Address"/>
+    <w:lsdException w:uiPriority="99" w:name="HTML Cite"/>
+    <w:lsdException w:uiPriority="99" w:name="HTML Code"/>
+    <w:lsdException w:uiPriority="99" w:name="HTML Definition"/>
+    <w:lsdException w:uiPriority="99" w:name="HTML Keyboard"/>
+    <w:lsdException w:uiPriority="99" w:name="HTML Preformatted"/>
+    <w:lsdException w:uiPriority="99" w:name="HTML Sample"/>
+    <w:lsdException w:uiPriority="99" w:name="HTML Typewriter"/>
+    <w:lsdException w:uiPriority="99" w:name="HTML Variable"/>
+    <w:lsdException w:qFormat="1" w:uiPriority="99" w:name="Normal Table"/>
+    <w:lsdException w:uiPriority="99" w:name="annotation subject"/>
+    <w:lsdException w:uiPriority="99" w:name="Table Simple 1"/>
+    <w:lsdException w:uiPriority="99" w:name="Table Simple 2"/>
+    <w:lsdException w:uiPriority="99" w:name="Table Simple 3"/>
+    <w:lsdException w:uiPriority="99" w:name="Table Classic 1"/>
+    <w:lsdException w:uiPriority="99" w:name="Table Classic 2"/>
+    <w:lsdException w:uiPriority="99" w:name="Table Classic 3"/>
+    <w:lsdException w:uiPriority="99" w:name="Table Classic 4"/>
+    <w:lsdException w:uiPriority="99" w:name="Table Colorful 1"/>
+    <w:lsdException w:uiPriority="99" w:name="Table Colorful 2"/>
+    <w:lsdException w:uiPriority="99" w:name="Table Colorful 3"/>
+    <w:lsdException w:uiPriority="99" w:name="Table Columns 1"/>
+    <w:lsdException w:uiPriority="99" w:name="Table Columns 2"/>
+    <w:lsdException w:uiPriority="99" w:name="Table Columns 3"/>
+    <w:lsdException w:uiPriority="99" w:name="Table Columns 4"/>
+    <w:lsdException w:uiPriority="99" w:name="Table Columns 5"/>
+    <w:lsdException w:uiPriority="99" w:name="Table Grid 1"/>
+    <w:lsdException w:uiPriority="99" w:name="Table Grid 2"/>
+    <w:lsdException w:uiPriority="99" w:name="Table Grid 3"/>
+    <w:lsdException w:uiPriority="99" w:name="Table Grid 4"/>
+    <w:lsdException w:uiPriority="99" w:name="Table Grid 5"/>
+    <w:lsdException w:uiPriority="99" w:name="Table Grid 6"/>
+    <w:lsdException w:uiPriority="99" w:name="Table Grid 7"/>
+    <w:lsdException w:uiPriority="99" w:name="Table Grid 8"/>
+    <w:lsdException w:uiPriority="99" w:name="Table List 1"/>
+    <w:lsdException w:uiPriority="99" w:name="Table List 2"/>
+    <w:lsdException w:uiPriority="99" w:name="Table List 3"/>
+    <w:lsdException w:uiPriority="99" w:name="Table List 4"/>
+    <w:lsdException w:uiPriority="99" w:name="Table List 5"/>
+    <w:lsdException w:uiPriority="99" w:name="Table List 6"/>
+    <w:lsdException w:uiPriority="99" w:name="Table List 7"/>
+    <w:lsdException w:uiPriority="99" w:name="Table List 8"/>
+    <w:lsdException w:uiPriority="99" w:name="Table 3D effects 1"/>
+    <w:lsdException w:uiPriority="99" w:name="Table 3D effects 2"/>
+    <w:lsdException w:uiPriority="99" w:name="Table 3D effects 3"/>
+    <w:lsdException w:uiPriority="99" w:name="Table Contemporary"/>
+    <w:lsdException w:uiPriority="99" w:name="Table Elegant"/>
+    <w:lsdException w:uiPriority="99" w:name="Table Professional"/>
+    <w:lsdException w:uiPriority="99" w:name="Table Subtle 1"/>
+    <w:lsdException w:uiPriority="99" w:name="Table Subtle 2"/>
+    <w:lsdException w:uiPriority="99" w:name="Table Web 1"/>
+    <w:lsdException w:uiPriority="99" w:name="Table Web 2"/>
+    <w:lsdException w:uiPriority="99" w:name="Table Web 3"/>
+    <w:lsdException w:qFormat="1" w:uiPriority="99" w:name="Balloon Text"/>
+    <w:lsdException w:qFormat="1" w:uiPriority="59" w:semiHidden="0" w:name="Table Grid"/>
+    <w:lsdException w:uiPriority="99" w:name="Table Theme"/>
+    <w:lsdException w:unhideWhenUsed="0" w:uiPriority="60" w:semiHidden="0" w:name="Light Shading"/>
+    <w:lsdException w:unhideWhenUsed="0" w:uiPriority="61" w:semiHidden="0" w:name="Light List"/>
+    <w:lsdException w:unhideWhenUsed="0" w:uiPriority="62" w:semiHidden="0" w:name="Light Grid"/>
+    <w:lsdException w:unhideWhenUsed="0" w:uiPriority="63" w:semiHidden="0" w:name="Medium Shading 1"/>
+    <w:lsdException w:unhideWhenUsed="0" w:uiPriority="64" w:semiHidden="0" w:name="Medium Shading 2"/>
+    <w:lsdException w:unhideWhenUsed="0" w:uiPriority="65" w:semiHidden="0" w:name="Medium List 1"/>
+    <w:lsdException w:unhideWhenUsed="0" w:uiPriority="66" w:semiHidden="0" w:name="Medium List 2"/>
+    <w:lsdException w:unhideWhenUsed="0" w:uiPriority="67" w:semiHidden="0" w:name="Medium Grid 1"/>
+    <w:lsdException w:unhideWhenUsed="0" w:uiPriority="68" w:semiHidden="0" w:name="Medium Grid 2"/>
+    <w:lsdException w:unhideWhenUsed="0" w:uiPriority="69" w:semiHidden="0" w:name="Medium Grid 3"/>
+    <w:lsdException w:unhideWhenUsed="0" w:uiPriority="70" w:semiHidden="0" w:name="Dark List"/>
+    <w:lsdException w:unhideWhenUsed="0" w:uiPriority="71" w:semiHidden="0" w:name="Colorful Shading"/>
+    <w:lsdException w:unhideWhenUsed="0" w:uiPriority="72" w:semiHidden="0" w:name="Colorful List"/>
+    <w:lsdException w:unhideWhenUsed="0" w:uiPriority="73" w:semiHidden="0" w:name="Colorful Grid"/>
+    <w:lsdException w:unhideWhenUsed="0" w:uiPriority="60" w:semiHidden="0" w:name="Light Shading Accent 1"/>
+    <w:lsdException w:unhideWhenUsed="0" w:uiPriority="61" w:semiHidden="0" w:name="Light List Accent 1"/>
+    <w:lsdException w:unhideWhenUsed="0" w:uiPriority="62" w:semiHidden="0" w:name="Light Grid Accent 1"/>
+    <w:lsdException w:unhideWhenUsed="0" w:uiPriority="63" w:semiHidden="0" w:name="Medium Shading 1 Accent 1"/>
+    <w:lsdException w:unhideWhenUsed="0" w:uiPriority="64" w:semiHidden="0" w:name="Medium Shading 2 Accent 1"/>
+    <w:lsdException w:unhideWhenUsed="0" w:uiPriority="65" w:semiHidden="0" w:name="Medium List 1 Accent 1"/>
+    <w:lsdException w:unhideWhenUsed="0" w:uiPriority="66" w:semiHidden="0" w:name="Medium List 2 Accent 1"/>
+    <w:lsdException w:unhideWhenUsed="0" w:uiPriority="67" w:semiHidden="0" w:name="Medium Grid 1 Accent 1"/>
+    <w:lsdException w:unhideWhenUsed="0" w:uiPriority="68" w:semiHidden="0" w:name="Medium Grid 2 Accent 1"/>
+    <w:lsdException w:unhideWhenUsed="0" w:uiPriority="69" w:semiHidden="0" w:name="Medium Grid 3 Accent 1"/>
+    <w:lsdException w:unhideWhenUsed="0" w:uiPriority="70" w:semiHidden="0" w:name="Dark List Accent 1"/>
+    <w:lsdException w:unhideWhenUsed="0" w:uiPriority="71" w:semiHidden="0" w:name="Colorful Shading Accent 1"/>
+    <w:lsdException w:unhideWhenUsed="0" w:uiPriority="72" w:semiHidden="0" w:name="Colorful List Accent 1"/>
+    <w:lsdException w:unhideWhenUsed="0" w:uiPriority="73" w:semiHidden="0" w:name="Colorful Grid Accent 1"/>
+    <w:lsdException w:unhideWhenUsed="0" w:uiPriority="60" w:semiHidden="0" w:name="Light Shading Accent 2"/>
+    <w:lsdException w:unhideWhenUsed="0" w:uiPriority="61" w:semiHidden="0" w:name="Light List Accent 2"/>
+    <w:lsdException w:unhideWhenUsed="0" w:uiPriority="62" w:semiHidden="0" w:name="Light Grid Accent 2"/>
+    <w:lsdException w:unhideWhenUsed="0" w:uiPriority="63" w:semiHidden="0" w:name="Medium Shading 1 Accent 2"/>
+    <w:lsdException w:unhideWhenUsed="0" w:uiPriority="64" w:semiHidden="0" w:name="Medium Shading 2 Accent 2"/>
+    <w:lsdException w:unhideWhenUsed="0" w:uiPriority="65" w:semiHidden="0" w:name="Medium List 1 Accent 2"/>
+    <w:lsdException w:unhideWhenUsed="0" w:uiPriority="66" w:semiHidden="0" w:name="Medium List 2 Accent 2"/>
+    <w:lsdException w:unhideWhenUsed="0" w:uiPriority="67" w:semiHidden="0" w:name="Medium Grid 1 Accent 2"/>
+    <w:lsdException w:unhideWhenUsed="0" w:uiPriority="68" w:semiHidden="0" w:name="Medium Grid 2 Accent 2"/>
+    <w:lsdException w:unhideWhenUsed="0" w:uiPriority="69" w:semiHidden="0" w:name="Medium Grid 3 Accent 2"/>
+    <w:lsdException w:unhideWhenUsed="0" w:uiPriority="70" w:semiHidden="0" w:name="Dark List Accent 2"/>
+    <w:lsdException w:unhideWhenUsed="0" w:uiPriority="71" w:semiHidden="0" w:name="Colorful Shading Accent 2"/>
+    <w:lsdException w:unhideWhenUsed="0" w:uiPriority="72" w:semiHidden="0" w:name="Colorful List Accent 2"/>
+    <w:lsdException w:unhideWhenUsed="0" w:uiPriority="73" w:semiHidden="0" w:name="Colorful Grid Accent 2"/>
+    <w:lsdException w:unhideWhenUsed="0" w:uiPriority="60" w:semiHidden="0" w:name="Light Shading Accent 3"/>
+    <w:lsdException w:unhideWhenUsed="0" w:uiPriority="61" w:semiHidden="0" w:name="Light List Accent 3"/>
+    <w:lsdException w:unhideWhenUsed="0" w:uiPriority="62" w:semiHidden="0" w:name="Light Grid Accent 3"/>
+    <w:lsdException w:unhideWhenUsed="0" w:uiPriority="63" w:semiHidden="0" w:name="Medium Shading 1 Accent 3"/>
+    <w:lsdException w:unhideWhenUsed="0" w:uiPriority="64" w:semiHidden="0" w:name="Medium Shading 2 Accent 3"/>
+    <w:lsdException w:unhideWhenUsed="0" w:uiPriority="65" w:semiHidden="0" w:name="Medium List 1 Accent 3"/>
+    <w:lsdException w:unhideWhenUsed="0" w:uiPriority="66" w:semiHidden="0" w:name="Medium List 2 Accent 3"/>
+    <w:lsdException w:unhideWhenUsed="0" w:uiPriority="67" w:semiHidden="0" w:name="Medium Grid 1 Accent 3"/>
+    <w:lsdException w:unhideWhenUsed="0" w:uiPriority="68" w:semiHidden="0" w:name="Medium Grid 2 Accent 3"/>
+    <w:lsdException w:unhideWhenUsed="0" w:uiPriority="69" w:semiHidden="0" w:name="Medium Grid 3 Accent 3"/>
+    <w:lsdException w:unhideWhenUsed="0" w:uiPriority="70" w:semiHidden="0" w:name="Dark List Accent 3"/>
+    <w:lsdException w:unhideWhenUsed="0" w:uiPriority="71" w:semiHidden="0" w:name="Colorful Shading Accent 3"/>
+    <w:lsdException w:unhideWhenUsed="0" w:uiPriority="72" w:semiHidden="0" w:name="Colorful List Accent 3"/>
+    <w:lsdException w:unhideWhenUsed="0" w:uiPriority="73" w:semiHidden="0" w:name="Colorful Grid Accent 3"/>
+    <w:lsdException w:unhideWhenUsed="0" w:uiPriority="60" w:semiHidden="0" w:name="Light Shading Accent 4"/>
+    <w:lsdException w:unhideWhenUsed="0" w:uiPriority="61" w:semiHidden="0" w:name="Light List Accent 4"/>
+    <w:lsdException w:unhideWhenUsed="0" w:uiPriority="62" w:semiHidden="0" w:name="Light Grid Accent 4"/>
+    <w:lsdException w:unhideWhenUsed="0" w:uiPriority="63" w:semiHidden="0" w:name="Medium Shading 1 Accent 4"/>
+    <w:lsdException w:unhideWhenUsed="0" w:uiPriority="64" w:semiHidden="0" w:name="Medium Shading 2 Accent 4"/>
+    <w:lsdException w:unhideWhenUsed="0" w:uiPriority="65" w:semiHidden="0" w:name="Medium List 1 Accent 4"/>
+    <w:lsdException w:unhideWhenUsed="0" w:uiPriority="66" w:semiHidden="0" w:name="Medium List 2 Accent 4"/>
+    <w:lsdException w:unhideWhenUsed="0" w:uiPriority="67" w:semiHidden="0" w:name="Medium Grid 1 Accent 4"/>
+    <w:lsdException w:unhideWhenUsed="0" w:uiPriority="68" w:semiHidden="0" w:name="Medium Grid 2 Accent 4"/>
+    <w:lsdException w:unhideWhenUsed="0" w:uiPriority="69" w:semiHidden="0" w:name="Medium Grid 3 Accent 4"/>
+    <w:lsdException w:unhideWhenUsed="0" w:uiPriority="70" w:semiHidden="0" w:name="Dark List Accent 4"/>
+    <w:lsdException w:unhideWhenUsed="0" w:uiPriority="71" w:semiHidden="0" w:name="Colorful Shading Accent 4"/>
+    <w:lsdException w:unhideWhenUsed="0" w:uiPriority="72" w:semiHidden="0" w:name="Colorful List Accent 4"/>
+    <w:lsdException w:unhideWhenUsed="0" w:uiPriority="73" w:semiHidden="0" w:name="Colorful Grid Accent 4"/>
+    <w:lsdException w:unhideWhenUsed="0" w:uiPriority="60" w:semiHidden="0" w:name="Light Shading Accent 5"/>
+    <w:lsdException w:unhideWhenUsed="0" w:uiPriority="61" w:semiHidden="0" w:name="Light List Accent 5"/>
+    <w:lsdException w:unhideWhenUsed="0" w:uiPriority="62" w:semiHidden="0" w:name="Light Grid Accent 5"/>
+    <w:lsdException w:unhideWhenUsed="0" w:uiPriority="63" w:semiHidden="0" w:name="Medium Shading 1 Accent 5"/>
+    <w:lsdException w:unhideWhenUsed="0" w:uiPriority="64" w:semiHidden="0" w:name="Medium Shading 2 Accent 5"/>
+    <w:lsdException w:unhideWhenUsed="0" w:uiPriority="65" w:semiHidden="0" w:name="Medium List 1 Accent 5"/>
+    <w:lsdException w:unhideWhenUsed="0" w:uiPriority="66" w:semiHidden="0" w:name="Medium List 2 Accent 5"/>
+    <w:lsdException w:unhideWhenUsed="0" w:uiPriority="67" w:semiHidden="0" w:name="Medium Grid 1 Accent 5"/>
+    <w:lsdException w:unhideWhenUsed="0" w:uiPriority="68" w:semiHidden="0" w:name="Medium Grid 2 Accent 5"/>
+    <w:lsdException w:unhideWhenUsed="0" w:uiPriority="69" w:semiHidden="0" w:name="Medium Grid 3 Accent 5"/>
+    <w:lsdException w:unhideWhenUsed="0" w:uiPriority="70" w:semiHidden="0" w:name="Dark List Accent 5"/>
+    <w:lsdException w:unhideWhenUsed="0" w:uiPriority="71" w:semiHidden="0" w:name="Colorful Shading Accent 5"/>
+    <w:lsdException w:unhideWhenUsed="0" w:uiPriority="72" w:semiHidden="0" w:name="Colorful List Accent 5"/>
+    <w:lsdException w:unhideWhenUsed="0" w:uiPriority="73" w:semiHidden="0" w:name="Colorful Grid Accent 5"/>
+    <w:lsdException w:unhideWhenUsed="0" w:uiPriority="60" w:semiHidden="0" w:name="Light Shading Accent 6"/>
+    <w:lsdException w:unhideWhenUsed="0" w:uiPriority="61" w:semiHidden="0" w:name="Light List Accent 6"/>
+    <w:lsdException w:unhideWhenUsed="0" w:uiPriority="62" w:semiHidden="0" w:name="Light Grid Accent 6"/>
+    <w:lsdException w:unhideWhenUsed="0" w:uiPriority="63" w:semiHidden="0" w:name="Medium Shading 1 Accent 6"/>
+    <w:lsdException w:unhideWhenUsed="0" w:uiPriority="64" w:semiHidden="0" w:name="Medium Shading 2 Accent 6"/>
+    <w:lsdException w:unhideWhenUsed="0" w:uiPriority="65" w:semiHidden="0" w:name="Medium List 1 Accent 6"/>
+    <w:lsdException w:unhideWhenUsed="0" w:uiPriority="66" w:semiHidden="0" w:name="Medium List 2 Accent 6"/>
+    <w:lsdException w:unhideWhenUsed="0" w:uiPriority="67" w:semiHidden="0" w:name="Medium Grid 1 Accent 6"/>
+    <w:lsdException w:unhideWhenUsed="0" w:uiPriority="68" w:semiHidden="0" w:name="Medium Grid 2 Accent 6"/>
+    <w:lsdException w:unhideWhenUsed="0" w:uiPriority="69" w:semiHidden="0" w:name="Medium Grid 3 Accent 6"/>
+    <w:lsdException w:unhideWhenUsed="0" w:uiPriority="70" w:semiHidden="0" w:name="Dark List Accent 6"/>
+    <w:lsdException w:unhideWhenUsed="0" w:uiPriority="71" w:semiHidden="0" w:name="Colorful Shading Accent 6"/>
+    <w:lsdException w:unhideWhenUsed="0" w:uiPriority="72" w:semiHidden="0" w:name="Colorful List Accent 6"/>
+    <w:lsdException w:unhideWhenUsed="0" w:uiPriority="73" w:semiHidden="0" w:name="Colorful Grid Accent 6"/>
   </w:latentStyles>
-  <w:style w:type="paragraph" w:default="1" w:styleId="a">
+  <w:style w:type="paragraph" w:default="1" w:styleId="1">
     <w:name w:val="Normal"/>
     <w:qFormat/>
-    <w:rsid w:val="008D7BBA"/>
+    <w:uiPriority w:val="0"/>
     <w:pPr>
       <w:widowControl w:val="0"/>
       <w:jc w:val="both"/>
     </w:pPr>
     <w:rPr>
+      <w:rFonts w:asciiTheme="minorHAnsi" w:hAnsiTheme="minorHAnsi" w:eastAsiaTheme="minorEastAsia" w:cstheme="minorBidi"/>
       <w:kern w:val="2"/>
       <w:sz w:val="21"/>
       <w:szCs w:val="22"/>
+      <w:lang w:val="en-US" w:eastAsia="zh-CN" w:bidi="ar-SA"/>
     </w:rPr>
   </w:style>
-  <w:style w:type="character" w:default="1" w:styleId="a0">
+  <w:style w:type="character" w:default="1" w:styleId="8">
     <w:name w:val="Default Paragraph Font"/>
-    <w:uiPriority w:val="1"/>
     <w:semiHidden/>
     <w:unhideWhenUsed/>
+    <w:uiPriority w:val="1"/>
   </w:style>
-  <w:style w:type="table" w:default="1" w:styleId="a1">
+  <w:style w:type="table" w:default="1" w:styleId="6">
     <w:name w:val="Normal Table"/>
-    <w:uiPriority w:val="99"/>
     <w:semiHidden/>
     <w:unhideWhenUsed/>
     <w:qFormat/>
+    <w:uiPriority w:val="99"/>
     <w:tblPr>
-      <w:tblInd w:w="0" w:type="dxa"/>
+      <w:tblLayout w:type="fixed"/>
       <w:tblCellMar>
         <w:top w:w="0" w:type="dxa"/>
         <w:left w:w="108" w:type="dxa"/>
@@ -1661,48 +1732,39 @@
       </w:tblCellMar>
     </w:tblPr>
   </w:style>
-  <w:style w:type="numbering" w:default="1" w:styleId="a2">
-    <w:name w:val="No List"/>
-    <w:uiPriority w:val="99"/>
-    <w:semiHidden/>
-    <w:unhideWhenUsed/>
-  </w:style>
-  <w:style w:type="paragraph" w:styleId="a3">
+  <w:style w:type="paragraph" w:styleId="2">
     <w:name w:val="Date"/>
-    <w:basedOn w:val="a"/>
-    <w:next w:val="a"/>
-    <w:link w:val="Char"/>
-    <w:uiPriority w:val="99"/>
+    <w:basedOn w:val="1"/>
+    <w:next w:val="1"/>
+    <w:link w:val="10"/>
     <w:semiHidden/>
     <w:unhideWhenUsed/>
     <w:qFormat/>
-    <w:rsid w:val="008D7BBA"/>
+    <w:uiPriority w:val="99"/>
     <w:pPr>
-      <w:ind w:leftChars="2500" w:left="100"/>
+      <w:ind w:left="100" w:leftChars="2500"/>
     </w:pPr>
   </w:style>
-  <w:style w:type="paragraph" w:styleId="a4">
+  <w:style w:type="paragraph" w:styleId="3">
     <w:name w:val="Balloon Text"/>
-    <w:basedOn w:val="a"/>
-    <w:link w:val="Char0"/>
-    <w:uiPriority w:val="99"/>
+    <w:basedOn w:val="1"/>
+    <w:link w:val="9"/>
     <w:semiHidden/>
     <w:unhideWhenUsed/>
     <w:qFormat/>
-    <w:rsid w:val="008D7BBA"/>
+    <w:uiPriority w:val="99"/>
     <w:rPr>
       <w:sz w:val="18"/>
       <w:szCs w:val="18"/>
     </w:rPr>
   </w:style>
-  <w:style w:type="paragraph" w:styleId="a5">
+  <w:style w:type="paragraph" w:styleId="4">
     <w:name w:val="footer"/>
-    <w:basedOn w:val="a"/>
-    <w:link w:val="Char1"/>
-    <w:uiPriority w:val="99"/>
+    <w:basedOn w:val="1"/>
+    <w:link w:val="12"/>
     <w:unhideWhenUsed/>
     <w:qFormat/>
-    <w:rsid w:val="008D7BBA"/>
+    <w:uiPriority w:val="99"/>
     <w:pPr>
       <w:tabs>
         <w:tab w:val="center" w:pos="4153"/>
@@ -1716,17 +1778,16 @@
       <w:szCs w:val="18"/>
     </w:rPr>
   </w:style>
-  <w:style w:type="paragraph" w:styleId="a6">
+  <w:style w:type="paragraph" w:styleId="5">
     <w:name w:val="header"/>
-    <w:basedOn w:val="a"/>
-    <w:link w:val="Char2"/>
-    <w:uiPriority w:val="99"/>
+    <w:basedOn w:val="1"/>
+    <w:link w:val="11"/>
     <w:unhideWhenUsed/>
     <w:qFormat/>
-    <w:rsid w:val="008D7BBA"/>
+    <w:uiPriority w:val="99"/>
     <w:pPr>
       <w:pBdr>
-        <w:bottom w:val="single" w:sz="6" w:space="1" w:color="auto"/>
+        <w:bottom w:val="single" w:color="auto" w:sz="6" w:space="1"/>
       </w:pBdr>
       <w:tabs>
         <w:tab w:val="center" w:pos="4153"/>
@@ -1740,68 +1801,22 @@
       <w:szCs w:val="18"/>
     </w:rPr>
   </w:style>
-  <w:style w:type="character" w:customStyle="1" w:styleId="Char0">
-    <w:name w:val="批注框文本 Char"/>
-    <w:basedOn w:val="a0"/>
-    <w:link w:val="a4"/>
-    <w:uiPriority w:val="99"/>
-    <w:semiHidden/>
+  <w:style w:type="table" w:styleId="7">
+    <w:name w:val="Table Grid"/>
+    <w:basedOn w:val="6"/>
+    <w:unhideWhenUsed/>
     <w:qFormat/>
-    <w:rsid w:val="008D7BBA"/>
-    <w:rPr>
-      <w:sz w:val="18"/>
-      <w:szCs w:val="18"/>
-    </w:rPr>
-  </w:style>
-  <w:style w:type="character" w:customStyle="1" w:styleId="Char">
-    <w:name w:val="日期 Char"/>
-    <w:basedOn w:val="a0"/>
-    <w:link w:val="a3"/>
-    <w:uiPriority w:val="99"/>
-    <w:semiHidden/>
-    <w:qFormat/>
-    <w:rsid w:val="008D7BBA"/>
-  </w:style>
-  <w:style w:type="character" w:customStyle="1" w:styleId="Char2">
-    <w:name w:val="页眉 Char"/>
-    <w:basedOn w:val="a0"/>
-    <w:link w:val="a6"/>
-    <w:uiPriority w:val="99"/>
-    <w:qFormat/>
-    <w:rsid w:val="008D7BBA"/>
-    <w:rPr>
-      <w:sz w:val="18"/>
-      <w:szCs w:val="18"/>
-    </w:rPr>
-  </w:style>
-  <w:style w:type="character" w:customStyle="1" w:styleId="Char1">
-    <w:name w:val="页脚 Char"/>
-    <w:basedOn w:val="a0"/>
-    <w:link w:val="a5"/>
-    <w:uiPriority w:val="99"/>
-    <w:qFormat/>
-    <w:rsid w:val="008D7BBA"/>
-    <w:rPr>
-      <w:sz w:val="18"/>
-      <w:szCs w:val="18"/>
-    </w:rPr>
-  </w:style>
-  <w:style w:type="table" w:styleId="a7">
-    <w:name w:val="Table Grid"/>
-    <w:basedOn w:val="a1"/>
     <w:uiPriority w:val="59"/>
-    <w:unhideWhenUsed/>
-    <w:rsid w:val="00B47B68"/>
     <w:tblPr>
-      <w:tblInd w:w="0" w:type="dxa"/>
       <w:tblBorders>
-        <w:top w:val="single" w:sz="4" w:space="0" w:color="auto"/>
-        <w:left w:val="single" w:sz="4" w:space="0" w:color="auto"/>
-        <w:bottom w:val="single" w:sz="4" w:space="0" w:color="auto"/>
-        <w:right w:val="single" w:sz="4" w:space="0" w:color="auto"/>
-        <w:insideH w:val="single" w:sz="4" w:space="0" w:color="auto"/>
-        <w:insideV w:val="single" w:sz="4" w:space="0" w:color="auto"/>
+        <w:top w:val="single" w:color="auto" w:sz="4" w:space="0"/>
+        <w:left w:val="single" w:color="auto" w:sz="4" w:space="0"/>
+        <w:bottom w:val="single" w:color="auto" w:sz="4" w:space="0"/>
+        <w:right w:val="single" w:color="auto" w:sz="4" w:space="0"/>
+        <w:insideH w:val="single" w:color="auto" w:sz="4" w:space="0"/>
+        <w:insideV w:val="single" w:color="auto" w:sz="4" w:space="0"/>
       </w:tblBorders>
+      <w:tblLayout w:type="fixed"/>
       <w:tblCellMar>
         <w:top w:w="0" w:type="dxa"/>
         <w:left w:w="108" w:type="dxa"/>
@@ -1809,6 +1824,48 @@
         <w:right w:w="108" w:type="dxa"/>
       </w:tblCellMar>
     </w:tblPr>
+  </w:style>
+  <w:style w:type="character" w:customStyle="1" w:styleId="9">
+    <w:name w:val="批注框文本 Char"/>
+    <w:basedOn w:val="8"/>
+    <w:link w:val="3"/>
+    <w:semiHidden/>
+    <w:qFormat/>
+    <w:uiPriority w:val="99"/>
+    <w:rPr>
+      <w:sz w:val="18"/>
+      <w:szCs w:val="18"/>
+    </w:rPr>
+  </w:style>
+  <w:style w:type="character" w:customStyle="1" w:styleId="10">
+    <w:name w:val="日期 Char"/>
+    <w:basedOn w:val="8"/>
+    <w:link w:val="2"/>
+    <w:semiHidden/>
+    <w:qFormat/>
+    <w:uiPriority w:val="99"/>
+  </w:style>
+  <w:style w:type="character" w:customStyle="1" w:styleId="11">
+    <w:name w:val="页眉 Char"/>
+    <w:basedOn w:val="8"/>
+    <w:link w:val="5"/>
+    <w:qFormat/>
+    <w:uiPriority w:val="99"/>
+    <w:rPr>
+      <w:sz w:val="18"/>
+      <w:szCs w:val="18"/>
+    </w:rPr>
+  </w:style>
+  <w:style w:type="character" w:customStyle="1" w:styleId="12">
+    <w:name w:val="页脚 Char"/>
+    <w:basedOn w:val="8"/>
+    <w:link w:val="4"/>
+    <w:qFormat/>
+    <w:uiPriority w:val="99"/>
+    <w:rPr>
+      <w:sz w:val="18"/>
+      <w:szCs w:val="18"/>
+    </w:rPr>
   </w:style>
 </w:styles>
 </file>
@@ -2094,7 +2151,6 @@
     </a:fmtScheme>
   </a:themeElements>
   <a:objectDefaults/>
-  <a:extraClrSchemeLst/>
 </a:theme>
 </file>
 

--- a/17561140112_大数据.docx
+++ b/17561140112_大数据.docx
@@ -73,6 +73,8 @@
           <w:szCs w:val="32"/>
         </w:rPr>
       </w:pPr>
+      <w:bookmarkStart w:id="0" w:name="_GoBack"/>
+      <w:bookmarkEnd w:id="0"/>
     </w:p>
     <w:p>
       <w:pPr>
@@ -452,7 +454,7 @@
     </w:p>
     <w:tbl>
       <w:tblPr>
-        <w:tblStyle w:val="6"/>
+        <w:tblStyle w:val="7"/>
         <w:tblW w:w="8755" w:type="dxa"/>
         <w:tblInd w:w="0" w:type="dxa"/>
         <w:tblBorders>
@@ -508,6 +510,124 @@
             <w:pPr>
               <w:spacing w:line="500" w:lineRule="exact"/>
               <w:rPr>
+                <w:rFonts w:hint="eastAsia" w:ascii="仿宋_GB2312" w:eastAsia="仿宋_GB2312"/>
+                <w:b/>
+                <w:sz w:val="28"/>
+                <w:szCs w:val="28"/>
+              </w:rPr>
+            </w:pPr>
+            <w:r>
+              <w:rPr>
+                <w:rFonts w:hint="eastAsia" w:ascii="仿宋_GB2312" w:eastAsia="仿宋_GB2312"/>
+                <w:b/>
+                <w:sz w:val="28"/>
+                <w:szCs w:val="28"/>
+              </w:rPr>
+              <w:t>项目背景</w:t>
+            </w:r>
+          </w:p>
+          <w:p>
+            <w:pPr>
+              <w:bidi w:val="0"/>
+              <w:ind w:firstLine="480" w:firstLineChars="200"/>
+              <w:rPr>
+                <w:rFonts w:hint="eastAsia"/>
+                <w:lang w:val="en-US" w:eastAsia="zh-CN"/>
+              </w:rPr>
+            </w:pPr>
+            <w:r>
+              <w:rPr>
+                <w:rFonts w:hint="eastAsia"/>
+                <w:lang w:val="en-US" w:eastAsia="zh-CN"/>
+              </w:rPr>
+              <w:t>幸福是指人类在自身满足和安全的基础上主观地产生的一系列愉悦、舒适的情感。</w:t>
+            </w:r>
+          </w:p>
+          <w:p>
+            <w:pPr>
+              <w:bidi w:val="0"/>
+              <w:ind w:firstLine="480" w:firstLineChars="200"/>
+              <w:rPr>
+                <w:rFonts w:hint="eastAsia"/>
+                <w:lang w:val="en-US" w:eastAsia="zh-CN"/>
+              </w:rPr>
+            </w:pPr>
+            <w:r>
+              <w:rPr>
+                <w:rFonts w:hint="eastAsia"/>
+                <w:lang w:val="en-US" w:eastAsia="zh-CN"/>
+              </w:rPr>
+              <w:t>满足人们对幸福追求的方式，主要表现在前现代时期哲学家的思考和人们对个人生活方式的选择上，而在现代时期则表现为投入到社会运动和制度建设中，体现了一种历史的进步。现代化给人类带来的重要成就之一，无疑是物质生活条件的不断改善和生活质量的不断提高。然而，现代化也是一个充满矛盾的过程。与客观幸福感的提高相比，主观幸福感并没有相应的增加，这无疑构成了现代化的困境。</w:t>
+            </w:r>
+          </w:p>
+          <w:p>
+            <w:pPr>
+              <w:bidi w:val="0"/>
+              <w:ind w:firstLine="480" w:firstLineChars="200"/>
+              <w:rPr>
+                <w:rFonts w:hint="eastAsia"/>
+                <w:lang w:val="en-US" w:eastAsia="zh-CN"/>
+              </w:rPr>
+            </w:pPr>
+            <w:r>
+              <w:rPr>
+                <w:rFonts w:hint="eastAsia"/>
+                <w:lang w:val="en-US" w:eastAsia="zh-CN"/>
+              </w:rPr>
+              <w:t>如果我们能发现影响幸福的共性，生活将会变得更有趣。如果能找到影响幸福感的政策因素，就可以优化资源配置，提高国民幸福感。目前社会科学研究的重点是变量的解释能力和未来政策的执行情况，主要采用线性回归和逻辑回归的方法。并对政府公共服务、宏观经济环境、税负等宏观因素进行了一系列的推测和发现。</w:t>
+            </w:r>
+          </w:p>
+          <w:p>
+            <w:pPr>
+              <w:spacing w:line="500" w:lineRule="exact"/>
+              <w:rPr>
+                <w:rFonts w:hint="eastAsia" w:ascii="仿宋_GB2312" w:eastAsia="仿宋_GB2312"/>
+                <w:b/>
+                <w:sz w:val="28"/>
+                <w:szCs w:val="28"/>
+              </w:rPr>
+            </w:pPr>
+            <w:r>
+              <w:rPr>
+                <w:rFonts w:hint="eastAsia" w:ascii="仿宋_GB2312" w:eastAsia="仿宋_GB2312"/>
+                <w:b/>
+                <w:sz w:val="28"/>
+                <w:szCs w:val="28"/>
+                <w:lang w:val="en-US" w:eastAsia="zh-CN"/>
+              </w:rPr>
+              <w:t>项目</w:t>
+            </w:r>
+            <w:r>
+              <w:rPr>
+                <w:rFonts w:hint="eastAsia" w:ascii="仿宋_GB2312" w:eastAsia="仿宋_GB2312"/>
+                <w:b/>
+                <w:sz w:val="28"/>
+                <w:szCs w:val="28"/>
+              </w:rPr>
+              <w:t>要求</w:t>
+            </w:r>
+          </w:p>
+          <w:p>
+            <w:pPr>
+              <w:bidi w:val="0"/>
+              <w:ind w:firstLine="480" w:firstLineChars="200"/>
+              <w:rPr>
+                <w:rFonts w:hint="eastAsia"/>
+                <w:lang w:val="en-US" w:eastAsia="zh-CN"/>
+              </w:rPr>
+            </w:pPr>
+            <w:r>
+              <w:rPr>
+                <w:rFonts w:hint="eastAsia"/>
+                <w:lang w:val="en-US" w:eastAsia="zh-CN"/>
+              </w:rPr>
+              <w:t>本项目尝试幸福预测这一经典课题，希望在现有的社会科学研究之外尝试其他维度的算法，结合各学科的优势，探索潜在的影响因素，找到更容易解释和理解的相关性。</w:t>
+            </w:r>
+          </w:p>
+          <w:p>
+            <w:pPr>
+              <w:spacing w:line="500" w:lineRule="exact"/>
+              <w:rPr>
                 <w:rFonts w:ascii="仿宋_GB2312" w:eastAsia="仿宋_GB2312"/>
                 <w:b/>
                 <w:sz w:val="28"/>
@@ -521,21 +641,241 @@
                 <w:sz w:val="28"/>
                 <w:szCs w:val="28"/>
               </w:rPr>
-              <w:t>从项目的背景、要求、数据集介绍。</w:t>
-            </w:r>
-          </w:p>
-          <w:p>
-            <w:pPr>
-              <w:spacing w:line="500" w:lineRule="exact"/>
-              <w:ind w:firstLine="560" w:firstLineChars="200"/>
-              <w:rPr>
-                <w:rFonts w:ascii="仿宋_GB2312" w:eastAsia="仿宋_GB2312"/>
-                <w:sz w:val="28"/>
+              <w:t>数据集介绍</w:t>
+            </w:r>
+          </w:p>
+          <w:p>
+            <w:pPr>
+              <w:bidi w:val="0"/>
+              <w:ind w:firstLine="480" w:firstLineChars="200"/>
+              <w:rPr>
+                <w:rFonts w:hint="default"/>
+                <w:lang w:val="en-US" w:eastAsia="zh-CN"/>
+              </w:rPr>
+            </w:pPr>
+            <w:r>
+              <w:rPr>
+                <w:rFonts w:hint="eastAsia"/>
+                <w:lang w:val="en-US" w:eastAsia="zh-CN"/>
+              </w:rPr>
+              <w:t>该数据集</w:t>
+            </w:r>
+            <w:r>
+              <w:t>来自中国人民大学中国调查与数据中心主持之《中国综合社会调查（CGSS）》项目。赛题感谢此机构及其人员提供数据协助。中国综合社会调查为多阶分层抽样的截面面访调查。</w:t>
+            </w:r>
+            <w:r>
+              <w:rPr>
+                <w:rFonts w:hint="eastAsia"/>
+                <w:lang w:val="en-US" w:eastAsia="zh-CN"/>
+              </w:rPr>
+              <w:t>主要字段包括，</w:t>
+            </w:r>
+            <w:r>
+              <w:rPr>
+                <w:rFonts w:hint="eastAsia"/>
+              </w:rPr>
+              <w:t>采访地点-省/自治区/直辖市编码</w:t>
+            </w:r>
+            <w:r>
+              <w:rPr>
+                <w:rFonts w:hint="eastAsia"/>
+                <w:lang w:eastAsia="zh-CN"/>
+              </w:rPr>
+              <w:t>、</w:t>
+            </w:r>
+            <w:r>
+              <w:rPr>
+                <w:rFonts w:hint="eastAsia"/>
+              </w:rPr>
+              <w:t>性别</w:t>
+            </w:r>
+            <w:r>
+              <w:rPr>
+                <w:rFonts w:hint="eastAsia"/>
+                <w:lang w:eastAsia="zh-CN"/>
+              </w:rPr>
+              <w:t>、</w:t>
+            </w:r>
+            <w:r>
+              <w:rPr>
+                <w:rFonts w:hint="eastAsia"/>
+              </w:rPr>
+              <w:t>出生日期-年</w:t>
+            </w:r>
+            <w:r>
+              <w:rPr>
+                <w:rFonts w:hint="eastAsia"/>
+                <w:lang w:eastAsia="zh-CN"/>
+              </w:rPr>
+              <w:t>、</w:t>
+            </w:r>
+            <w:r>
+              <w:rPr>
+                <w:rFonts w:hint="eastAsia"/>
+              </w:rPr>
+              <w:t>民族</w:t>
+            </w:r>
+            <w:r>
+              <w:rPr>
+                <w:rFonts w:hint="eastAsia"/>
+                <w:lang w:eastAsia="zh-CN"/>
+              </w:rPr>
+              <w:t>、</w:t>
+            </w:r>
+            <w:r>
+              <w:rPr>
+                <w:rFonts w:hint="eastAsia"/>
+              </w:rPr>
+              <w:t>宗教信仰-不信仰宗教</w:t>
+            </w:r>
+            <w:r>
+              <w:rPr>
+                <w:rFonts w:hint="eastAsia"/>
+                <w:lang w:eastAsia="zh-CN"/>
+              </w:rPr>
+              <w:t>、</w:t>
+            </w:r>
+            <w:r>
+              <w:rPr>
+                <w:rFonts w:hint="eastAsia"/>
+              </w:rPr>
+              <w:t>最高教育程度</w:t>
+            </w:r>
+            <w:r>
+              <w:rPr>
+                <w:rFonts w:hint="eastAsia"/>
+                <w:lang w:eastAsia="zh-CN"/>
+              </w:rPr>
+              <w:t>、</w:t>
+            </w:r>
+            <w:r>
+              <w:rPr>
+                <w:rFonts w:hint="eastAsia"/>
+              </w:rPr>
+              <w:t>个人去年全年的总收入</w:t>
+            </w:r>
+            <w:r>
+              <w:rPr>
+                <w:rFonts w:hint="eastAsia"/>
+                <w:lang w:eastAsia="zh-CN"/>
+              </w:rPr>
+              <w:t>、</w:t>
+            </w:r>
+            <w:r>
+              <w:rPr>
+                <w:rFonts w:hint="eastAsia"/>
+              </w:rPr>
+              <w:t>政治面貌</w:t>
+            </w:r>
+            <w:r>
+              <w:rPr>
+                <w:rFonts w:hint="eastAsia"/>
+                <w:lang w:eastAsia="zh-CN"/>
+              </w:rPr>
+              <w:t>、</w:t>
+            </w:r>
+            <w:r>
+              <w:rPr>
+                <w:rFonts w:hint="eastAsia"/>
+              </w:rPr>
+              <w:t>住房的套内建筑面积</w:t>
+            </w:r>
+            <w:r>
+              <w:rPr>
+                <w:rFonts w:hint="eastAsia"/>
+                <w:lang w:eastAsia="zh-CN"/>
+              </w:rPr>
+              <w:t>、</w:t>
+            </w:r>
+            <w:r>
+              <w:rPr>
+                <w:rFonts w:hint="eastAsia"/>
+              </w:rPr>
+              <w:t>房子的产权属于</w:t>
+            </w:r>
+            <w:r>
+              <w:rPr>
+                <w:rFonts w:hint="eastAsia"/>
+                <w:lang w:eastAsia="zh-CN"/>
+              </w:rPr>
+              <w:t>、</w:t>
+            </w:r>
+            <w:r>
+              <w:rPr>
+                <w:rFonts w:hint="eastAsia"/>
+              </w:rPr>
+              <w:t>身高</w:t>
+            </w:r>
+            <w:r>
+              <w:rPr>
+                <w:rFonts w:hint="eastAsia"/>
+                <w:lang w:eastAsia="zh-CN"/>
+              </w:rPr>
+              <w:t>、</w:t>
+            </w:r>
+            <w:r>
+              <w:rPr>
+                <w:rFonts w:hint="eastAsia"/>
+              </w:rPr>
+              <w:t>体重</w:t>
+            </w:r>
+            <w:r>
+              <w:rPr>
+                <w:rFonts w:hint="eastAsia"/>
+                <w:lang w:eastAsia="zh-CN"/>
+              </w:rPr>
+              <w:t>、</w:t>
+            </w:r>
+            <w:r>
+              <w:rPr>
+                <w:rFonts w:hint="eastAsia"/>
+              </w:rPr>
+              <w:t>身体健康状况</w:t>
+            </w:r>
+            <w:r>
+              <w:rPr>
+                <w:rFonts w:hint="eastAsia"/>
+                <w:lang w:eastAsia="zh-CN"/>
+              </w:rPr>
+              <w:t>、</w:t>
+            </w:r>
+            <w:r>
+              <w:rPr>
+                <w:rFonts w:hint="eastAsia"/>
+              </w:rPr>
+              <w:t>户口登记状况</w:t>
+            </w:r>
+            <w:r>
+              <w:rPr>
+                <w:rFonts w:hint="eastAsia"/>
+                <w:lang w:eastAsia="zh-CN"/>
+              </w:rPr>
+              <w:t>、</w:t>
+            </w:r>
+            <w:r>
+              <w:rPr>
+                <w:rFonts w:hint="eastAsia"/>
+              </w:rPr>
+              <w:t>户口登记地</w:t>
+            </w:r>
+            <w:r>
+              <w:rPr>
+                <w:rFonts w:hint="eastAsia"/>
+                <w:lang w:val="en-US" w:eastAsia="zh-CN"/>
+              </w:rPr>
+              <w:t>等字段与取值含义，对照表可参考附件happiness_index.xlsx</w:t>
+            </w:r>
+          </w:p>
+          <w:p>
+            <w:pPr>
+              <w:bidi w:val="0"/>
+              <w:ind w:firstLine="480" w:firstLineChars="200"/>
+              <w:rPr>
+                <w:rFonts w:hint="default" w:ascii="仿宋_GB2312" w:eastAsia="仿宋_GB2312"/>
                 <w:szCs w:val="28"/>
-              </w:rPr>
-            </w:pPr>
-            <w:bookmarkStart w:id="0" w:name="_GoBack"/>
-            <w:bookmarkEnd w:id="0"/>
+                <w:lang w:val="en-US" w:eastAsia="zh-CN"/>
+              </w:rPr>
+            </w:pPr>
           </w:p>
         </w:tc>
       </w:tr>
@@ -564,12 +904,12 @@
           <w:sz w:val="30"/>
           <w:szCs w:val="30"/>
         </w:rPr>
-        <w:t>二、分析过程（可以加页）</w:t>
+        <w:t>二、分析过程</w:t>
       </w:r>
     </w:p>
     <w:tbl>
       <w:tblPr>
-        <w:tblStyle w:val="6"/>
+        <w:tblStyle w:val="7"/>
         <w:tblW w:w="8655" w:type="dxa"/>
         <w:tblInd w:w="123" w:type="dxa"/>
         <w:tblBorders>
@@ -620,26 +960,1239 @@
             <w:pPr>
               <w:spacing w:line="500" w:lineRule="exact"/>
               <w:rPr>
-                <w:rFonts w:ascii="仿宋_GB2312" w:eastAsia="仿宋_GB2312"/>
-                <w:b/>
-                <w:sz w:val="28"/>
-                <w:szCs w:val="28"/>
-              </w:rPr>
-            </w:pPr>
-            <w:r>
-              <w:rPr>
                 <w:rFonts w:hint="eastAsia" w:ascii="仿宋_GB2312" w:eastAsia="仿宋_GB2312"/>
                 <w:b/>
                 <w:sz w:val="28"/>
                 <w:szCs w:val="28"/>
               </w:rPr>
-              <w:t>从数据的预处理、模型建立、参数调优、预测效果、数据可视化介绍。可以给出代码和结果截图。</w:t>
-            </w:r>
-          </w:p>
-          <w:p>
-            <w:pPr>
-              <w:ind w:firstLine="315" w:firstLineChars="150"/>
-            </w:pPr>
+            </w:pPr>
+            <w:r>
+              <w:rPr>
+                <w:rFonts w:hint="eastAsia" w:ascii="仿宋_GB2312" w:eastAsia="仿宋_GB2312"/>
+                <w:b/>
+                <w:sz w:val="28"/>
+                <w:szCs w:val="28"/>
+              </w:rPr>
+              <w:t>数据的预处理</w:t>
+            </w:r>
+          </w:p>
+          <w:p>
+            <w:pPr>
+              <w:numPr>
+                <w:ilvl w:val="0"/>
+                <w:numId w:val="1"/>
+              </w:numPr>
+              <w:bidi w:val="0"/>
+              <w:rPr>
+                <w:rFonts w:hint="eastAsia"/>
+                <w:lang w:val="en-US" w:eastAsia="zh-CN"/>
+              </w:rPr>
+            </w:pPr>
+            <w:r>
+              <w:rPr>
+                <w:rFonts w:hint="eastAsia"/>
+                <w:lang w:val="en-US" w:eastAsia="zh-CN"/>
+              </w:rPr>
+              <w:t>读入数据，包括训练集和测试集，输出信息以确认。</w:t>
+            </w:r>
+          </w:p>
+          <w:p>
+            <w:pPr>
+              <w:numPr>
+                <w:ilvl w:val="0"/>
+                <w:numId w:val="0"/>
+              </w:numPr>
+              <w:bidi w:val="0"/>
+              <w:rPr>
+                <w:rFonts w:hint="eastAsia"/>
+                <w:lang w:val="en-US" w:eastAsia="zh-CN"/>
+              </w:rPr>
+            </w:pPr>
+            <w:r>
+              <w:drawing>
+                <wp:inline distT="0" distB="0" distL="114300" distR="114300">
+                  <wp:extent cx="5357495" cy="2837815"/>
+                  <wp:effectExtent l="0" t="0" r="7620" b="1270"/>
+                  <wp:docPr id="1" name="图片 1"/>
+                  <wp:cNvGraphicFramePr>
+                    <a:graphicFrameLocks xmlns:a="http://schemas.openxmlformats.org/drawingml/2006/main" noChangeAspect="1"/>
+                  </wp:cNvGraphicFramePr>
+                  <a:graphic xmlns:a="http://schemas.openxmlformats.org/drawingml/2006/main">
+                    <a:graphicData uri="http://schemas.openxmlformats.org/drawingml/2006/picture">
+                      <pic:pic xmlns:pic="http://schemas.openxmlformats.org/drawingml/2006/picture">
+                        <pic:nvPicPr>
+                          <pic:cNvPr id="1" name="图片 1"/>
+                          <pic:cNvPicPr>
+                            <a:picLocks noChangeAspect="1"/>
+                          </pic:cNvPicPr>
+                        </pic:nvPicPr>
+                        <pic:blipFill>
+                          <a:blip r:embed="rId4"/>
+                          <a:stretch>
+                            <a:fillRect/>
+                          </a:stretch>
+                        </pic:blipFill>
+                        <pic:spPr>
+                          <a:xfrm>
+                            <a:off x="0" y="0"/>
+                            <a:ext cx="5357495" cy="2837815"/>
+                          </a:xfrm>
+                          <a:prstGeom prst="rect">
+                            <a:avLst/>
+                          </a:prstGeom>
+                          <a:noFill/>
+                          <a:ln>
+                            <a:noFill/>
+                          </a:ln>
+                        </pic:spPr>
+                      </pic:pic>
+                    </a:graphicData>
+                  </a:graphic>
+                </wp:inline>
+              </w:drawing>
+            </w:r>
+          </w:p>
+          <w:p>
+            <w:pPr>
+              <w:numPr>
+                <w:ilvl w:val="0"/>
+                <w:numId w:val="0"/>
+              </w:numPr>
+              <w:bidi w:val="0"/>
+              <w:rPr>
+                <w:rFonts w:hint="eastAsia"/>
+                <w:lang w:val="en-US" w:eastAsia="zh-CN"/>
+              </w:rPr>
+            </w:pPr>
+            <w:r>
+              <w:drawing>
+                <wp:inline distT="0" distB="0" distL="114300" distR="114300">
+                  <wp:extent cx="5354320" cy="1616710"/>
+                  <wp:effectExtent l="0" t="0" r="0" b="2540"/>
+                  <wp:docPr id="2" name="图片 2"/>
+                  <wp:cNvGraphicFramePr>
+                    <a:graphicFrameLocks xmlns:a="http://schemas.openxmlformats.org/drawingml/2006/main" noChangeAspect="1"/>
+                  </wp:cNvGraphicFramePr>
+                  <a:graphic xmlns:a="http://schemas.openxmlformats.org/drawingml/2006/main">
+                    <a:graphicData uri="http://schemas.openxmlformats.org/drawingml/2006/picture">
+                      <pic:pic xmlns:pic="http://schemas.openxmlformats.org/drawingml/2006/picture">
+                        <pic:nvPicPr>
+                          <pic:cNvPr id="2" name="图片 2"/>
+                          <pic:cNvPicPr>
+                            <a:picLocks noChangeAspect="1"/>
+                          </pic:cNvPicPr>
+                        </pic:nvPicPr>
+                        <pic:blipFill>
+                          <a:blip r:embed="rId5"/>
+                          <a:stretch>
+                            <a:fillRect/>
+                          </a:stretch>
+                        </pic:blipFill>
+                        <pic:spPr>
+                          <a:xfrm>
+                            <a:off x="0" y="0"/>
+                            <a:ext cx="5354320" cy="1616710"/>
+                          </a:xfrm>
+                          <a:prstGeom prst="rect">
+                            <a:avLst/>
+                          </a:prstGeom>
+                          <a:noFill/>
+                          <a:ln>
+                            <a:noFill/>
+                          </a:ln>
+                        </pic:spPr>
+                      </pic:pic>
+                    </a:graphicData>
+                  </a:graphic>
+                </wp:inline>
+              </w:drawing>
+            </w:r>
+          </w:p>
+          <w:p>
+            <w:pPr>
+              <w:numPr>
+                <w:ilvl w:val="0"/>
+                <w:numId w:val="0"/>
+              </w:numPr>
+              <w:bidi w:val="0"/>
+              <w:rPr>
+                <w:rFonts w:hint="eastAsia"/>
+                <w:lang w:val="en-US" w:eastAsia="zh-CN"/>
+              </w:rPr>
+            </w:pPr>
+          </w:p>
+          <w:p>
+            <w:pPr>
+              <w:numPr>
+                <w:ilvl w:val="0"/>
+                <w:numId w:val="0"/>
+              </w:numPr>
+              <w:bidi w:val="0"/>
+              <w:rPr>
+                <w:rFonts w:hint="eastAsia"/>
+                <w:lang w:val="en-US" w:eastAsia="zh-CN"/>
+              </w:rPr>
+            </w:pPr>
+          </w:p>
+          <w:p>
+            <w:pPr>
+              <w:numPr>
+                <w:ilvl w:val="0"/>
+                <w:numId w:val="0"/>
+              </w:numPr>
+              <w:bidi w:val="0"/>
+              <w:rPr>
+                <w:rFonts w:hint="eastAsia"/>
+                <w:lang w:val="en-US" w:eastAsia="zh-CN"/>
+              </w:rPr>
+            </w:pPr>
+          </w:p>
+          <w:p>
+            <w:pPr>
+              <w:numPr>
+                <w:ilvl w:val="0"/>
+                <w:numId w:val="0"/>
+              </w:numPr>
+              <w:bidi w:val="0"/>
+              <w:rPr>
+                <w:rFonts w:hint="eastAsia"/>
+                <w:lang w:val="en-US" w:eastAsia="zh-CN"/>
+              </w:rPr>
+            </w:pPr>
+          </w:p>
+          <w:p>
+            <w:pPr>
+              <w:numPr>
+                <w:ilvl w:val="0"/>
+                <w:numId w:val="0"/>
+              </w:numPr>
+              <w:bidi w:val="0"/>
+              <w:rPr>
+                <w:rFonts w:hint="eastAsia"/>
+                <w:lang w:val="en-US" w:eastAsia="zh-CN"/>
+              </w:rPr>
+            </w:pPr>
+          </w:p>
+          <w:p>
+            <w:pPr>
+              <w:numPr>
+                <w:ilvl w:val="0"/>
+                <w:numId w:val="0"/>
+              </w:numPr>
+              <w:bidi w:val="0"/>
+              <w:rPr>
+                <w:rFonts w:hint="eastAsia"/>
+                <w:lang w:val="en-US" w:eastAsia="zh-CN"/>
+              </w:rPr>
+            </w:pPr>
+          </w:p>
+          <w:p>
+            <w:pPr>
+              <w:numPr>
+                <w:ilvl w:val="0"/>
+                <w:numId w:val="0"/>
+              </w:numPr>
+              <w:bidi w:val="0"/>
+              <w:rPr>
+                <w:rFonts w:hint="eastAsia"/>
+                <w:lang w:val="en-US" w:eastAsia="zh-CN"/>
+              </w:rPr>
+            </w:pPr>
+          </w:p>
+          <w:p>
+            <w:pPr>
+              <w:numPr>
+                <w:ilvl w:val="0"/>
+                <w:numId w:val="0"/>
+              </w:numPr>
+              <w:bidi w:val="0"/>
+              <w:rPr>
+                <w:rFonts w:hint="eastAsia"/>
+                <w:lang w:val="en-US" w:eastAsia="zh-CN"/>
+              </w:rPr>
+            </w:pPr>
+          </w:p>
+          <w:p>
+            <w:pPr>
+              <w:numPr>
+                <w:ilvl w:val="0"/>
+                <w:numId w:val="0"/>
+              </w:numPr>
+              <w:bidi w:val="0"/>
+              <w:rPr>
+                <w:rFonts w:hint="eastAsia"/>
+                <w:lang w:val="en-US" w:eastAsia="zh-CN"/>
+              </w:rPr>
+            </w:pPr>
+          </w:p>
+          <w:p>
+            <w:pPr>
+              <w:numPr>
+                <w:ilvl w:val="0"/>
+                <w:numId w:val="0"/>
+              </w:numPr>
+              <w:bidi w:val="0"/>
+              <w:rPr>
+                <w:rFonts w:hint="eastAsia"/>
+                <w:lang w:val="en-US" w:eastAsia="zh-CN"/>
+              </w:rPr>
+            </w:pPr>
+          </w:p>
+          <w:p>
+            <w:pPr>
+              <w:numPr>
+                <w:ilvl w:val="0"/>
+                <w:numId w:val="0"/>
+              </w:numPr>
+              <w:bidi w:val="0"/>
+              <w:rPr>
+                <w:rFonts w:hint="eastAsia"/>
+                <w:lang w:val="en-US" w:eastAsia="zh-CN"/>
+              </w:rPr>
+            </w:pPr>
+          </w:p>
+          <w:p>
+            <w:pPr>
+              <w:numPr>
+                <w:ilvl w:val="0"/>
+                <w:numId w:val="0"/>
+              </w:numPr>
+              <w:bidi w:val="0"/>
+              <w:rPr>
+                <w:rFonts w:hint="eastAsia"/>
+                <w:lang w:val="en-US" w:eastAsia="zh-CN"/>
+              </w:rPr>
+            </w:pPr>
+          </w:p>
+          <w:p>
+            <w:pPr>
+              <w:numPr>
+                <w:ilvl w:val="0"/>
+                <w:numId w:val="0"/>
+              </w:numPr>
+              <w:bidi w:val="0"/>
+              <w:rPr>
+                <w:rFonts w:hint="eastAsia"/>
+                <w:lang w:val="en-US" w:eastAsia="zh-CN"/>
+              </w:rPr>
+            </w:pPr>
+          </w:p>
+          <w:p>
+            <w:pPr>
+              <w:numPr>
+                <w:ilvl w:val="0"/>
+                <w:numId w:val="0"/>
+              </w:numPr>
+              <w:bidi w:val="0"/>
+              <w:rPr>
+                <w:rFonts w:hint="eastAsia"/>
+                <w:lang w:val="en-US" w:eastAsia="zh-CN"/>
+              </w:rPr>
+            </w:pPr>
+          </w:p>
+          <w:p>
+            <w:pPr>
+              <w:numPr>
+                <w:ilvl w:val="0"/>
+                <w:numId w:val="0"/>
+              </w:numPr>
+              <w:bidi w:val="0"/>
+              <w:rPr>
+                <w:rFonts w:hint="eastAsia"/>
+                <w:lang w:val="en-US" w:eastAsia="zh-CN"/>
+              </w:rPr>
+            </w:pPr>
+          </w:p>
+          <w:p>
+            <w:pPr>
+              <w:numPr>
+                <w:ilvl w:val="0"/>
+                <w:numId w:val="0"/>
+              </w:numPr>
+              <w:bidi w:val="0"/>
+              <w:rPr>
+                <w:rFonts w:hint="eastAsia"/>
+                <w:lang w:val="en-US" w:eastAsia="zh-CN"/>
+              </w:rPr>
+            </w:pPr>
+          </w:p>
+          <w:p>
+            <w:pPr>
+              <w:numPr>
+                <w:ilvl w:val="0"/>
+                <w:numId w:val="1"/>
+              </w:numPr>
+              <w:bidi w:val="0"/>
+              <w:ind w:left="0" w:leftChars="0" w:firstLine="0" w:firstLineChars="0"/>
+              <w:rPr>
+                <w:rFonts w:hint="default"/>
+                <w:lang w:val="en-US" w:eastAsia="zh-CN"/>
+              </w:rPr>
+            </w:pPr>
+            <w:r>
+              <w:rPr>
+                <w:rFonts w:hint="eastAsia"/>
+                <w:lang w:val="en-US" w:eastAsia="zh-CN"/>
+              </w:rPr>
+              <w:t>处理缺失/无意义的值</w:t>
+            </w:r>
+          </w:p>
+          <w:p>
+            <w:pPr>
+              <w:numPr>
+                <w:ilvl w:val="0"/>
+                <w:numId w:val="0"/>
+              </w:numPr>
+              <w:bidi w:val="0"/>
+              <w:rPr>
+                <w:rFonts w:hint="eastAsia"/>
+                <w:lang w:val="en-US" w:eastAsia="zh-CN"/>
+              </w:rPr>
+            </w:pPr>
+            <w:r>
+              <w:rPr>
+                <w:rFonts w:hint="eastAsia"/>
+                <w:lang w:val="en-US" w:eastAsia="zh-CN"/>
+              </w:rPr>
+              <w:t>因本数据来自问卷调查，存在较多的缺失值。</w:t>
+            </w:r>
+          </w:p>
+          <w:p>
+            <w:pPr>
+              <w:numPr>
+                <w:ilvl w:val="0"/>
+                <w:numId w:val="0"/>
+              </w:numPr>
+              <w:bidi w:val="0"/>
+              <w:rPr>
+                <w:rFonts w:hint="default"/>
+                <w:lang w:val="en-US" w:eastAsia="zh-CN"/>
+              </w:rPr>
+            </w:pPr>
+            <w:r>
+              <w:rPr>
+                <w:rFonts w:hint="eastAsia"/>
+                <w:lang w:val="en-US" w:eastAsia="zh-CN"/>
+              </w:rPr>
+              <w:t xml:space="preserve">  1.查看缺失值的列及比率</w:t>
+            </w:r>
+          </w:p>
+          <w:p>
+            <w:pPr>
+              <w:numPr>
+                <w:ilvl w:val="0"/>
+                <w:numId w:val="0"/>
+              </w:numPr>
+              <w:bidi w:val="0"/>
+            </w:pPr>
+            <w:r>
+              <w:drawing>
+                <wp:inline distT="0" distB="0" distL="114300" distR="114300">
+                  <wp:extent cx="5358130" cy="2442845"/>
+                  <wp:effectExtent l="0" t="0" r="6985" b="7620"/>
+                  <wp:docPr id="3" name="图片 3"/>
+                  <wp:cNvGraphicFramePr>
+                    <a:graphicFrameLocks xmlns:a="http://schemas.openxmlformats.org/drawingml/2006/main" noChangeAspect="1"/>
+                  </wp:cNvGraphicFramePr>
+                  <a:graphic xmlns:a="http://schemas.openxmlformats.org/drawingml/2006/main">
+                    <a:graphicData uri="http://schemas.openxmlformats.org/drawingml/2006/picture">
+                      <pic:pic xmlns:pic="http://schemas.openxmlformats.org/drawingml/2006/picture">
+                        <pic:nvPicPr>
+                          <pic:cNvPr id="3" name="图片 3"/>
+                          <pic:cNvPicPr>
+                            <a:picLocks noChangeAspect="1"/>
+                          </pic:cNvPicPr>
+                        </pic:nvPicPr>
+                        <pic:blipFill>
+                          <a:blip r:embed="rId6"/>
+                          <a:stretch>
+                            <a:fillRect/>
+                          </a:stretch>
+                        </pic:blipFill>
+                        <pic:spPr>
+                          <a:xfrm>
+                            <a:off x="0" y="0"/>
+                            <a:ext cx="5358130" cy="2442845"/>
+                          </a:xfrm>
+                          <a:prstGeom prst="rect">
+                            <a:avLst/>
+                          </a:prstGeom>
+                          <a:noFill/>
+                          <a:ln>
+                            <a:noFill/>
+                          </a:ln>
+                        </pic:spPr>
+                      </pic:pic>
+                    </a:graphicData>
+                  </a:graphic>
+                </wp:inline>
+              </w:drawing>
+            </w:r>
+          </w:p>
+          <w:p>
+            <w:pPr>
+              <w:numPr>
+                <w:ilvl w:val="0"/>
+                <w:numId w:val="1"/>
+              </w:numPr>
+              <w:bidi w:val="0"/>
+              <w:ind w:left="0" w:leftChars="0" w:firstLine="0" w:firstLineChars="0"/>
+              <w:rPr>
+                <w:rFonts w:hint="eastAsia"/>
+                <w:lang w:val="en-US" w:eastAsia="zh-CN"/>
+              </w:rPr>
+            </w:pPr>
+            <w:r>
+              <w:rPr>
+                <w:rFonts w:hint="eastAsia"/>
+                <w:lang w:val="en-US" w:eastAsia="zh-CN"/>
+              </w:rPr>
+              <w:t>对部分缺失数据进行填充，并去除部分不重要的特征以用来消除噪点，基本方法是将未知、以回答的值替换为平均值或众数值。</w:t>
+            </w:r>
+          </w:p>
+          <w:p>
+            <w:pPr>
+              <w:numPr>
+                <w:numId w:val="0"/>
+              </w:numPr>
+              <w:bidi w:val="0"/>
+              <w:ind w:leftChars="0"/>
+              <w:rPr>
+                <w:rFonts w:hint="default"/>
+                <w:lang w:val="en-US" w:eastAsia="zh-CN"/>
+              </w:rPr>
+            </w:pPr>
+            <w:r>
+              <w:drawing>
+                <wp:inline distT="0" distB="0" distL="114300" distR="114300">
+                  <wp:extent cx="5353050" cy="2780665"/>
+                  <wp:effectExtent l="0" t="0" r="1270" b="4445"/>
+                  <wp:docPr id="5" name="图片 4"/>
+                  <wp:cNvGraphicFramePr>
+                    <a:graphicFrameLocks xmlns:a="http://schemas.openxmlformats.org/drawingml/2006/main" noChangeAspect="1"/>
+                  </wp:cNvGraphicFramePr>
+                  <a:graphic xmlns:a="http://schemas.openxmlformats.org/drawingml/2006/main">
+                    <a:graphicData uri="http://schemas.openxmlformats.org/drawingml/2006/picture">
+                      <pic:pic xmlns:pic="http://schemas.openxmlformats.org/drawingml/2006/picture">
+                        <pic:nvPicPr>
+                          <pic:cNvPr id="5" name="图片 4"/>
+                          <pic:cNvPicPr>
+                            <a:picLocks noChangeAspect="1"/>
+                          </pic:cNvPicPr>
+                        </pic:nvPicPr>
+                        <pic:blipFill>
+                          <a:blip r:embed="rId7"/>
+                          <a:stretch>
+                            <a:fillRect/>
+                          </a:stretch>
+                        </pic:blipFill>
+                        <pic:spPr>
+                          <a:xfrm>
+                            <a:off x="0" y="0"/>
+                            <a:ext cx="5353050" cy="2780665"/>
+                          </a:xfrm>
+                          <a:prstGeom prst="rect">
+                            <a:avLst/>
+                          </a:prstGeom>
+                          <a:noFill/>
+                          <a:ln>
+                            <a:noFill/>
+                          </a:ln>
+                        </pic:spPr>
+                      </pic:pic>
+                    </a:graphicData>
+                  </a:graphic>
+                </wp:inline>
+              </w:drawing>
+            </w:r>
+          </w:p>
+          <w:p>
+            <w:pPr>
+              <w:numPr>
+                <w:ilvl w:val="0"/>
+                <w:numId w:val="0"/>
+              </w:numPr>
+              <w:bidi w:val="0"/>
+              <w:rPr>
+                <w:rFonts w:hint="default"/>
+                <w:lang w:val="en-US" w:eastAsia="zh-CN"/>
+              </w:rPr>
+            </w:pPr>
+            <w:r>
+              <w:rPr>
+                <w:rFonts w:hint="eastAsia"/>
+                <w:lang w:val="en-US" w:eastAsia="zh-CN"/>
+              </w:rPr>
+              <w:t>并删除空列</w:t>
+            </w:r>
+          </w:p>
+          <w:p>
+            <w:pPr>
+              <w:widowControl w:val="0"/>
+              <w:numPr>
+                <w:ilvl w:val="0"/>
+                <w:numId w:val="0"/>
+              </w:numPr>
+              <w:bidi w:val="0"/>
+              <w:jc w:val="both"/>
+              <w:rPr>
+                <w:rFonts w:hint="default"/>
+                <w:lang w:val="en-US" w:eastAsia="zh-CN"/>
+              </w:rPr>
+            </w:pPr>
+          </w:p>
+          <w:p>
+            <w:pPr>
+              <w:widowControl w:val="0"/>
+              <w:numPr>
+                <w:ilvl w:val="0"/>
+                <w:numId w:val="0"/>
+              </w:numPr>
+              <w:bidi w:val="0"/>
+              <w:jc w:val="both"/>
+              <w:rPr>
+                <w:rFonts w:hint="default"/>
+                <w:lang w:val="en-US" w:eastAsia="zh-CN"/>
+              </w:rPr>
+            </w:pPr>
+          </w:p>
+          <w:p>
+            <w:pPr>
+              <w:widowControl w:val="0"/>
+              <w:numPr>
+                <w:ilvl w:val="0"/>
+                <w:numId w:val="0"/>
+              </w:numPr>
+              <w:bidi w:val="0"/>
+              <w:jc w:val="both"/>
+              <w:rPr>
+                <w:rFonts w:hint="default"/>
+                <w:lang w:val="en-US" w:eastAsia="zh-CN"/>
+              </w:rPr>
+            </w:pPr>
+          </w:p>
+          <w:p>
+            <w:pPr>
+              <w:widowControl w:val="0"/>
+              <w:numPr>
+                <w:ilvl w:val="0"/>
+                <w:numId w:val="0"/>
+              </w:numPr>
+              <w:bidi w:val="0"/>
+              <w:jc w:val="both"/>
+              <w:rPr>
+                <w:rFonts w:hint="default"/>
+                <w:lang w:val="en-US" w:eastAsia="zh-CN"/>
+              </w:rPr>
+            </w:pPr>
+          </w:p>
+          <w:p>
+            <w:pPr>
+              <w:widowControl w:val="0"/>
+              <w:numPr>
+                <w:ilvl w:val="0"/>
+                <w:numId w:val="0"/>
+              </w:numPr>
+              <w:bidi w:val="0"/>
+              <w:jc w:val="both"/>
+              <w:rPr>
+                <w:rFonts w:hint="default"/>
+                <w:lang w:val="en-US" w:eastAsia="zh-CN"/>
+              </w:rPr>
+            </w:pPr>
+          </w:p>
+          <w:p>
+            <w:pPr>
+              <w:widowControl w:val="0"/>
+              <w:numPr>
+                <w:ilvl w:val="0"/>
+                <w:numId w:val="0"/>
+              </w:numPr>
+              <w:bidi w:val="0"/>
+              <w:jc w:val="both"/>
+              <w:rPr>
+                <w:rFonts w:hint="default"/>
+                <w:lang w:val="en-US" w:eastAsia="zh-CN"/>
+              </w:rPr>
+            </w:pPr>
+          </w:p>
+          <w:p>
+            <w:pPr>
+              <w:widowControl w:val="0"/>
+              <w:numPr>
+                <w:ilvl w:val="0"/>
+                <w:numId w:val="0"/>
+              </w:numPr>
+              <w:bidi w:val="0"/>
+              <w:jc w:val="both"/>
+              <w:rPr>
+                <w:rFonts w:hint="default"/>
+                <w:lang w:val="en-US" w:eastAsia="zh-CN"/>
+              </w:rPr>
+            </w:pPr>
+          </w:p>
+          <w:p>
+            <w:pPr>
+              <w:widowControl w:val="0"/>
+              <w:numPr>
+                <w:ilvl w:val="0"/>
+                <w:numId w:val="0"/>
+              </w:numPr>
+              <w:bidi w:val="0"/>
+              <w:jc w:val="both"/>
+              <w:rPr>
+                <w:rFonts w:hint="default"/>
+                <w:lang w:val="en-US" w:eastAsia="zh-CN"/>
+              </w:rPr>
+            </w:pPr>
+          </w:p>
+          <w:p>
+            <w:pPr>
+              <w:widowControl w:val="0"/>
+              <w:numPr>
+                <w:ilvl w:val="0"/>
+                <w:numId w:val="0"/>
+              </w:numPr>
+              <w:bidi w:val="0"/>
+              <w:jc w:val="both"/>
+              <w:rPr>
+                <w:rFonts w:hint="default"/>
+                <w:lang w:val="en-US" w:eastAsia="zh-CN"/>
+              </w:rPr>
+            </w:pPr>
+          </w:p>
+          <w:p>
+            <w:pPr>
+              <w:spacing w:line="500" w:lineRule="exact"/>
+              <w:rPr>
+                <w:rFonts w:hint="eastAsia" w:ascii="仿宋_GB2312" w:eastAsia="仿宋_GB2312"/>
+                <w:b/>
+                <w:sz w:val="28"/>
+                <w:szCs w:val="28"/>
+              </w:rPr>
+            </w:pPr>
+            <w:r>
+              <w:rPr>
+                <w:rFonts w:hint="eastAsia" w:ascii="仿宋_GB2312" w:eastAsia="仿宋_GB2312"/>
+                <w:b/>
+                <w:sz w:val="28"/>
+                <w:szCs w:val="28"/>
+              </w:rPr>
+              <w:t>数据可视化</w:t>
+            </w:r>
+          </w:p>
+          <w:p>
+            <w:pPr>
+              <w:numPr>
+                <w:ilvl w:val="0"/>
+                <w:numId w:val="2"/>
+              </w:numPr>
+              <w:bidi w:val="0"/>
+              <w:rPr>
+                <w:rFonts w:hint="eastAsia"/>
+                <w:lang w:val="en-US" w:eastAsia="zh-CN"/>
+              </w:rPr>
+            </w:pPr>
+            <w:r>
+              <w:rPr>
+                <w:rFonts w:hint="eastAsia"/>
+                <w:lang w:val="en-US" w:eastAsia="zh-CN"/>
+              </w:rPr>
+              <w:t>针对训练集的幸福指数分布进行统计与可视化</w:t>
+            </w:r>
+          </w:p>
+          <w:p>
+            <w:pPr>
+              <w:numPr>
+                <w:ilvl w:val="0"/>
+                <w:numId w:val="0"/>
+              </w:numPr>
+              <w:bidi w:val="0"/>
+            </w:pPr>
+            <w:r>
+              <w:drawing>
+                <wp:inline distT="0" distB="0" distL="114300" distR="114300">
+                  <wp:extent cx="5034915" cy="2764790"/>
+                  <wp:effectExtent l="0" t="0" r="6350" b="9525"/>
+                  <wp:docPr id="6" name="图片 5"/>
+                  <wp:cNvGraphicFramePr>
+                    <a:graphicFrameLocks xmlns:a="http://schemas.openxmlformats.org/drawingml/2006/main" noChangeAspect="1"/>
+                  </wp:cNvGraphicFramePr>
+                  <a:graphic xmlns:a="http://schemas.openxmlformats.org/drawingml/2006/main">
+                    <a:graphicData uri="http://schemas.openxmlformats.org/drawingml/2006/picture">
+                      <pic:pic xmlns:pic="http://schemas.openxmlformats.org/drawingml/2006/picture">
+                        <pic:nvPicPr>
+                          <pic:cNvPr id="6" name="图片 5"/>
+                          <pic:cNvPicPr>
+                            <a:picLocks noChangeAspect="1"/>
+                          </pic:cNvPicPr>
+                        </pic:nvPicPr>
+                        <pic:blipFill>
+                          <a:blip r:embed="rId8"/>
+                          <a:stretch>
+                            <a:fillRect/>
+                          </a:stretch>
+                        </pic:blipFill>
+                        <pic:spPr>
+                          <a:xfrm>
+                            <a:off x="0" y="0"/>
+                            <a:ext cx="5034915" cy="2764790"/>
+                          </a:xfrm>
+                          <a:prstGeom prst="rect">
+                            <a:avLst/>
+                          </a:prstGeom>
+                          <a:noFill/>
+                          <a:ln>
+                            <a:noFill/>
+                          </a:ln>
+                        </pic:spPr>
+                      </pic:pic>
+                    </a:graphicData>
+                  </a:graphic>
+                </wp:inline>
+              </w:drawing>
+            </w:r>
+          </w:p>
+          <w:p>
+            <w:pPr>
+              <w:numPr>
+                <w:ilvl w:val="0"/>
+                <w:numId w:val="0"/>
+              </w:numPr>
+              <w:bidi w:val="0"/>
+              <w:rPr>
+                <w:rFonts w:hint="default"/>
+                <w:lang w:val="en-US" w:eastAsia="zh-CN"/>
+              </w:rPr>
+            </w:pPr>
+            <w:r>
+              <w:drawing>
+                <wp:inline distT="0" distB="0" distL="114300" distR="114300">
+                  <wp:extent cx="5351780" cy="3764280"/>
+                  <wp:effectExtent l="0" t="0" r="2540" b="3175"/>
+                  <wp:docPr id="10" name="图片 9"/>
+                  <wp:cNvGraphicFramePr>
+                    <a:graphicFrameLocks xmlns:a="http://schemas.openxmlformats.org/drawingml/2006/main" noChangeAspect="1"/>
+                  </wp:cNvGraphicFramePr>
+                  <a:graphic xmlns:a="http://schemas.openxmlformats.org/drawingml/2006/main">
+                    <a:graphicData uri="http://schemas.openxmlformats.org/drawingml/2006/picture">
+                      <pic:pic xmlns:pic="http://schemas.openxmlformats.org/drawingml/2006/picture">
+                        <pic:nvPicPr>
+                          <pic:cNvPr id="10" name="图片 9"/>
+                          <pic:cNvPicPr>
+                            <a:picLocks noChangeAspect="1"/>
+                          </pic:cNvPicPr>
+                        </pic:nvPicPr>
+                        <pic:blipFill>
+                          <a:blip r:embed="rId9"/>
+                          <a:stretch>
+                            <a:fillRect/>
+                          </a:stretch>
+                        </pic:blipFill>
+                        <pic:spPr>
+                          <a:xfrm>
+                            <a:off x="0" y="0"/>
+                            <a:ext cx="5351780" cy="3764280"/>
+                          </a:xfrm>
+                          <a:prstGeom prst="rect">
+                            <a:avLst/>
+                          </a:prstGeom>
+                          <a:noFill/>
+                          <a:ln>
+                            <a:noFill/>
+                          </a:ln>
+                        </pic:spPr>
+                      </pic:pic>
+                    </a:graphicData>
+                  </a:graphic>
+                </wp:inline>
+              </w:drawing>
+            </w:r>
+          </w:p>
+          <w:p>
+            <w:pPr>
+              <w:bidi w:val="0"/>
+              <w:rPr>
+                <w:rFonts w:hint="default" w:eastAsiaTheme="minorEastAsia"/>
+                <w:lang w:val="en-US" w:eastAsia="zh-CN"/>
+              </w:rPr>
+            </w:pPr>
+            <w:r>
+              <w:rPr>
+                <w:rFonts w:hint="eastAsia"/>
+                <w:lang w:val="en-US" w:eastAsia="zh-CN"/>
+              </w:rPr>
+              <w:t>可以发现众数为4且结果不均匀，符合实际情况，表明当今社会大多数人是比较幸福的。</w:t>
+            </w:r>
+          </w:p>
+          <w:p>
+            <w:pPr>
+              <w:spacing w:line="500" w:lineRule="exact"/>
+              <w:rPr>
+                <w:rFonts w:hint="eastAsia" w:ascii="仿宋_GB2312" w:eastAsia="仿宋_GB2312"/>
+                <w:b/>
+                <w:sz w:val="28"/>
+                <w:szCs w:val="28"/>
+              </w:rPr>
+            </w:pPr>
+          </w:p>
+          <w:p>
+            <w:pPr>
+              <w:spacing w:line="500" w:lineRule="exact"/>
+              <w:rPr>
+                <w:rFonts w:hint="eastAsia" w:ascii="仿宋_GB2312" w:eastAsia="仿宋_GB2312"/>
+                <w:b/>
+                <w:sz w:val="28"/>
+                <w:szCs w:val="28"/>
+              </w:rPr>
+            </w:pPr>
+          </w:p>
+          <w:p>
+            <w:pPr>
+              <w:spacing w:line="500" w:lineRule="exact"/>
+              <w:rPr>
+                <w:rFonts w:hint="eastAsia" w:ascii="仿宋_GB2312" w:eastAsia="仿宋_GB2312"/>
+                <w:b/>
+                <w:sz w:val="28"/>
+                <w:szCs w:val="28"/>
+              </w:rPr>
+            </w:pPr>
+          </w:p>
+          <w:p>
+            <w:pPr>
+              <w:spacing w:line="500" w:lineRule="exact"/>
+              <w:rPr>
+                <w:rFonts w:hint="eastAsia" w:ascii="仿宋_GB2312" w:eastAsia="仿宋_GB2312"/>
+                <w:b/>
+                <w:sz w:val="28"/>
+                <w:szCs w:val="28"/>
+              </w:rPr>
+            </w:pPr>
+            <w:r>
+              <w:rPr>
+                <w:rFonts w:hint="eastAsia" w:ascii="仿宋_GB2312" w:eastAsia="仿宋_GB2312"/>
+                <w:b/>
+                <w:sz w:val="28"/>
+                <w:szCs w:val="28"/>
+              </w:rPr>
+              <w:t>模型建立</w:t>
+            </w:r>
+          </w:p>
+          <w:p>
+            <w:pPr>
+              <w:numPr>
+                <w:ilvl w:val="0"/>
+                <w:numId w:val="3"/>
+              </w:numPr>
+              <w:bidi w:val="0"/>
+              <w:rPr>
+                <w:rFonts w:hint="eastAsia"/>
+                <w:lang w:val="en-US" w:eastAsia="zh-CN"/>
+              </w:rPr>
+            </w:pPr>
+            <w:r>
+              <w:rPr>
+                <w:rFonts w:hint="eastAsia"/>
+                <w:lang w:val="en-US" w:eastAsia="zh-CN"/>
+              </w:rPr>
+              <w:t>输出相关性矩阵和相关性系数</w:t>
+            </w:r>
+          </w:p>
+          <w:p>
+            <w:pPr>
+              <w:numPr>
+                <w:numId w:val="0"/>
+              </w:numPr>
+              <w:bidi w:val="0"/>
+              <w:rPr>
+                <w:rFonts w:hint="default"/>
+                <w:lang w:val="en-US" w:eastAsia="zh-CN"/>
+              </w:rPr>
+            </w:pPr>
+            <w:r>
+              <w:drawing>
+                <wp:inline distT="0" distB="0" distL="114300" distR="114300">
+                  <wp:extent cx="5352415" cy="2988310"/>
+                  <wp:effectExtent l="0" t="0" r="1905" b="1905"/>
+                  <wp:docPr id="8" name="图片 7"/>
+                  <wp:cNvGraphicFramePr>
+                    <a:graphicFrameLocks xmlns:a="http://schemas.openxmlformats.org/drawingml/2006/main" noChangeAspect="1"/>
+                  </wp:cNvGraphicFramePr>
+                  <a:graphic xmlns:a="http://schemas.openxmlformats.org/drawingml/2006/main">
+                    <a:graphicData uri="http://schemas.openxmlformats.org/drawingml/2006/picture">
+                      <pic:pic xmlns:pic="http://schemas.openxmlformats.org/drawingml/2006/picture">
+                        <pic:nvPicPr>
+                          <pic:cNvPr id="8" name="图片 7"/>
+                          <pic:cNvPicPr>
+                            <a:picLocks noChangeAspect="1"/>
+                          </pic:cNvPicPr>
+                        </pic:nvPicPr>
+                        <pic:blipFill>
+                          <a:blip r:embed="rId10"/>
+                          <a:stretch>
+                            <a:fillRect/>
+                          </a:stretch>
+                        </pic:blipFill>
+                        <pic:spPr>
+                          <a:xfrm>
+                            <a:off x="0" y="0"/>
+                            <a:ext cx="5352415" cy="2988310"/>
+                          </a:xfrm>
+                          <a:prstGeom prst="rect">
+                            <a:avLst/>
+                          </a:prstGeom>
+                          <a:noFill/>
+                          <a:ln>
+                            <a:noFill/>
+                          </a:ln>
+                        </pic:spPr>
+                      </pic:pic>
+                    </a:graphicData>
+                  </a:graphic>
+                </wp:inline>
+              </w:drawing>
+            </w:r>
+          </w:p>
+          <w:p>
+            <w:pPr>
+              <w:numPr>
+                <w:numId w:val="0"/>
+              </w:numPr>
+              <w:bidi w:val="0"/>
+              <w:rPr>
+                <w:rFonts w:hint="default"/>
+                <w:lang w:val="en-US" w:eastAsia="zh-CN"/>
+              </w:rPr>
+            </w:pPr>
+            <w:r>
+              <w:drawing>
+                <wp:inline distT="0" distB="0" distL="114300" distR="114300">
+                  <wp:extent cx="5353050" cy="4408805"/>
+                  <wp:effectExtent l="0" t="0" r="1270" b="6350"/>
+                  <wp:docPr id="9" name="图片 8"/>
+                  <wp:cNvGraphicFramePr>
+                    <a:graphicFrameLocks xmlns:a="http://schemas.openxmlformats.org/drawingml/2006/main" noChangeAspect="1"/>
+                  </wp:cNvGraphicFramePr>
+                  <a:graphic xmlns:a="http://schemas.openxmlformats.org/drawingml/2006/main">
+                    <a:graphicData uri="http://schemas.openxmlformats.org/drawingml/2006/picture">
+                      <pic:pic xmlns:pic="http://schemas.openxmlformats.org/drawingml/2006/picture">
+                        <pic:nvPicPr>
+                          <pic:cNvPr id="9" name="图片 8"/>
+                          <pic:cNvPicPr>
+                            <a:picLocks noChangeAspect="1"/>
+                          </pic:cNvPicPr>
+                        </pic:nvPicPr>
+                        <pic:blipFill>
+                          <a:blip r:embed="rId11"/>
+                          <a:stretch>
+                            <a:fillRect/>
+                          </a:stretch>
+                        </pic:blipFill>
+                        <pic:spPr>
+                          <a:xfrm>
+                            <a:off x="0" y="0"/>
+                            <a:ext cx="5353050" cy="4408805"/>
+                          </a:xfrm>
+                          <a:prstGeom prst="rect">
+                            <a:avLst/>
+                          </a:prstGeom>
+                          <a:noFill/>
+                          <a:ln>
+                            <a:noFill/>
+                          </a:ln>
+                        </pic:spPr>
+                      </pic:pic>
+                    </a:graphicData>
+                  </a:graphic>
+                </wp:inline>
+              </w:drawing>
+            </w:r>
+          </w:p>
+          <w:p>
+            <w:pPr>
+              <w:bidi w:val="0"/>
+              <w:rPr>
+                <w:rFonts w:hint="eastAsia"/>
+                <w:lang w:val="en-US" w:eastAsia="zh-CN"/>
+              </w:rPr>
+            </w:pPr>
+          </w:p>
+          <w:p>
+            <w:pPr>
+              <w:bidi w:val="0"/>
+              <w:rPr>
+                <w:rFonts w:hint="eastAsia"/>
+                <w:lang w:val="en-US" w:eastAsia="zh-CN"/>
+              </w:rPr>
+            </w:pPr>
+          </w:p>
+          <w:p>
+            <w:pPr>
+              <w:numPr>
+                <w:ilvl w:val="0"/>
+                <w:numId w:val="3"/>
+              </w:numPr>
+              <w:bidi w:val="0"/>
+              <w:ind w:left="0" w:leftChars="0" w:firstLine="0" w:firstLineChars="0"/>
+              <w:rPr>
+                <w:rFonts w:hint="eastAsia"/>
+                <w:lang w:val="en-US" w:eastAsia="zh-CN"/>
+              </w:rPr>
+            </w:pPr>
+            <w:r>
+              <w:rPr>
+                <w:rFonts w:hint="eastAsia"/>
+                <w:lang w:val="en-US" w:eastAsia="zh-CN"/>
+              </w:rPr>
+              <w:t>根据相关系数最强的几个变量作为模型输入</w:t>
+            </w:r>
+          </w:p>
+          <w:p>
+            <w:pPr>
+              <w:numPr>
+                <w:numId w:val="0"/>
+              </w:numPr>
+              <w:bidi w:val="0"/>
+              <w:ind w:leftChars="0"/>
+              <w:rPr>
+                <w:rFonts w:hint="default"/>
+                <w:lang w:val="en-US" w:eastAsia="zh-CN"/>
+              </w:rPr>
+            </w:pPr>
+            <w:r>
+              <w:drawing>
+                <wp:inline distT="0" distB="0" distL="114300" distR="114300">
+                  <wp:extent cx="5358130" cy="2002155"/>
+                  <wp:effectExtent l="0" t="0" r="6985" b="5715"/>
+                  <wp:docPr id="11" name="图片 10"/>
+                  <wp:cNvGraphicFramePr>
+                    <a:graphicFrameLocks xmlns:a="http://schemas.openxmlformats.org/drawingml/2006/main" noChangeAspect="1"/>
+                  </wp:cNvGraphicFramePr>
+                  <a:graphic xmlns:a="http://schemas.openxmlformats.org/drawingml/2006/main">
+                    <a:graphicData uri="http://schemas.openxmlformats.org/drawingml/2006/picture">
+                      <pic:pic xmlns:pic="http://schemas.openxmlformats.org/drawingml/2006/picture">
+                        <pic:nvPicPr>
+                          <pic:cNvPr id="11" name="图片 10"/>
+                          <pic:cNvPicPr>
+                            <a:picLocks noChangeAspect="1"/>
+                          </pic:cNvPicPr>
+                        </pic:nvPicPr>
+                        <pic:blipFill>
+                          <a:blip r:embed="rId12"/>
+                          <a:stretch>
+                            <a:fillRect/>
+                          </a:stretch>
+                        </pic:blipFill>
+                        <pic:spPr>
+                          <a:xfrm>
+                            <a:off x="0" y="0"/>
+                            <a:ext cx="5358130" cy="2002155"/>
+                          </a:xfrm>
+                          <a:prstGeom prst="rect">
+                            <a:avLst/>
+                          </a:prstGeom>
+                          <a:noFill/>
+                          <a:ln>
+                            <a:noFill/>
+                          </a:ln>
+                        </pic:spPr>
+                      </pic:pic>
+                    </a:graphicData>
+                  </a:graphic>
+                </wp:inline>
+              </w:drawing>
+            </w:r>
+          </w:p>
+          <w:p>
+            <w:pPr>
+              <w:numPr>
+                <w:ilvl w:val="0"/>
+                <w:numId w:val="3"/>
+              </w:numPr>
+              <w:bidi w:val="0"/>
+              <w:ind w:left="0" w:leftChars="0" w:firstLine="0" w:firstLineChars="0"/>
+              <w:rPr>
+                <w:rFonts w:hint="eastAsia"/>
+                <w:lang w:val="en-US" w:eastAsia="zh-CN"/>
+              </w:rPr>
+            </w:pPr>
+            <w:r>
+              <w:rPr>
+                <w:rFonts w:hint="eastAsia"/>
+                <w:lang w:val="en-US" w:eastAsia="zh-CN"/>
+              </w:rPr>
+              <w:t>创建模型并训练</w:t>
+            </w:r>
+          </w:p>
+          <w:p>
+            <w:pPr>
+              <w:numPr>
+                <w:numId w:val="0"/>
+              </w:numPr>
+              <w:bidi w:val="0"/>
+              <w:ind w:leftChars="0"/>
+              <w:rPr>
+                <w:rFonts w:hint="default"/>
+                <w:lang w:val="en-US" w:eastAsia="zh-CN"/>
+              </w:rPr>
+            </w:pPr>
+            <w:r>
+              <w:drawing>
+                <wp:inline distT="0" distB="0" distL="114300" distR="114300">
+                  <wp:extent cx="5356225" cy="1694815"/>
+                  <wp:effectExtent l="0" t="0" r="8890" b="0"/>
+                  <wp:docPr id="12" name="图片 11"/>
+                  <wp:cNvGraphicFramePr>
+                    <a:graphicFrameLocks xmlns:a="http://schemas.openxmlformats.org/drawingml/2006/main" noChangeAspect="1"/>
+                  </wp:cNvGraphicFramePr>
+                  <a:graphic xmlns:a="http://schemas.openxmlformats.org/drawingml/2006/main">
+                    <a:graphicData uri="http://schemas.openxmlformats.org/drawingml/2006/picture">
+                      <pic:pic xmlns:pic="http://schemas.openxmlformats.org/drawingml/2006/picture">
+                        <pic:nvPicPr>
+                          <pic:cNvPr id="12" name="图片 11"/>
+                          <pic:cNvPicPr>
+                            <a:picLocks noChangeAspect="1"/>
+                          </pic:cNvPicPr>
+                        </pic:nvPicPr>
+                        <pic:blipFill>
+                          <a:blip r:embed="rId13"/>
+                          <a:stretch>
+                            <a:fillRect/>
+                          </a:stretch>
+                        </pic:blipFill>
+                        <pic:spPr>
+                          <a:xfrm>
+                            <a:off x="0" y="0"/>
+                            <a:ext cx="5356225" cy="1694815"/>
+                          </a:xfrm>
+                          <a:prstGeom prst="rect">
+                            <a:avLst/>
+                          </a:prstGeom>
+                          <a:noFill/>
+                          <a:ln>
+                            <a:noFill/>
+                          </a:ln>
+                        </pic:spPr>
+                      </pic:pic>
+                    </a:graphicData>
+                  </a:graphic>
+                </wp:inline>
+              </w:drawing>
+            </w:r>
+          </w:p>
+          <w:p>
+            <w:pPr>
+              <w:spacing w:line="500" w:lineRule="exact"/>
+            </w:pPr>
+            <w:r>
+              <w:rPr>
+                <w:rFonts w:hint="eastAsia" w:ascii="仿宋_GB2312" w:eastAsia="仿宋_GB2312"/>
+                <w:b/>
+                <w:sz w:val="28"/>
+                <w:szCs w:val="28"/>
+              </w:rPr>
+              <w:t>预测效果</w:t>
+            </w:r>
             <w:r>
               <w:rPr>
                 <w:rFonts w:hint="eastAsia"/>
@@ -649,142 +2202,96 @@
           </w:p>
           <w:p>
             <w:pPr>
-              <w:ind w:firstLine="315" w:firstLineChars="150"/>
-            </w:pPr>
-          </w:p>
-          <w:p>
-            <w:pPr>
-              <w:ind w:firstLine="315" w:firstLineChars="150"/>
-            </w:pPr>
-          </w:p>
-          <w:p>
-            <w:pPr>
-              <w:ind w:firstLine="315" w:firstLineChars="150"/>
-            </w:pPr>
-          </w:p>
-          <w:p>
-            <w:pPr>
-              <w:ind w:firstLine="315" w:firstLineChars="150"/>
-            </w:pPr>
-          </w:p>
-          <w:p>
-            <w:pPr>
-              <w:ind w:firstLine="315" w:firstLineChars="150"/>
-            </w:pPr>
-          </w:p>
-          <w:p>
-            <w:pPr>
-              <w:ind w:firstLine="315" w:firstLineChars="150"/>
-            </w:pPr>
-          </w:p>
-          <w:p>
-            <w:pPr>
-              <w:ind w:firstLine="315" w:firstLineChars="150"/>
-            </w:pPr>
-          </w:p>
-          <w:p>
-            <w:pPr>
-              <w:ind w:firstLine="315" w:firstLineChars="150"/>
-            </w:pPr>
-          </w:p>
-          <w:p>
-            <w:pPr>
-              <w:ind w:firstLine="315" w:firstLineChars="150"/>
-            </w:pPr>
-          </w:p>
-          <w:p>
-            <w:pPr>
-              <w:ind w:firstLine="315" w:firstLineChars="150"/>
-            </w:pPr>
-          </w:p>
-          <w:p>
-            <w:pPr>
-              <w:ind w:firstLine="315" w:firstLineChars="150"/>
-            </w:pPr>
-          </w:p>
-          <w:p>
-            <w:pPr>
-              <w:ind w:firstLine="315" w:firstLineChars="150"/>
-            </w:pPr>
-          </w:p>
-          <w:p>
-            <w:pPr>
-              <w:ind w:firstLine="315" w:firstLineChars="150"/>
-            </w:pPr>
-          </w:p>
-          <w:p>
-            <w:pPr>
-              <w:ind w:firstLine="315" w:firstLineChars="150"/>
-            </w:pPr>
-          </w:p>
-          <w:p>
-            <w:pPr>
-              <w:ind w:firstLine="315" w:firstLineChars="150"/>
-            </w:pPr>
-          </w:p>
-          <w:p>
-            <w:pPr>
-              <w:ind w:firstLine="315" w:firstLineChars="150"/>
-            </w:pPr>
-          </w:p>
-          <w:p>
-            <w:pPr>
-              <w:ind w:firstLine="315" w:firstLineChars="150"/>
-            </w:pPr>
-          </w:p>
-          <w:p>
-            <w:pPr>
-              <w:ind w:firstLine="315" w:firstLineChars="150"/>
-            </w:pPr>
-          </w:p>
-          <w:p>
-            <w:pPr>
-              <w:ind w:firstLine="315" w:firstLineChars="150"/>
-            </w:pPr>
-          </w:p>
-          <w:p>
-            <w:pPr>
-              <w:ind w:firstLine="315" w:firstLineChars="150"/>
-            </w:pPr>
-          </w:p>
-          <w:p>
-            <w:pPr>
-              <w:ind w:firstLine="315" w:firstLineChars="150"/>
-            </w:pPr>
-          </w:p>
-          <w:p>
-            <w:pPr>
-              <w:ind w:firstLine="315" w:firstLineChars="150"/>
-            </w:pPr>
-          </w:p>
-          <w:p>
-            <w:pPr>
-              <w:ind w:firstLine="315" w:firstLineChars="150"/>
-            </w:pPr>
-          </w:p>
-          <w:p>
-            <w:pPr>
-              <w:ind w:firstLine="315" w:firstLineChars="150"/>
-            </w:pPr>
-          </w:p>
-          <w:p>
-            <w:pPr>
-              <w:ind w:firstLine="315" w:firstLineChars="150"/>
-            </w:pPr>
-          </w:p>
-          <w:p>
-            <w:pPr>
-              <w:ind w:firstLine="315" w:firstLineChars="150"/>
-            </w:pPr>
-          </w:p>
-          <w:p>
-            <w:pPr>
-              <w:ind w:firstLine="315" w:firstLineChars="150"/>
-            </w:pPr>
-          </w:p>
-          <w:p>
-            <w:pPr>
-              <w:ind w:firstLine="315" w:firstLineChars="150"/>
+              <w:ind w:firstLine="360" w:firstLineChars="150"/>
+            </w:pPr>
+            <w:r>
+              <w:drawing>
+                <wp:inline distT="0" distB="0" distL="114300" distR="114300">
+                  <wp:extent cx="4768215" cy="3194685"/>
+                  <wp:effectExtent l="0" t="0" r="3175" b="635"/>
+                  <wp:docPr id="13" name="图片 12"/>
+                  <wp:cNvGraphicFramePr>
+                    <a:graphicFrameLocks xmlns:a="http://schemas.openxmlformats.org/drawingml/2006/main" noChangeAspect="1"/>
+                  </wp:cNvGraphicFramePr>
+                  <a:graphic xmlns:a="http://schemas.openxmlformats.org/drawingml/2006/main">
+                    <a:graphicData uri="http://schemas.openxmlformats.org/drawingml/2006/picture">
+                      <pic:pic xmlns:pic="http://schemas.openxmlformats.org/drawingml/2006/picture">
+                        <pic:nvPicPr>
+                          <pic:cNvPr id="13" name="图片 12"/>
+                          <pic:cNvPicPr>
+                            <a:picLocks noChangeAspect="1"/>
+                          </pic:cNvPicPr>
+                        </pic:nvPicPr>
+                        <pic:blipFill>
+                          <a:blip r:embed="rId14"/>
+                          <a:stretch>
+                            <a:fillRect/>
+                          </a:stretch>
+                        </pic:blipFill>
+                        <pic:spPr>
+                          <a:xfrm>
+                            <a:off x="0" y="0"/>
+                            <a:ext cx="4768215" cy="3194685"/>
+                          </a:xfrm>
+                          <a:prstGeom prst="rect">
+                            <a:avLst/>
+                          </a:prstGeom>
+                          <a:noFill/>
+                          <a:ln>
+                            <a:noFill/>
+                          </a:ln>
+                        </pic:spPr>
+                      </pic:pic>
+                    </a:graphicData>
+                  </a:graphic>
+                </wp:inline>
+              </w:drawing>
+            </w:r>
+          </w:p>
+          <w:p>
+            <w:pPr>
+              <w:ind w:firstLine="360" w:firstLineChars="150"/>
+            </w:pPr>
+          </w:p>
+          <w:p>
+            <w:pPr>
+              <w:ind w:firstLine="360" w:firstLineChars="150"/>
+            </w:pPr>
+          </w:p>
+          <w:p/>
+        </w:tc>
+      </w:tr>
+      <w:tr>
+        <w:tblPrEx>
+          <w:tblBorders>
+            <w:top w:val="single" w:color="auto" w:sz="12" w:space="0"/>
+            <w:left w:val="single" w:color="auto" w:sz="12" w:space="0"/>
+            <w:bottom w:val="single" w:color="auto" w:sz="12" w:space="0"/>
+            <w:right w:val="single" w:color="auto" w:sz="12" w:space="0"/>
+            <w:insideH w:val="single" w:color="auto" w:sz="12" w:space="0"/>
+            <w:insideV w:val="single" w:color="auto" w:sz="12" w:space="0"/>
+          </w:tblBorders>
+          <w:tblLayout w:type="fixed"/>
+          <w:tblCellMar>
+            <w:top w:w="0" w:type="dxa"/>
+            <w:left w:w="108" w:type="dxa"/>
+            <w:bottom w:w="0" w:type="dxa"/>
+            <w:right w:w="108" w:type="dxa"/>
+          </w:tblCellMar>
+        </w:tblPrEx>
+        <w:trPr>
+          <w:trHeight w:val="12949" w:hRule="atLeast"/>
+        </w:trPr>
+        <w:tc>
+          <w:tcPr>
+            <w:tcW w:w="8655" w:type="dxa"/>
+          </w:tcPr>
+          <w:p>
+            <w:pPr>
+              <w:rPr>
+                <w:rFonts w:hint="eastAsia" w:eastAsiaTheme="minorEastAsia"/>
+                <w:lang w:val="en-US" w:eastAsia="zh-CN"/>
+              </w:rPr>
             </w:pPr>
           </w:p>
         </w:tc>
@@ -819,7 +2326,7 @@
     </w:p>
     <w:tbl>
       <w:tblPr>
-        <w:tblStyle w:val="6"/>
+        <w:tblStyle w:val="7"/>
         <w:tblW w:w="8655" w:type="dxa"/>
         <w:tblInd w:w="123" w:type="dxa"/>
         <w:tblBorders>
@@ -879,7 +2386,7 @@
           </w:p>
           <w:p>
             <w:pPr>
-              <w:ind w:firstLine="315" w:firstLineChars="150"/>
+              <w:ind w:firstLine="360" w:firstLineChars="150"/>
             </w:pPr>
             <w:r>
               <w:rPr>
@@ -920,7 +2427,7 @@
     </w:p>
     <w:tbl>
       <w:tblPr>
-        <w:tblStyle w:val="7"/>
+        <w:tblStyle w:val="8"/>
         <w:tblW w:w="10586" w:type="dxa"/>
         <w:tblInd w:w="-1026" w:type="dxa"/>
         <w:tblBorders>
@@ -1295,11 +2802,21 @@
           <w:p>
             <w:pPr>
               <w:rPr>
-                <w:rFonts w:ascii="黑体" w:eastAsia="黑体"/>
+                <w:rFonts w:hint="default" w:ascii="黑体" w:eastAsia="黑体"/>
                 <w:sz w:val="30"/>
                 <w:szCs w:val="30"/>
-              </w:rPr>
-            </w:pPr>
+                <w:lang w:val="en-US" w:eastAsia="zh-CN"/>
+              </w:rPr>
+            </w:pPr>
+            <w:r>
+              <w:rPr>
+                <w:rFonts w:hint="eastAsia" w:ascii="黑体" w:eastAsia="黑体"/>
+                <w:sz w:val="30"/>
+                <w:szCs w:val="30"/>
+                <w:lang w:val="en-US" w:eastAsia="zh-CN"/>
+              </w:rPr>
+              <w:t>17561140112</w:t>
+            </w:r>
           </w:p>
         </w:tc>
         <w:tc>
@@ -1309,11 +2826,21 @@
           <w:p>
             <w:pPr>
               <w:rPr>
-                <w:rFonts w:ascii="黑体" w:eastAsia="黑体"/>
+                <w:rFonts w:hint="default" w:ascii="黑体" w:eastAsia="黑体"/>
                 <w:sz w:val="30"/>
                 <w:szCs w:val="30"/>
-              </w:rPr>
-            </w:pPr>
+                <w:lang w:val="en-US" w:eastAsia="zh-CN"/>
+              </w:rPr>
+            </w:pPr>
+            <w:r>
+              <w:rPr>
+                <w:rFonts w:hint="eastAsia" w:ascii="黑体" w:eastAsia="黑体"/>
+                <w:sz w:val="30"/>
+                <w:szCs w:val="30"/>
+                <w:lang w:val="en-US" w:eastAsia="zh-CN"/>
+              </w:rPr>
+              <w:t>张峻溥</w:t>
+            </w:r>
           </w:p>
         </w:tc>
         <w:tc>
@@ -1323,11 +2850,21 @@
           <w:p>
             <w:pPr>
               <w:rPr>
-                <w:rFonts w:ascii="黑体" w:eastAsia="黑体"/>
+                <w:rFonts w:hint="default" w:ascii="黑体" w:eastAsia="黑体"/>
                 <w:sz w:val="30"/>
                 <w:szCs w:val="30"/>
-              </w:rPr>
-            </w:pPr>
+                <w:lang w:val="en-US" w:eastAsia="zh-CN"/>
+              </w:rPr>
+            </w:pPr>
+            <w:r>
+              <w:rPr>
+                <w:rFonts w:hint="eastAsia" w:ascii="黑体" w:eastAsia="黑体"/>
+                <w:sz w:val="30"/>
+                <w:szCs w:val="30"/>
+                <w:lang w:val="en-US" w:eastAsia="zh-CN"/>
+              </w:rPr>
+              <w:t>18</w:t>
+            </w:r>
           </w:p>
         </w:tc>
         <w:tc>
@@ -1337,11 +2874,21 @@
           <w:p>
             <w:pPr>
               <w:rPr>
-                <w:rFonts w:ascii="黑体" w:eastAsia="黑体"/>
+                <w:rFonts w:hint="default" w:ascii="黑体" w:eastAsia="黑体"/>
                 <w:sz w:val="30"/>
                 <w:szCs w:val="30"/>
-              </w:rPr>
-            </w:pPr>
+                <w:lang w:val="en-US" w:eastAsia="zh-CN"/>
+              </w:rPr>
+            </w:pPr>
+            <w:r>
+              <w:rPr>
+                <w:rFonts w:hint="eastAsia" w:ascii="黑体" w:eastAsia="黑体"/>
+                <w:sz w:val="30"/>
+                <w:szCs w:val="30"/>
+                <w:lang w:val="en-US" w:eastAsia="zh-CN"/>
+              </w:rPr>
+              <w:t>25</w:t>
+            </w:r>
           </w:p>
         </w:tc>
         <w:tc>
@@ -1351,11 +2898,21 @@
           <w:p>
             <w:pPr>
               <w:rPr>
-                <w:rFonts w:ascii="黑体" w:eastAsia="黑体"/>
+                <w:rFonts w:hint="default" w:ascii="黑体" w:eastAsia="黑体"/>
                 <w:sz w:val="30"/>
                 <w:szCs w:val="30"/>
-              </w:rPr>
-            </w:pPr>
+                <w:lang w:val="en-US" w:eastAsia="zh-CN"/>
+              </w:rPr>
+            </w:pPr>
+            <w:r>
+              <w:rPr>
+                <w:rFonts w:hint="eastAsia" w:ascii="黑体" w:eastAsia="黑体"/>
+                <w:sz w:val="30"/>
+                <w:szCs w:val="30"/>
+                <w:lang w:val="en-US" w:eastAsia="zh-CN"/>
+              </w:rPr>
+              <w:t>7</w:t>
+            </w:r>
           </w:p>
         </w:tc>
         <w:tc>
@@ -1365,11 +2922,21 @@
           <w:p>
             <w:pPr>
               <w:rPr>
-                <w:rFonts w:ascii="黑体" w:eastAsia="黑体"/>
+                <w:rFonts w:hint="default" w:ascii="黑体" w:eastAsia="黑体"/>
                 <w:sz w:val="30"/>
                 <w:szCs w:val="30"/>
-              </w:rPr>
-            </w:pPr>
+                <w:lang w:val="en-US" w:eastAsia="zh-CN"/>
+              </w:rPr>
+            </w:pPr>
+            <w:r>
+              <w:rPr>
+                <w:rFonts w:hint="eastAsia" w:ascii="黑体" w:eastAsia="黑体"/>
+                <w:sz w:val="30"/>
+                <w:szCs w:val="30"/>
+                <w:lang w:val="en-US" w:eastAsia="zh-CN"/>
+              </w:rPr>
+              <w:t>7</w:t>
+            </w:r>
           </w:p>
         </w:tc>
         <w:tc>
@@ -1379,11 +2946,21 @@
           <w:p>
             <w:pPr>
               <w:rPr>
-                <w:rFonts w:ascii="黑体" w:eastAsia="黑体"/>
+                <w:rFonts w:hint="default" w:ascii="黑体" w:eastAsia="黑体"/>
                 <w:sz w:val="30"/>
                 <w:szCs w:val="30"/>
-              </w:rPr>
-            </w:pPr>
+                <w:lang w:val="en-US" w:eastAsia="zh-CN"/>
+              </w:rPr>
+            </w:pPr>
+            <w:r>
+              <w:rPr>
+                <w:rFonts w:hint="eastAsia" w:ascii="黑体" w:eastAsia="黑体"/>
+                <w:sz w:val="30"/>
+                <w:szCs w:val="30"/>
+                <w:lang w:val="en-US" w:eastAsia="zh-CN"/>
+              </w:rPr>
+              <w:t>7</w:t>
+            </w:r>
           </w:p>
         </w:tc>
         <w:tc>
@@ -1393,11 +2970,21 @@
           <w:p>
             <w:pPr>
               <w:rPr>
-                <w:rFonts w:ascii="黑体" w:eastAsia="黑体"/>
+                <w:rFonts w:hint="default" w:ascii="黑体" w:eastAsia="黑体"/>
                 <w:sz w:val="30"/>
                 <w:szCs w:val="30"/>
-              </w:rPr>
-            </w:pPr>
+                <w:lang w:val="en-US" w:eastAsia="zh-CN"/>
+              </w:rPr>
+            </w:pPr>
+            <w:r>
+              <w:rPr>
+                <w:rFonts w:hint="eastAsia" w:ascii="黑体" w:eastAsia="黑体"/>
+                <w:sz w:val="30"/>
+                <w:szCs w:val="30"/>
+                <w:lang w:val="en-US" w:eastAsia="zh-CN"/>
+              </w:rPr>
+              <w:t>18</w:t>
+            </w:r>
           </w:p>
         </w:tc>
         <w:tc>
@@ -1407,11 +2994,21 @@
           <w:p>
             <w:pPr>
               <w:rPr>
-                <w:rFonts w:ascii="黑体" w:eastAsia="黑体"/>
+                <w:rFonts w:hint="default" w:ascii="黑体" w:eastAsia="黑体"/>
                 <w:sz w:val="30"/>
                 <w:szCs w:val="30"/>
-              </w:rPr>
-            </w:pPr>
+                <w:lang w:val="en-US" w:eastAsia="zh-CN"/>
+              </w:rPr>
+            </w:pPr>
+            <w:r>
+              <w:rPr>
+                <w:rFonts w:hint="eastAsia" w:ascii="黑体" w:eastAsia="黑体"/>
+                <w:sz w:val="30"/>
+                <w:szCs w:val="30"/>
+                <w:lang w:val="en-US" w:eastAsia="zh-CN"/>
+              </w:rPr>
+              <w:t>82</w:t>
+            </w:r>
           </w:p>
         </w:tc>
       </w:tr>
@@ -1435,12 +3032,74 @@
 </w:document>
 </file>
 
+<file path=word/numbering.xml><?xml version="1.0" encoding="utf-8"?>
+<w:numbering xmlns:wpc="http://schemas.microsoft.com/office/word/2010/wordprocessingCanvas" xmlns:mc="http://schemas.openxmlformats.org/markup-compatibility/2006" xmlns:o="urn:schemas-microsoft-com:office:office" xmlns:r="http://schemas.openxmlformats.org/officeDocument/2006/relationships" xmlns:m="http://schemas.openxmlformats.org/officeDocument/2006/math" xmlns:v="urn:schemas-microsoft-com:vml" xmlns:wp14="http://schemas.microsoft.com/office/word/2010/wordprocessingDrawing" xmlns:wp="http://schemas.openxmlformats.org/drawingml/2006/wordprocessingDrawing" xmlns:w10="urn:schemas-microsoft-com:office:word" xmlns:w="http://schemas.openxmlformats.org/wordprocessingml/2006/main" xmlns:w14="http://schemas.microsoft.com/office/word/2010/wordml" xmlns:wpg="http://schemas.microsoft.com/office/word/2010/wordprocessingGroup" xmlns:wpi="http://schemas.microsoft.com/office/word/2010/wordprocessingInk" xmlns:wne="http://schemas.microsoft.com/office/word/2006/wordml" xmlns:wps="http://schemas.microsoft.com/office/word/2010/wordprocessingShape" mc:Ignorable="w14 wp14">
+  <w:abstractNum w:abstractNumId="0">
+    <w:nsid w:val="9365488A"/>
+    <w:multiLevelType w:val="singleLevel"/>
+    <w:tmpl w:val="9365488A"/>
+    <w:lvl w:ilvl="0" w:tentative="0">
+      <w:start w:val="1"/>
+      <w:numFmt w:val="decimal"/>
+      <w:lvlText w:val="%1."/>
+      <w:lvlJc w:val="left"/>
+      <w:pPr>
+        <w:tabs>
+          <w:tab w:val="left" w:pos="312"/>
+        </w:tabs>
+      </w:pPr>
+    </w:lvl>
+  </w:abstractNum>
+  <w:abstractNum w:abstractNumId="1">
+    <w:nsid w:val="B9A4EC50"/>
+    <w:multiLevelType w:val="singleLevel"/>
+    <w:tmpl w:val="B9A4EC50"/>
+    <w:lvl w:ilvl="0" w:tentative="0">
+      <w:start w:val="1"/>
+      <w:numFmt w:val="decimal"/>
+      <w:lvlText w:val="%1."/>
+      <w:lvlJc w:val="left"/>
+      <w:pPr>
+        <w:tabs>
+          <w:tab w:val="left" w:pos="312"/>
+        </w:tabs>
+      </w:pPr>
+    </w:lvl>
+  </w:abstractNum>
+  <w:abstractNum w:abstractNumId="2">
+    <w:nsid w:val="6B6A7D51"/>
+    <w:multiLevelType w:val="singleLevel"/>
+    <w:tmpl w:val="6B6A7D51"/>
+    <w:lvl w:ilvl="0" w:tentative="0">
+      <w:start w:val="1"/>
+      <w:numFmt w:val="decimal"/>
+      <w:lvlText w:val="%1."/>
+      <w:lvlJc w:val="left"/>
+      <w:pPr>
+        <w:tabs>
+          <w:tab w:val="left" w:pos="312"/>
+        </w:tabs>
+      </w:pPr>
+    </w:lvl>
+  </w:abstractNum>
+  <w:num w:numId="1">
+    <w:abstractNumId w:val="1"/>
+  </w:num>
+  <w:num w:numId="2">
+    <w:abstractNumId w:val="2"/>
+  </w:num>
+  <w:num w:numId="3">
+    <w:abstractNumId w:val="0"/>
+  </w:num>
+</w:numbering>
+</file>
+
 <file path=word/styles.xml><?xml version="1.0" encoding="utf-8"?>
 <w:styles xmlns:mc="http://schemas.openxmlformats.org/markup-compatibility/2006" xmlns:o="urn:schemas-microsoft-com:office:office" xmlns:r="http://schemas.openxmlformats.org/officeDocument/2006/relationships" xmlns:m="http://schemas.openxmlformats.org/officeDocument/2006/math" xmlns:v="urn:schemas-microsoft-com:vml" xmlns:w="http://schemas.openxmlformats.org/wordprocessingml/2006/main" xmlns:w14="http://schemas.microsoft.com/office/word/2010/wordml" xmlns:w10="urn:schemas-microsoft-com:office:word" xmlns:sl="http://schemas.openxmlformats.org/schemaLibrary/2006/main" mc:Ignorable="w14">
   <w:docDefaults>
     <w:rPrDefault>
       <w:rPr>
-        <w:rFonts w:asciiTheme="minorHAnsi" w:hAnsiTheme="minorHAnsi" w:eastAsiaTheme="minorEastAsia" w:cstheme="minorBidi"/>
+        <w:rFonts w:ascii="Times New Roman" w:hAnsi="Times New Roman" w:eastAsia="宋体" w:cs="Times New Roman"/>
       </w:rPr>
     </w:rPrDefault>
   </w:docDefaults>
@@ -1703,20 +3362,20 @@
       <w:jc w:val="both"/>
     </w:pPr>
     <w:rPr>
-      <w:rFonts w:asciiTheme="minorHAnsi" w:hAnsiTheme="minorHAnsi" w:eastAsiaTheme="minorEastAsia" w:cstheme="minorBidi"/>
+      <w:rFonts w:asciiTheme="minorAscii" w:hAnsiTheme="minorAscii" w:eastAsiaTheme="minorEastAsia" w:cstheme="minorBidi"/>
       <w:kern w:val="2"/>
-      <w:sz w:val="21"/>
+      <w:sz w:val="24"/>
       <w:szCs w:val="22"/>
       <w:lang w:val="en-US" w:eastAsia="zh-CN" w:bidi="ar-SA"/>
     </w:rPr>
   </w:style>
-  <w:style w:type="character" w:default="1" w:styleId="8">
+  <w:style w:type="character" w:default="1" w:styleId="9">
     <w:name w:val="Default Paragraph Font"/>
     <w:semiHidden/>
     <w:unhideWhenUsed/>
     <w:uiPriority w:val="1"/>
   </w:style>
-  <w:style w:type="table" w:default="1" w:styleId="6">
+  <w:style w:type="table" w:default="1" w:styleId="7">
     <w:name w:val="Normal Table"/>
     <w:semiHidden/>
     <w:unhideWhenUsed/>
@@ -1736,7 +3395,7 @@
     <w:name w:val="Date"/>
     <w:basedOn w:val="1"/>
     <w:next w:val="1"/>
-    <w:link w:val="10"/>
+    <w:link w:val="12"/>
     <w:semiHidden/>
     <w:unhideWhenUsed/>
     <w:qFormat/>
@@ -1748,7 +3407,7 @@
   <w:style w:type="paragraph" w:styleId="3">
     <w:name w:val="Balloon Text"/>
     <w:basedOn w:val="1"/>
-    <w:link w:val="9"/>
+    <w:link w:val="11"/>
     <w:semiHidden/>
     <w:unhideWhenUsed/>
     <w:qFormat/>
@@ -1761,7 +3420,7 @@
   <w:style w:type="paragraph" w:styleId="4">
     <w:name w:val="footer"/>
     <w:basedOn w:val="1"/>
-    <w:link w:val="12"/>
+    <w:link w:val="14"/>
     <w:unhideWhenUsed/>
     <w:qFormat/>
     <w:uiPriority w:val="99"/>
@@ -1781,7 +3440,7 @@
   <w:style w:type="paragraph" w:styleId="5">
     <w:name w:val="header"/>
     <w:basedOn w:val="1"/>
-    <w:link w:val="11"/>
+    <w:link w:val="13"/>
     <w:unhideWhenUsed/>
     <w:qFormat/>
     <w:uiPriority w:val="99"/>
@@ -1801,9 +3460,26 @@
       <w:szCs w:val="18"/>
     </w:rPr>
   </w:style>
-  <w:style w:type="table" w:styleId="7">
+  <w:style w:type="paragraph" w:styleId="6">
+    <w:name w:val="Normal (Web)"/>
+    <w:basedOn w:val="1"/>
+    <w:semiHidden/>
+    <w:unhideWhenUsed/>
+    <w:uiPriority w:val="99"/>
+    <w:pPr>
+      <w:spacing w:before="0" w:beforeAutospacing="1" w:after="0" w:afterAutospacing="1"/>
+      <w:ind w:left="0" w:right="0"/>
+      <w:jc w:val="left"/>
+    </w:pPr>
+    <w:rPr>
+      <w:kern w:val="0"/>
+      <w:sz w:val="24"/>
+      <w:lang w:val="en-US" w:eastAsia="zh-CN" w:bidi="ar"/>
+    </w:rPr>
+  </w:style>
+  <w:style w:type="table" w:styleId="8">
     <w:name w:val="Table Grid"/>
-    <w:basedOn w:val="6"/>
+    <w:basedOn w:val="7"/>
     <w:unhideWhenUsed/>
     <w:qFormat/>
     <w:uiPriority w:val="59"/>
@@ -1825,9 +3501,20 @@
       </w:tblCellMar>
     </w:tblPr>
   </w:style>
-  <w:style w:type="character" w:customStyle="1" w:styleId="9">
+  <w:style w:type="character" w:styleId="10">
+    <w:name w:val="Hyperlink"/>
+    <w:basedOn w:val="9"/>
+    <w:semiHidden/>
+    <w:unhideWhenUsed/>
+    <w:uiPriority w:val="99"/>
+    <w:rPr>
+      <w:color w:val="0000FF"/>
+      <w:u w:val="single"/>
+    </w:rPr>
+  </w:style>
+  <w:style w:type="character" w:customStyle="1" w:styleId="11">
     <w:name w:val="批注框文本 Char"/>
-    <w:basedOn w:val="8"/>
+    <w:basedOn w:val="9"/>
     <w:link w:val="3"/>
     <w:semiHidden/>
     <w:qFormat/>
@@ -1837,17 +3524,17 @@
       <w:szCs w:val="18"/>
     </w:rPr>
   </w:style>
-  <w:style w:type="character" w:customStyle="1" w:styleId="10">
+  <w:style w:type="character" w:customStyle="1" w:styleId="12">
     <w:name w:val="日期 Char"/>
-    <w:basedOn w:val="8"/>
+    <w:basedOn w:val="9"/>
     <w:link w:val="2"/>
     <w:semiHidden/>
     <w:qFormat/>
     <w:uiPriority w:val="99"/>
   </w:style>
-  <w:style w:type="character" w:customStyle="1" w:styleId="11">
+  <w:style w:type="character" w:customStyle="1" w:styleId="13">
     <w:name w:val="页眉 Char"/>
-    <w:basedOn w:val="8"/>
+    <w:basedOn w:val="9"/>
     <w:link w:val="5"/>
     <w:qFormat/>
     <w:uiPriority w:val="99"/>
@@ -1856,9 +3543,9 @@
       <w:szCs w:val="18"/>
     </w:rPr>
   </w:style>
-  <w:style w:type="character" w:customStyle="1" w:styleId="12">
+  <w:style w:type="character" w:customStyle="1" w:styleId="14">
     <w:name w:val="页脚 Char"/>
-    <w:basedOn w:val="8"/>
+    <w:basedOn w:val="9"/>
     <w:link w:val="4"/>
     <w:qFormat/>
     <w:uiPriority w:val="99"/>

--- a/17561140112_大数据.docx
+++ b/17561140112_大数据.docx
@@ -73,8 +73,6 @@
           <w:szCs w:val="32"/>
         </w:rPr>
       </w:pPr>
-      <w:bookmarkStart w:id="0" w:name="_GoBack"/>
-      <w:bookmarkEnd w:id="0"/>
     </w:p>
     <w:p>
       <w:pPr>
@@ -1354,7 +1352,7 @@
                 <w:rFonts w:hint="eastAsia"/>
                 <w:lang w:val="en-US" w:eastAsia="zh-CN"/>
               </w:rPr>
-              <w:t>因本数据来自问卷调查，存在较多的缺失值。</w:t>
+              <w:t>因本数据来自问卷调查，存在较多的缺失值，因此处理项较多。</w:t>
             </w:r>
           </w:p>
           <w:p>
@@ -1447,12 +1445,13 @@
                 <w:rFonts w:hint="eastAsia"/>
                 <w:lang w:val="en-US" w:eastAsia="zh-CN"/>
               </w:rPr>
-              <w:t>对部分缺失数据进行填充，并去除部分不重要的特征以用来消除噪点，基本方法是将未知、以回答的值替换为平均值或众数值。</w:t>
-            </w:r>
-          </w:p>
-          <w:p>
-            <w:pPr>
-              <w:numPr>
+              <w:t>对部分缺失数据进行填充，并去除部分不重要的特征以用来消除噪点，基本方法是将值为“未知、无法回答”的值替换为平均值或众数值，同时删除空列。</w:t>
+            </w:r>
+          </w:p>
+          <w:p>
+            <w:pPr>
+              <w:numPr>
+                <w:ilvl w:val="0"/>
                 <w:numId w:val="0"/>
               </w:numPr>
               <w:bidi w:val="0"/>
@@ -1508,26 +1507,6 @@
           </w:p>
           <w:p>
             <w:pPr>
-              <w:numPr>
-                <w:ilvl w:val="0"/>
-                <w:numId w:val="0"/>
-              </w:numPr>
-              <w:bidi w:val="0"/>
-              <w:rPr>
-                <w:rFonts w:hint="default"/>
-                <w:lang w:val="en-US" w:eastAsia="zh-CN"/>
-              </w:rPr>
-            </w:pPr>
-            <w:r>
-              <w:rPr>
-                <w:rFonts w:hint="eastAsia"/>
-                <w:lang w:val="en-US" w:eastAsia="zh-CN"/>
-              </w:rPr>
-              <w:t>并删除空列</w:t>
-            </w:r>
-          </w:p>
-          <w:p>
-            <w:pPr>
               <w:widowControl w:val="0"/>
               <w:numPr>
                 <w:ilvl w:val="0"/>
@@ -1860,6 +1839,266 @@
           </w:p>
           <w:p>
             <w:pPr>
+              <w:numPr>
+                <w:ilvl w:val="0"/>
+                <w:numId w:val="2"/>
+              </w:numPr>
+              <w:bidi w:val="0"/>
+              <w:rPr>
+                <w:rFonts w:hint="default"/>
+                <w:lang w:val="en-US" w:eastAsia="zh-CN"/>
+              </w:rPr>
+            </w:pPr>
+            <w:r>
+              <w:rPr>
+                <w:rFonts w:hint="eastAsia"/>
+                <w:lang w:val="en-US" w:eastAsia="zh-CN"/>
+              </w:rPr>
+              <w:t>可视化学历与幸福感的关系</w:t>
+            </w:r>
+          </w:p>
+          <w:p>
+            <w:pPr>
+              <w:numPr>
+                <w:numId w:val="0"/>
+              </w:numPr>
+              <w:bidi w:val="0"/>
+              <w:rPr>
+                <w:rFonts w:hint="default"/>
+                <w:lang w:val="en-US" w:eastAsia="zh-CN"/>
+              </w:rPr>
+            </w:pPr>
+            <w:r>
+              <w:drawing>
+                <wp:inline distT="0" distB="0" distL="114300" distR="114300">
+                  <wp:extent cx="5356225" cy="3537585"/>
+                  <wp:effectExtent l="0" t="0" r="8890" b="3175"/>
+                  <wp:docPr id="14" name="图片 3"/>
+                  <wp:cNvGraphicFramePr>
+                    <a:graphicFrameLocks xmlns:a="http://schemas.openxmlformats.org/drawingml/2006/main" noChangeAspect="1"/>
+                  </wp:cNvGraphicFramePr>
+                  <a:graphic xmlns:a="http://schemas.openxmlformats.org/drawingml/2006/main">
+                    <a:graphicData uri="http://schemas.openxmlformats.org/drawingml/2006/picture">
+                      <pic:pic xmlns:pic="http://schemas.openxmlformats.org/drawingml/2006/picture">
+                        <pic:nvPicPr>
+                          <pic:cNvPr id="14" name="图片 3"/>
+                          <pic:cNvPicPr>
+                            <a:picLocks noChangeAspect="1"/>
+                          </pic:cNvPicPr>
+                        </pic:nvPicPr>
+                        <pic:blipFill>
+                          <a:blip r:embed="rId10"/>
+                          <a:stretch>
+                            <a:fillRect/>
+                          </a:stretch>
+                        </pic:blipFill>
+                        <pic:spPr>
+                          <a:xfrm>
+                            <a:off x="0" y="0"/>
+                            <a:ext cx="5356225" cy="3537585"/>
+                          </a:xfrm>
+                          <a:prstGeom prst="rect">
+                            <a:avLst/>
+                          </a:prstGeom>
+                          <a:noFill/>
+                          <a:ln>
+                            <a:noFill/>
+                          </a:ln>
+                        </pic:spPr>
+                      </pic:pic>
+                    </a:graphicData>
+                  </a:graphic>
+                </wp:inline>
+              </w:drawing>
+            </w:r>
+          </w:p>
+          <w:p>
+            <w:pPr>
+              <w:bidi w:val="0"/>
+              <w:ind w:firstLine="480" w:firstLineChars="200"/>
+              <w:rPr>
+                <w:rFonts w:hint="eastAsia"/>
+                <w:lang w:val="en-US" w:eastAsia="zh-CN"/>
+              </w:rPr>
+            </w:pPr>
+            <w:r>
+              <w:rPr>
+                <w:rFonts w:hint="eastAsia"/>
+                <w:lang w:val="en-US" w:eastAsia="zh-CN"/>
+              </w:rPr>
+              <w:t>可以看出认为自己幸福的人群中，高学历占比较低学历更高一些，基本符合社会现状。</w:t>
+            </w:r>
+          </w:p>
+          <w:p>
+            <w:pPr>
+              <w:spacing w:line="500" w:lineRule="exact"/>
+              <w:rPr>
+                <w:rFonts w:hint="default" w:ascii="仿宋_GB2312" w:eastAsia="仿宋_GB2312"/>
+                <w:b/>
+                <w:sz w:val="28"/>
+                <w:szCs w:val="28"/>
+                <w:lang w:val="en-US" w:eastAsia="zh-CN"/>
+              </w:rPr>
+            </w:pPr>
+          </w:p>
+          <w:p>
+            <w:pPr>
+              <w:spacing w:line="500" w:lineRule="exact"/>
+              <w:rPr>
+                <w:rFonts w:hint="default" w:ascii="仿宋_GB2312" w:eastAsia="仿宋_GB2312"/>
+                <w:b/>
+                <w:sz w:val="28"/>
+                <w:szCs w:val="28"/>
+                <w:lang w:val="en-US" w:eastAsia="zh-CN"/>
+              </w:rPr>
+            </w:pPr>
+          </w:p>
+          <w:p>
+            <w:pPr>
+              <w:spacing w:line="500" w:lineRule="exact"/>
+              <w:rPr>
+                <w:rFonts w:hint="default" w:ascii="仿宋_GB2312" w:eastAsia="仿宋_GB2312"/>
+                <w:b/>
+                <w:sz w:val="28"/>
+                <w:szCs w:val="28"/>
+                <w:lang w:val="en-US" w:eastAsia="zh-CN"/>
+              </w:rPr>
+            </w:pPr>
+          </w:p>
+          <w:p>
+            <w:pPr>
+              <w:spacing w:line="500" w:lineRule="exact"/>
+              <w:rPr>
+                <w:rFonts w:hint="default" w:ascii="仿宋_GB2312" w:eastAsia="仿宋_GB2312"/>
+                <w:b/>
+                <w:sz w:val="28"/>
+                <w:szCs w:val="28"/>
+                <w:lang w:val="en-US" w:eastAsia="zh-CN"/>
+              </w:rPr>
+            </w:pPr>
+          </w:p>
+          <w:p>
+            <w:pPr>
+              <w:spacing w:line="500" w:lineRule="exact"/>
+              <w:rPr>
+                <w:rFonts w:hint="default" w:ascii="仿宋_GB2312" w:eastAsia="仿宋_GB2312"/>
+                <w:b/>
+                <w:sz w:val="28"/>
+                <w:szCs w:val="28"/>
+                <w:lang w:val="en-US" w:eastAsia="zh-CN"/>
+              </w:rPr>
+            </w:pPr>
+          </w:p>
+          <w:p>
+            <w:pPr>
+              <w:spacing w:line="500" w:lineRule="exact"/>
+              <w:rPr>
+                <w:rFonts w:hint="default" w:ascii="仿宋_GB2312" w:eastAsia="仿宋_GB2312"/>
+                <w:b/>
+                <w:sz w:val="28"/>
+                <w:szCs w:val="28"/>
+                <w:lang w:val="en-US" w:eastAsia="zh-CN"/>
+              </w:rPr>
+            </w:pPr>
+          </w:p>
+          <w:p>
+            <w:pPr>
+              <w:spacing w:line="500" w:lineRule="exact"/>
+              <w:rPr>
+                <w:rFonts w:hint="default" w:ascii="仿宋_GB2312" w:eastAsia="仿宋_GB2312"/>
+                <w:b/>
+                <w:sz w:val="28"/>
+                <w:szCs w:val="28"/>
+                <w:lang w:val="en-US" w:eastAsia="zh-CN"/>
+              </w:rPr>
+            </w:pPr>
+          </w:p>
+          <w:p>
+            <w:pPr>
+              <w:spacing w:line="500" w:lineRule="exact"/>
+              <w:rPr>
+                <w:rFonts w:hint="default" w:ascii="仿宋_GB2312" w:eastAsia="仿宋_GB2312"/>
+                <w:b/>
+                <w:sz w:val="28"/>
+                <w:szCs w:val="28"/>
+                <w:lang w:val="en-US" w:eastAsia="zh-CN"/>
+              </w:rPr>
+            </w:pPr>
+          </w:p>
+          <w:p>
+            <w:pPr>
+              <w:spacing w:line="500" w:lineRule="exact"/>
+              <w:rPr>
+                <w:rFonts w:hint="default" w:ascii="仿宋_GB2312" w:eastAsia="仿宋_GB2312"/>
+                <w:b/>
+                <w:sz w:val="28"/>
+                <w:szCs w:val="28"/>
+                <w:lang w:val="en-US" w:eastAsia="zh-CN"/>
+              </w:rPr>
+            </w:pPr>
+          </w:p>
+          <w:p>
+            <w:pPr>
+              <w:spacing w:line="500" w:lineRule="exact"/>
+              <w:rPr>
+                <w:rFonts w:hint="default" w:ascii="仿宋_GB2312" w:eastAsia="仿宋_GB2312"/>
+                <w:b/>
+                <w:sz w:val="28"/>
+                <w:szCs w:val="28"/>
+                <w:lang w:val="en-US" w:eastAsia="zh-CN"/>
+              </w:rPr>
+            </w:pPr>
+          </w:p>
+          <w:p>
+            <w:pPr>
+              <w:spacing w:line="500" w:lineRule="exact"/>
+              <w:rPr>
+                <w:rFonts w:hint="default" w:ascii="仿宋_GB2312" w:eastAsia="仿宋_GB2312"/>
+                <w:b/>
+                <w:sz w:val="28"/>
+                <w:szCs w:val="28"/>
+                <w:lang w:val="en-US" w:eastAsia="zh-CN"/>
+              </w:rPr>
+            </w:pPr>
+          </w:p>
+          <w:p>
+            <w:pPr>
+              <w:spacing w:line="500" w:lineRule="exact"/>
+              <w:rPr>
+                <w:rFonts w:hint="default" w:ascii="仿宋_GB2312" w:eastAsia="仿宋_GB2312"/>
+                <w:b/>
+                <w:sz w:val="28"/>
+                <w:szCs w:val="28"/>
+                <w:lang w:val="en-US" w:eastAsia="zh-CN"/>
+              </w:rPr>
+            </w:pPr>
+          </w:p>
+          <w:p>
+            <w:pPr>
+              <w:spacing w:line="500" w:lineRule="exact"/>
+              <w:rPr>
+                <w:rFonts w:hint="default" w:ascii="仿宋_GB2312" w:eastAsia="仿宋_GB2312"/>
+                <w:b/>
+                <w:sz w:val="28"/>
+                <w:szCs w:val="28"/>
+                <w:lang w:val="en-US" w:eastAsia="zh-CN"/>
+              </w:rPr>
+            </w:pPr>
+          </w:p>
+          <w:p>
+            <w:pPr>
+              <w:spacing w:line="500" w:lineRule="exact"/>
+              <w:rPr>
+                <w:rFonts w:hint="default" w:ascii="仿宋_GB2312" w:eastAsia="仿宋_GB2312"/>
+                <w:b/>
+                <w:sz w:val="28"/>
+                <w:szCs w:val="28"/>
+                <w:lang w:val="en-US" w:eastAsia="zh-CN"/>
+              </w:rPr>
+            </w:pPr>
+          </w:p>
+          <w:p>
+            <w:pPr>
               <w:spacing w:line="500" w:lineRule="exact"/>
               <w:rPr>
                 <w:rFonts w:hint="eastAsia" w:ascii="仿宋_GB2312" w:eastAsia="仿宋_GB2312"/>
@@ -1901,6 +2140,7 @@
           <w:p>
             <w:pPr>
               <w:numPr>
+                <w:ilvl w:val="0"/>
                 <w:numId w:val="0"/>
               </w:numPr>
               <w:bidi w:val="0"/>
@@ -1928,7 +2168,7 @@
                           </pic:cNvPicPr>
                         </pic:nvPicPr>
                         <pic:blipFill>
-                          <a:blip r:embed="rId10"/>
+                          <a:blip r:embed="rId11"/>
                           <a:stretch>
                             <a:fillRect/>
                           </a:stretch>
@@ -1956,6 +2196,7 @@
           <w:p>
             <w:pPr>
               <w:numPr>
+                <w:ilvl w:val="0"/>
                 <w:numId w:val="0"/>
               </w:numPr>
               <w:bidi w:val="0"/>
@@ -1983,7 +2224,7 @@
                           </pic:cNvPicPr>
                         </pic:nvPicPr>
                         <pic:blipFill>
-                          <a:blip r:embed="rId11"/>
+                          <a:blip r:embed="rId12"/>
                           <a:stretch>
                             <a:fillRect/>
                           </a:stretch>
@@ -2050,6 +2291,7 @@
           <w:p>
             <w:pPr>
               <w:numPr>
+                <w:ilvl w:val="0"/>
                 <w:numId w:val="0"/>
               </w:numPr>
               <w:bidi w:val="0"/>
@@ -2078,7 +2320,7 @@
                           </pic:cNvPicPr>
                         </pic:nvPicPr>
                         <pic:blipFill>
-                          <a:blip r:embed="rId12"/>
+                          <a:blip r:embed="rId13"/>
                           <a:stretch>
                             <a:fillRect/>
                           </a:stretch>
@@ -2127,6 +2369,7 @@
           <w:p>
             <w:pPr>
               <w:numPr>
+                <w:ilvl w:val="0"/>
                 <w:numId w:val="0"/>
               </w:numPr>
               <w:bidi w:val="0"/>
@@ -2155,7 +2398,7 @@
                           </pic:cNvPicPr>
                         </pic:nvPicPr>
                         <pic:blipFill>
-                          <a:blip r:embed="rId13"/>
+                          <a:blip r:embed="rId14"/>
                           <a:stretch>
                             <a:fillRect/>
                           </a:stretch>
@@ -2223,7 +2466,7 @@
                           </pic:cNvPicPr>
                         </pic:nvPicPr>
                         <pic:blipFill>
-                          <a:blip r:embed="rId14"/>
+                          <a:blip r:embed="rId15"/>
                           <a:stretch>
                             <a:fillRect/>
                           </a:stretch>
@@ -2373,27 +2616,37 @@
           <w:tcPr>
             <w:tcW w:w="8655" w:type="dxa"/>
           </w:tcPr>
-          <w:p>
-            <w:pPr>
-              <w:spacing w:line="500" w:lineRule="exact"/>
-              <w:rPr>
-                <w:rFonts w:ascii="仿宋_GB2312" w:eastAsia="仿宋_GB2312"/>
-                <w:b/>
-                <w:sz w:val="28"/>
-                <w:szCs w:val="28"/>
-              </w:rPr>
-            </w:pPr>
-          </w:p>
-          <w:p>
-            <w:pPr>
-              <w:ind w:firstLine="360" w:firstLineChars="150"/>
-            </w:pPr>
-            <w:r>
-              <w:rPr>
-                <w:rFonts w:hint="eastAsia"/>
-              </w:rPr>
-              <w:t xml:space="preserve">      </w:t>
-            </w:r>
+          <w:p/>
+        </w:tc>
+      </w:tr>
+      <w:tr>
+        <w:tblPrEx>
+          <w:tblBorders>
+            <w:top w:val="single" w:color="auto" w:sz="12" w:space="0"/>
+            <w:left w:val="single" w:color="auto" w:sz="12" w:space="0"/>
+            <w:bottom w:val="single" w:color="auto" w:sz="12" w:space="0"/>
+            <w:right w:val="single" w:color="auto" w:sz="12" w:space="0"/>
+            <w:insideH w:val="single" w:color="auto" w:sz="12" w:space="0"/>
+            <w:insideV w:val="single" w:color="auto" w:sz="12" w:space="0"/>
+          </w:tblBorders>
+          <w:tblLayout w:type="fixed"/>
+          <w:tblCellMar>
+            <w:top w:w="0" w:type="dxa"/>
+            <w:left w:w="108" w:type="dxa"/>
+            <w:bottom w:w="0" w:type="dxa"/>
+            <w:right w:w="108" w:type="dxa"/>
+          </w:tblCellMar>
+        </w:tblPrEx>
+        <w:trPr>
+          <w:trHeight w:val="12949" w:hRule="atLeast"/>
+        </w:trPr>
+        <w:tc>
+          <w:tcPr>
+            <w:tcW w:w="8655" w:type="dxa"/>
+          </w:tcPr>
+          <w:p>
+            <w:bookmarkStart w:id="0" w:name="_GoBack"/>
+            <w:bookmarkEnd w:id="0"/>
           </w:p>
         </w:tc>
       </w:tr>
@@ -3189,7 +3442,7 @@
     <w:lsdException w:uiPriority="99" w:name="Body Text Indent 2"/>
     <w:lsdException w:uiPriority="99" w:name="Body Text Indent 3"/>
     <w:lsdException w:uiPriority="99" w:name="Block Text"/>
-    <w:lsdException w:uiPriority="99" w:name="Hyperlink"/>
+    <w:lsdException w:qFormat="1" w:uiPriority="99" w:name="Hyperlink"/>
     <w:lsdException w:uiPriority="99" w:name="FollowedHyperlink"/>
     <w:lsdException w:qFormat="1" w:unhideWhenUsed="0" w:uiPriority="22" w:semiHidden="0" w:name="Strong"/>
     <w:lsdException w:qFormat="1" w:unhideWhenUsed="0" w:uiPriority="20" w:semiHidden="0" w:name="Emphasis"/>
@@ -3506,6 +3759,7 @@
     <w:basedOn w:val="9"/>
     <w:semiHidden/>
     <w:unhideWhenUsed/>
+    <w:qFormat/>
     <w:uiPriority w:val="99"/>
     <w:rPr>
       <w:color w:val="0000FF"/>

--- a/17561140112_大数据.docx
+++ b/17561140112_大数据.docx
@@ -1860,6 +1860,7 @@
           <w:p>
             <w:pPr>
               <w:numPr>
+                <w:ilvl w:val="0"/>
                 <w:numId w:val="0"/>
               </w:numPr>
               <w:bidi w:val="0"/>
@@ -2285,7 +2286,7 @@
                 <w:rFonts w:hint="eastAsia"/>
                 <w:lang w:val="en-US" w:eastAsia="zh-CN"/>
               </w:rPr>
-              <w:t>根据相关系数最强的几个变量作为模型输入</w:t>
+              <w:t>根据相关系数较强的几个变量作为模型输入</w:t>
             </w:r>
           </w:p>
           <w:p>
@@ -2450,9 +2451,9 @@
             <w:r>
               <w:drawing>
                 <wp:inline distT="0" distB="0" distL="114300" distR="114300">
-                  <wp:extent cx="4768215" cy="3194685"/>
-                  <wp:effectExtent l="0" t="0" r="3175" b="635"/>
-                  <wp:docPr id="13" name="图片 12"/>
+                  <wp:extent cx="5355590" cy="3422650"/>
+                  <wp:effectExtent l="0" t="0" r="9525" b="10160"/>
+                  <wp:docPr id="15" name="图片 4"/>
                   <wp:cNvGraphicFramePr>
                     <a:graphicFrameLocks xmlns:a="http://schemas.openxmlformats.org/drawingml/2006/main" noChangeAspect="1"/>
                   </wp:cNvGraphicFramePr>
@@ -2460,7 +2461,7 @@
                     <a:graphicData uri="http://schemas.openxmlformats.org/drawingml/2006/picture">
                       <pic:pic xmlns:pic="http://schemas.openxmlformats.org/drawingml/2006/picture">
                         <pic:nvPicPr>
-                          <pic:cNvPr id="13" name="图片 12"/>
+                          <pic:cNvPr id="15" name="图片 4"/>
                           <pic:cNvPicPr>
                             <a:picLocks noChangeAspect="1"/>
                           </pic:cNvPicPr>
@@ -2474,7 +2475,7 @@
                         <pic:spPr>
                           <a:xfrm>
                             <a:off x="0" y="0"/>
-                            <a:ext cx="4768215" cy="3194685"/>
+                            <a:ext cx="5355590" cy="3422650"/>
                           </a:xfrm>
                           <a:prstGeom prst="rect">
                             <a:avLst/>
@@ -2496,60 +2497,10 @@
               <w:ind w:firstLine="360" w:firstLineChars="150"/>
             </w:pPr>
           </w:p>
-          <w:p>
-            <w:pPr>
-              <w:ind w:firstLine="360" w:firstLineChars="150"/>
-            </w:pPr>
-          </w:p>
           <w:p/>
         </w:tc>
       </w:tr>
-      <w:tr>
-        <w:tblPrEx>
-          <w:tblBorders>
-            <w:top w:val="single" w:color="auto" w:sz="12" w:space="0"/>
-            <w:left w:val="single" w:color="auto" w:sz="12" w:space="0"/>
-            <w:bottom w:val="single" w:color="auto" w:sz="12" w:space="0"/>
-            <w:right w:val="single" w:color="auto" w:sz="12" w:space="0"/>
-            <w:insideH w:val="single" w:color="auto" w:sz="12" w:space="0"/>
-            <w:insideV w:val="single" w:color="auto" w:sz="12" w:space="0"/>
-          </w:tblBorders>
-          <w:tblLayout w:type="fixed"/>
-          <w:tblCellMar>
-            <w:top w:w="0" w:type="dxa"/>
-            <w:left w:w="108" w:type="dxa"/>
-            <w:bottom w:w="0" w:type="dxa"/>
-            <w:right w:w="108" w:type="dxa"/>
-          </w:tblCellMar>
-        </w:tblPrEx>
-        <w:trPr>
-          <w:trHeight w:val="12949" w:hRule="atLeast"/>
-        </w:trPr>
-        <w:tc>
-          <w:tcPr>
-            <w:tcW w:w="8655" w:type="dxa"/>
-          </w:tcPr>
-          <w:p>
-            <w:pPr>
-              <w:rPr>
-                <w:rFonts w:hint="eastAsia" w:eastAsiaTheme="minorEastAsia"/>
-                <w:lang w:val="en-US" w:eastAsia="zh-CN"/>
-              </w:rPr>
-            </w:pPr>
-          </w:p>
-        </w:tc>
-      </w:tr>
     </w:tbl>
-    <w:p>
-      <w:pPr>
-        <w:sectPr>
-          <w:pgSz w:w="11906" w:h="16838"/>
-          <w:pgMar w:top="1440" w:right="1800" w:bottom="1440" w:left="1800" w:header="851" w:footer="992" w:gutter="0"/>
-          <w:cols w:space="425" w:num="1"/>
-          <w:docGrid w:type="lines" w:linePitch="312" w:charSpace="0"/>
-        </w:sectPr>
-      </w:pPr>
-    </w:p>
     <w:p>
       <w:pPr>
         <w:rPr>
@@ -2616,37 +2567,76 @@
           <w:tcPr>
             <w:tcW w:w="8655" w:type="dxa"/>
           </w:tcPr>
-          <w:p/>
-        </w:tc>
-      </w:tr>
-      <w:tr>
-        <w:tblPrEx>
-          <w:tblBorders>
-            <w:top w:val="single" w:color="auto" w:sz="12" w:space="0"/>
-            <w:left w:val="single" w:color="auto" w:sz="12" w:space="0"/>
-            <w:bottom w:val="single" w:color="auto" w:sz="12" w:space="0"/>
-            <w:right w:val="single" w:color="auto" w:sz="12" w:space="0"/>
-            <w:insideH w:val="single" w:color="auto" w:sz="12" w:space="0"/>
-            <w:insideV w:val="single" w:color="auto" w:sz="12" w:space="0"/>
-          </w:tblBorders>
-          <w:tblLayout w:type="fixed"/>
-          <w:tblCellMar>
-            <w:top w:w="0" w:type="dxa"/>
-            <w:left w:w="108" w:type="dxa"/>
-            <w:bottom w:w="0" w:type="dxa"/>
-            <w:right w:w="108" w:type="dxa"/>
-          </w:tblCellMar>
-        </w:tblPrEx>
-        <w:trPr>
-          <w:trHeight w:val="12949" w:hRule="atLeast"/>
-        </w:trPr>
-        <w:tc>
-          <w:tcPr>
-            <w:tcW w:w="8655" w:type="dxa"/>
-          </w:tcPr>
-          <w:p>
+          <w:p>
+            <w:pPr>
+              <w:rPr>
+                <w:rFonts w:hint="eastAsia"/>
+                <w:lang w:val="en-US" w:eastAsia="zh-CN"/>
+              </w:rPr>
+            </w:pPr>
+            <w:r>
+              <w:rPr>
+                <w:rFonts w:hint="eastAsia"/>
+                <w:lang w:val="en-US" w:eastAsia="zh-CN"/>
+              </w:rPr>
+              <w:t xml:space="preserve">   </w:t>
+            </w:r>
+          </w:p>
+          <w:p>
+            <w:pPr>
+              <w:ind w:firstLine="480" w:firstLineChars="200"/>
+              <w:rPr>
+                <w:rFonts w:hint="eastAsia"/>
+                <w:lang w:val="en-US" w:eastAsia="zh-CN"/>
+              </w:rPr>
+            </w:pPr>
+            <w:r>
+              <w:rPr>
+                <w:rFonts w:hint="eastAsia"/>
+                <w:lang w:val="en-US" w:eastAsia="zh-CN"/>
+              </w:rPr>
+              <w:t>数据开发流程一般分为数据接入，数据整合，数据处理，数据分析可视化等内容，通过本学期的学习，我学到了基本的大数据开发流程。但</w:t>
+            </w:r>
             <w:bookmarkStart w:id="0" w:name="_GoBack"/>
             <w:bookmarkEnd w:id="0"/>
+            <w:r>
+              <w:rPr>
+                <w:rFonts w:hint="eastAsia"/>
+                <w:lang w:val="en-US" w:eastAsia="zh-CN"/>
+              </w:rPr>
+              <w:t>我仍觉得大数据是一门很深很难的学科，可能对数据敏感，数理逻辑较强同学上手比较快，想要真正领略大数据世界的美妙风光还需要更多的时间深入研究。可能是平时练习不够，也可能是对python不够来电，做作业的时候请教了很多问题，参考很多文档，所以对我来说这学期的大数据学习是个不小的挑战，每一步都是一个新的脚印。这和我喜欢的服务端开发差异很大，因为服务端开发包括数据包的传递，socket通信，进程管理等等都是能直接看的到摸得到的，而大数据的处理总有种雾里看花的朦胧感，可能还需要更多的时间来掌握这种特性。</w:t>
+            </w:r>
+          </w:p>
+          <w:p>
+            <w:pPr>
+              <w:ind w:firstLine="480" w:firstLineChars="200"/>
+              <w:rPr>
+                <w:rFonts w:hint="eastAsia"/>
+                <w:lang w:val="en-US" w:eastAsia="zh-CN"/>
+              </w:rPr>
+            </w:pPr>
+            <w:r>
+              <w:rPr>
+                <w:rFonts w:hint="eastAsia"/>
+                <w:lang w:val="en-US" w:eastAsia="zh-CN"/>
+              </w:rPr>
+              <w:t>当今时代是大数据的时代，我认为大数据有广阔的发展空间，也是以后各个开发职务都要掌握的基本技能，所以我也深刻的认识到了自己的不足。希望在以后的日子里能逐渐深入的掌握大数据的原理和应用，这样即使我不会选择大数据岗位，也能通过大数据方向的思想帮助到我其他的开发活动，提升开发效率，解决一些问题，少加点班。</w:t>
+            </w:r>
+          </w:p>
+          <w:p>
+            <w:pPr>
+              <w:rPr>
+                <w:rFonts w:hint="default"/>
+                <w:lang w:val="en-US" w:eastAsia="zh-CN"/>
+              </w:rPr>
+            </w:pPr>
+            <w:r>
+              <w:rPr>
+                <w:rFonts w:hint="eastAsia"/>
+                <w:lang w:val="en-US" w:eastAsia="zh-CN"/>
+              </w:rPr>
+              <w:t xml:space="preserve">    最后，感谢老师辛勤的教诲，授人以渔，能让学子们在今后的学习工作生涯中多一份经历，多一份知识，由衷感谢。</w:t>
+            </w:r>
           </w:p>
         </w:tc>
       </w:tr>
@@ -3140,7 +3130,7 @@
                 <w:szCs w:val="30"/>
                 <w:lang w:val="en-US" w:eastAsia="zh-CN"/>
               </w:rPr>
-              <w:t>25</w:t>
+              <w:t>20</w:t>
             </w:r>
           </w:p>
         </w:tc>
@@ -3164,7 +3154,7 @@
                 <w:szCs w:val="30"/>
                 <w:lang w:val="en-US" w:eastAsia="zh-CN"/>
               </w:rPr>
-              <w:t>7</w:t>
+              <w:t>5</w:t>
             </w:r>
           </w:p>
         </w:tc>
@@ -3188,7 +3178,7 @@
                 <w:szCs w:val="30"/>
                 <w:lang w:val="en-US" w:eastAsia="zh-CN"/>
               </w:rPr>
-              <w:t>7</w:t>
+              <w:t>6</w:t>
             </w:r>
           </w:p>
         </w:tc>
@@ -3212,7 +3202,7 @@
                 <w:szCs w:val="30"/>
                 <w:lang w:val="en-US" w:eastAsia="zh-CN"/>
               </w:rPr>
-              <w:t>7</w:t>
+              <w:t>8</w:t>
             </w:r>
           </w:p>
         </w:tc>
@@ -3260,7 +3250,7 @@
                 <w:szCs w:val="30"/>
                 <w:lang w:val="en-US" w:eastAsia="zh-CN"/>
               </w:rPr>
-              <w:t>82</w:t>
+              <w:t>75</w:t>
             </w:r>
           </w:p>
         </w:tc>
@@ -3449,7 +3439,7 @@
     <w:lsdException w:uiPriority="99" w:name="Document Map"/>
     <w:lsdException w:uiPriority="99" w:name="Plain Text"/>
     <w:lsdException w:uiPriority="99" w:name="E-mail Signature"/>
-    <w:lsdException w:uiPriority="99" w:name="Normal (Web)"/>
+    <w:lsdException w:qFormat="1" w:uiPriority="99" w:name="Normal (Web)"/>
     <w:lsdException w:uiPriority="99" w:name="HTML Acronym"/>
     <w:lsdException w:uiPriority="99" w:name="HTML Address"/>
     <w:lsdException w:uiPriority="99" w:name="HTML Cite"/>
@@ -3718,6 +3708,7 @@
     <w:basedOn w:val="1"/>
     <w:semiHidden/>
     <w:unhideWhenUsed/>
+    <w:qFormat/>
     <w:uiPriority w:val="99"/>
     <w:pPr>
       <w:spacing w:before="0" w:beforeAutospacing="1" w:after="0" w:afterAutospacing="1"/>
@@ -4101,7 +4092,6 @@
     <customSectPr/>
     <customSectPr/>
     <customSectPr/>
-    <customSectPr/>
   </customSectProps>
 </s:customData>
 </file>
